--- a/Thingsboard_doc/Administration-UI.docx
+++ b/Thingsboard_doc/Administration-UI.docx
@@ -9,8 +9,8 @@
           <w:rFonts w:ascii="Times New Roman" w:hAnsi="Times New Roman" w:cs="Times New Roman"/>
           <w:b/>
           <w:color w:val="252525"/>
-          <w:sz w:val="48"/>
-          <w:szCs w:val="48"/>
+          <w:sz w:val="40"/>
+          <w:szCs w:val="40"/>
         </w:rPr>
       </w:pPr>
       <w:r>
@@ -18,14 +18,23 @@
           <w:rFonts w:ascii="Times New Roman" w:hAnsi="Times New Roman" w:cs="Times New Roman"/>
           <w:b/>
           <w:color w:val="252525"/>
-          <w:sz w:val="48"/>
-          <w:szCs w:val="48"/>
+          <w:sz w:val="40"/>
+          <w:szCs w:val="40"/>
         </w:rPr>
         <w:t>Administration UI</w:t>
       </w:r>
+      <w:bookmarkStart w:id="0" w:name="_GoBack"/>
+      <w:bookmarkEnd w:id="0"/>
     </w:p>
     <w:sdt>
       <w:sdtPr>
+        <w:rPr>
+          <w:rFonts w:asciiTheme="minorHAnsi" w:eastAsiaTheme="minorHAnsi" w:hAnsiTheme="minorHAnsi" w:cstheme="minorBidi"/>
+          <w:b w:val="0"/>
+          <w:bCs w:val="0"/>
+          <w:color w:val="auto"/>
+          <w:lang w:eastAsia="en-US"/>
+        </w:rPr>
         <w:id w:val="-596406942"/>
         <w:docPartObj>
           <w:docPartGallery w:val="Table of Contents"/>
@@ -34,12 +43,7 @@
       </w:sdtPr>
       <w:sdtEndPr>
         <w:rPr>
-          <w:rFonts w:asciiTheme="minorHAnsi" w:eastAsiaTheme="minorHAnsi" w:hAnsiTheme="minorHAnsi" w:cstheme="minorBidi"/>
           <w:noProof/>
-          <w:color w:val="auto"/>
-          <w:sz w:val="22"/>
-          <w:szCs w:val="22"/>
-          <w:lang w:eastAsia="en-US"/>
         </w:rPr>
       </w:sdtEndPr>
       <w:sdtContent>
@@ -61,15 +65,29 @@
             <w:rPr>
               <w:rFonts w:eastAsiaTheme="minorEastAsia"/>
               <w:noProof/>
+              <w:sz w:val="28"/>
+              <w:szCs w:val="28"/>
             </w:rPr>
           </w:pPr>
           <w:r>
+            <w:rPr>
+              <w:sz w:val="28"/>
+              <w:szCs w:val="28"/>
+            </w:rPr>
             <w:fldChar w:fldCharType="begin"/>
           </w:r>
           <w:r>
+            <w:rPr>
+              <w:sz w:val="28"/>
+              <w:szCs w:val="28"/>
+            </w:rPr>
             <w:instrText xml:space="preserve"> TOC \o "1-3" \h \z \u </w:instrText>
           </w:r>
           <w:r>
+            <w:rPr>
+              <w:sz w:val="28"/>
+              <w:szCs w:val="28"/>
+            </w:rPr>
             <w:fldChar w:fldCharType="separate"/>
           </w:r>
           <w:hyperlink w:anchor="_Toc519085794" w:history="1">
@@ -79,6 +97,8 @@
                 <w:rFonts w:ascii="Times New Roman" w:hAnsi="Times New Roman" w:cs="Times New Roman"/>
                 <w:b/>
                 <w:noProof/>
+                <w:sz w:val="28"/>
+                <w:szCs w:val="28"/>
               </w:rPr>
               <w:t>I.</w:t>
             </w:r>
@@ -86,6 +106,8 @@
               <w:rPr>
                 <w:rFonts w:eastAsiaTheme="minorEastAsia"/>
                 <w:noProof/>
+                <w:sz w:val="28"/>
+                <w:szCs w:val="28"/>
               </w:rPr>
               <w:tab/>
             </w:r>
@@ -95,6 +117,8 @@
                 <w:rFonts w:ascii="Times New Roman" w:hAnsi="Times New Roman" w:cs="Times New Roman"/>
                 <w:b/>
                 <w:noProof/>
+                <w:sz w:val="28"/>
+                <w:szCs w:val="28"/>
               </w:rPr>
               <w:t>Tenants</w:t>
             </w:r>
@@ -102,6 +126,8 @@
               <w:rPr>
                 <w:noProof/>
                 <w:webHidden/>
+                <w:sz w:val="28"/>
+                <w:szCs w:val="28"/>
               </w:rPr>
               <w:tab/>
             </w:r>
@@ -109,6 +135,8 @@
               <w:rPr>
                 <w:noProof/>
                 <w:webHidden/>
+                <w:sz w:val="28"/>
+                <w:szCs w:val="28"/>
               </w:rPr>
               <w:fldChar w:fldCharType="begin"/>
             </w:r>
@@ -116,6 +144,8 @@
               <w:rPr>
                 <w:noProof/>
                 <w:webHidden/>
+                <w:sz w:val="28"/>
+                <w:szCs w:val="28"/>
               </w:rPr>
               <w:instrText xml:space="preserve"> PAGEREF _Toc519085794 \h </w:instrText>
             </w:r>
@@ -123,12 +153,16 @@
               <w:rPr>
                 <w:noProof/>
                 <w:webHidden/>
-              </w:rPr>
-            </w:r>
-            <w:r>
-              <w:rPr>
-                <w:noProof/>
-                <w:webHidden/>
+                <w:sz w:val="28"/>
+                <w:szCs w:val="28"/>
+              </w:rPr>
+            </w:r>
+            <w:r>
+              <w:rPr>
+                <w:noProof/>
+                <w:webHidden/>
+                <w:sz w:val="28"/>
+                <w:szCs w:val="28"/>
               </w:rPr>
               <w:fldChar w:fldCharType="separate"/>
             </w:r>
@@ -136,6 +170,8 @@
               <w:rPr>
                 <w:noProof/>
                 <w:webHidden/>
+                <w:sz w:val="28"/>
+                <w:szCs w:val="28"/>
               </w:rPr>
               <w:t>3</w:t>
             </w:r>
@@ -143,6 +179,8 @@
               <w:rPr>
                 <w:noProof/>
                 <w:webHidden/>
+                <w:sz w:val="28"/>
+                <w:szCs w:val="28"/>
               </w:rPr>
               <w:fldChar w:fldCharType="end"/>
             </w:r>
@@ -158,6 +196,8 @@
             <w:rPr>
               <w:rFonts w:eastAsiaTheme="minorEastAsia"/>
               <w:noProof/>
+              <w:sz w:val="28"/>
+              <w:szCs w:val="28"/>
             </w:rPr>
           </w:pPr>
           <w:hyperlink w:anchor="_Toc519085795" w:history="1">
@@ -167,6 +207,8 @@
                 <w:rFonts w:ascii="Times New Roman" w:hAnsi="Times New Roman" w:cs="Times New Roman"/>
                 <w:b/>
                 <w:noProof/>
+                <w:sz w:val="28"/>
+                <w:szCs w:val="28"/>
               </w:rPr>
               <w:t>II.</w:t>
             </w:r>
@@ -174,6 +216,8 @@
               <w:rPr>
                 <w:rFonts w:eastAsiaTheme="minorEastAsia"/>
                 <w:noProof/>
+                <w:sz w:val="28"/>
+                <w:szCs w:val="28"/>
               </w:rPr>
               <w:tab/>
             </w:r>
@@ -183,6 +227,9 @@
                 <w:rFonts w:ascii="Times New Roman" w:hAnsi="Times New Roman" w:cs="Times New Roman"/>
                 <w:b/>
                 <w:noProof/>
+                <w:sz w:val="28"/>
+                <w:szCs w:val="28"/>
+                <w:u w:val="none"/>
               </w:rPr>
               <w:t>Customers</w:t>
             </w:r>
@@ -190,6 +237,8 @@
               <w:rPr>
                 <w:noProof/>
                 <w:webHidden/>
+                <w:sz w:val="28"/>
+                <w:szCs w:val="28"/>
               </w:rPr>
               <w:tab/>
             </w:r>
@@ -197,6 +246,8 @@
               <w:rPr>
                 <w:noProof/>
                 <w:webHidden/>
+                <w:sz w:val="28"/>
+                <w:szCs w:val="28"/>
               </w:rPr>
               <w:fldChar w:fldCharType="begin"/>
             </w:r>
@@ -204,6 +255,8 @@
               <w:rPr>
                 <w:noProof/>
                 <w:webHidden/>
+                <w:sz w:val="28"/>
+                <w:szCs w:val="28"/>
               </w:rPr>
               <w:instrText xml:space="preserve"> PAGEREF _Toc519085795 \h </w:instrText>
             </w:r>
@@ -211,12 +264,16 @@
               <w:rPr>
                 <w:noProof/>
                 <w:webHidden/>
-              </w:rPr>
-            </w:r>
-            <w:r>
-              <w:rPr>
-                <w:noProof/>
-                <w:webHidden/>
+                <w:sz w:val="28"/>
+                <w:szCs w:val="28"/>
+              </w:rPr>
+            </w:r>
+            <w:r>
+              <w:rPr>
+                <w:noProof/>
+                <w:webHidden/>
+                <w:sz w:val="28"/>
+                <w:szCs w:val="28"/>
               </w:rPr>
               <w:fldChar w:fldCharType="separate"/>
             </w:r>
@@ -224,6 +281,8 @@
               <w:rPr>
                 <w:noProof/>
                 <w:webHidden/>
+                <w:sz w:val="28"/>
+                <w:szCs w:val="28"/>
               </w:rPr>
               <w:t>3</w:t>
             </w:r>
@@ -231,6 +290,8 @@
               <w:rPr>
                 <w:noProof/>
                 <w:webHidden/>
+                <w:sz w:val="28"/>
+                <w:szCs w:val="28"/>
               </w:rPr>
               <w:fldChar w:fldCharType="end"/>
             </w:r>
@@ -246,6 +307,8 @@
             <w:rPr>
               <w:rFonts w:eastAsiaTheme="minorEastAsia"/>
               <w:noProof/>
+              <w:sz w:val="28"/>
+              <w:szCs w:val="28"/>
             </w:rPr>
           </w:pPr>
           <w:hyperlink w:anchor="_Toc519085796" w:history="1">
@@ -255,6 +318,8 @@
                 <w:rFonts w:ascii="Times New Roman" w:hAnsi="Times New Roman" w:cs="Times New Roman"/>
                 <w:b/>
                 <w:noProof/>
+                <w:sz w:val="28"/>
+                <w:szCs w:val="28"/>
               </w:rPr>
               <w:t>III.</w:t>
             </w:r>
@@ -262,6 +327,8 @@
               <w:rPr>
                 <w:rFonts w:eastAsiaTheme="minorEastAsia"/>
                 <w:noProof/>
+                <w:sz w:val="28"/>
+                <w:szCs w:val="28"/>
               </w:rPr>
               <w:tab/>
             </w:r>
@@ -271,6 +338,8 @@
                 <w:rFonts w:ascii="Times New Roman" w:hAnsi="Times New Roman" w:cs="Times New Roman"/>
                 <w:b/>
                 <w:noProof/>
+                <w:sz w:val="28"/>
+                <w:szCs w:val="28"/>
               </w:rPr>
               <w:t>Assets</w:t>
             </w:r>
@@ -278,6 +347,8 @@
               <w:rPr>
                 <w:noProof/>
                 <w:webHidden/>
+                <w:sz w:val="28"/>
+                <w:szCs w:val="28"/>
               </w:rPr>
               <w:tab/>
             </w:r>
@@ -285,6 +356,8 @@
               <w:rPr>
                 <w:noProof/>
                 <w:webHidden/>
+                <w:sz w:val="28"/>
+                <w:szCs w:val="28"/>
               </w:rPr>
               <w:fldChar w:fldCharType="begin"/>
             </w:r>
@@ -292,6 +365,8 @@
               <w:rPr>
                 <w:noProof/>
                 <w:webHidden/>
+                <w:sz w:val="28"/>
+                <w:szCs w:val="28"/>
               </w:rPr>
               <w:instrText xml:space="preserve"> PAGEREF _Toc519085796 \h </w:instrText>
             </w:r>
@@ -299,12 +374,16 @@
               <w:rPr>
                 <w:noProof/>
                 <w:webHidden/>
-              </w:rPr>
-            </w:r>
-            <w:r>
-              <w:rPr>
-                <w:noProof/>
-                <w:webHidden/>
+                <w:sz w:val="28"/>
+                <w:szCs w:val="28"/>
+              </w:rPr>
+            </w:r>
+            <w:r>
+              <w:rPr>
+                <w:noProof/>
+                <w:webHidden/>
+                <w:sz w:val="28"/>
+                <w:szCs w:val="28"/>
               </w:rPr>
               <w:fldChar w:fldCharType="separate"/>
             </w:r>
@@ -312,6 +391,8 @@
               <w:rPr>
                 <w:noProof/>
                 <w:webHidden/>
+                <w:sz w:val="28"/>
+                <w:szCs w:val="28"/>
               </w:rPr>
               <w:t>3</w:t>
             </w:r>
@@ -319,6 +400,8 @@
               <w:rPr>
                 <w:noProof/>
                 <w:webHidden/>
+                <w:sz w:val="28"/>
+                <w:szCs w:val="28"/>
               </w:rPr>
               <w:fldChar w:fldCharType="end"/>
             </w:r>
@@ -334,6 +417,8 @@
             <w:rPr>
               <w:rFonts w:eastAsiaTheme="minorEastAsia"/>
               <w:noProof/>
+              <w:sz w:val="28"/>
+              <w:szCs w:val="28"/>
             </w:rPr>
           </w:pPr>
           <w:hyperlink w:anchor="_Toc519085797" w:history="1">
@@ -343,6 +428,8 @@
                 <w:rFonts w:ascii="Times New Roman" w:hAnsi="Times New Roman" w:cs="Times New Roman"/>
                 <w:b/>
                 <w:noProof/>
+                <w:sz w:val="28"/>
+                <w:szCs w:val="28"/>
               </w:rPr>
               <w:t>1.</w:t>
             </w:r>
@@ -350,6 +437,8 @@
               <w:rPr>
                 <w:rFonts w:eastAsiaTheme="minorEastAsia"/>
                 <w:noProof/>
+                <w:sz w:val="28"/>
+                <w:szCs w:val="28"/>
               </w:rPr>
               <w:tab/>
             </w:r>
@@ -359,6 +448,8 @@
                 <w:rFonts w:ascii="Times New Roman" w:hAnsi="Times New Roman" w:cs="Times New Roman"/>
                 <w:b/>
                 <w:noProof/>
+                <w:sz w:val="28"/>
+                <w:szCs w:val="28"/>
               </w:rPr>
               <w:t>Thêm và xóa Assets</w:t>
             </w:r>
@@ -366,6 +457,8 @@
               <w:rPr>
                 <w:noProof/>
                 <w:webHidden/>
+                <w:sz w:val="28"/>
+                <w:szCs w:val="28"/>
               </w:rPr>
               <w:tab/>
             </w:r>
@@ -373,6 +466,8 @@
               <w:rPr>
                 <w:noProof/>
                 <w:webHidden/>
+                <w:sz w:val="28"/>
+                <w:szCs w:val="28"/>
               </w:rPr>
               <w:fldChar w:fldCharType="begin"/>
             </w:r>
@@ -380,6 +475,8 @@
               <w:rPr>
                 <w:noProof/>
                 <w:webHidden/>
+                <w:sz w:val="28"/>
+                <w:szCs w:val="28"/>
               </w:rPr>
               <w:instrText xml:space="preserve"> PAGEREF _Toc519085797 \h </w:instrText>
             </w:r>
@@ -387,12 +484,16 @@
               <w:rPr>
                 <w:noProof/>
                 <w:webHidden/>
-              </w:rPr>
-            </w:r>
-            <w:r>
-              <w:rPr>
-                <w:noProof/>
-                <w:webHidden/>
+                <w:sz w:val="28"/>
+                <w:szCs w:val="28"/>
+              </w:rPr>
+            </w:r>
+            <w:r>
+              <w:rPr>
+                <w:noProof/>
+                <w:webHidden/>
+                <w:sz w:val="28"/>
+                <w:szCs w:val="28"/>
               </w:rPr>
               <w:fldChar w:fldCharType="separate"/>
             </w:r>
@@ -400,6 +501,8 @@
               <w:rPr>
                 <w:noProof/>
                 <w:webHidden/>
+                <w:sz w:val="28"/>
+                <w:szCs w:val="28"/>
               </w:rPr>
               <w:t>3</w:t>
             </w:r>
@@ -407,6 +510,8 @@
               <w:rPr>
                 <w:noProof/>
                 <w:webHidden/>
+                <w:sz w:val="28"/>
+                <w:szCs w:val="28"/>
               </w:rPr>
               <w:fldChar w:fldCharType="end"/>
             </w:r>
@@ -422,6 +527,8 @@
             <w:rPr>
               <w:rFonts w:eastAsiaTheme="minorEastAsia"/>
               <w:noProof/>
+              <w:sz w:val="28"/>
+              <w:szCs w:val="28"/>
             </w:rPr>
           </w:pPr>
           <w:hyperlink w:anchor="_Toc519085798" w:history="1">
@@ -431,6 +538,8 @@
                 <w:rFonts w:ascii="Times New Roman" w:hAnsi="Times New Roman" w:cs="Times New Roman"/>
                 <w:b/>
                 <w:noProof/>
+                <w:sz w:val="28"/>
+                <w:szCs w:val="28"/>
               </w:rPr>
               <w:t>2.</w:t>
             </w:r>
@@ -438,6 +547,8 @@
               <w:rPr>
                 <w:rFonts w:eastAsiaTheme="minorEastAsia"/>
                 <w:noProof/>
+                <w:sz w:val="28"/>
+                <w:szCs w:val="28"/>
               </w:rPr>
               <w:tab/>
             </w:r>
@@ -447,6 +558,8 @@
                 <w:rFonts w:ascii="Times New Roman" w:hAnsi="Times New Roman" w:cs="Times New Roman"/>
                 <w:b/>
                 <w:noProof/>
+                <w:sz w:val="28"/>
+                <w:szCs w:val="28"/>
               </w:rPr>
               <w:t>Lấy Id của Assets</w:t>
             </w:r>
@@ -454,6 +567,8 @@
               <w:rPr>
                 <w:noProof/>
                 <w:webHidden/>
+                <w:sz w:val="28"/>
+                <w:szCs w:val="28"/>
               </w:rPr>
               <w:tab/>
             </w:r>
@@ -461,6 +576,8 @@
               <w:rPr>
                 <w:noProof/>
                 <w:webHidden/>
+                <w:sz w:val="28"/>
+                <w:szCs w:val="28"/>
               </w:rPr>
               <w:fldChar w:fldCharType="begin"/>
             </w:r>
@@ -468,6 +585,8 @@
               <w:rPr>
                 <w:noProof/>
                 <w:webHidden/>
+                <w:sz w:val="28"/>
+                <w:szCs w:val="28"/>
               </w:rPr>
               <w:instrText xml:space="preserve"> PAGEREF _Toc519085798 \h </w:instrText>
             </w:r>
@@ -475,12 +594,16 @@
               <w:rPr>
                 <w:noProof/>
                 <w:webHidden/>
-              </w:rPr>
-            </w:r>
-            <w:r>
-              <w:rPr>
-                <w:noProof/>
-                <w:webHidden/>
+                <w:sz w:val="28"/>
+                <w:szCs w:val="28"/>
+              </w:rPr>
+            </w:r>
+            <w:r>
+              <w:rPr>
+                <w:noProof/>
+                <w:webHidden/>
+                <w:sz w:val="28"/>
+                <w:szCs w:val="28"/>
               </w:rPr>
               <w:fldChar w:fldCharType="separate"/>
             </w:r>
@@ -488,6 +611,8 @@
               <w:rPr>
                 <w:noProof/>
                 <w:webHidden/>
+                <w:sz w:val="28"/>
+                <w:szCs w:val="28"/>
               </w:rPr>
               <w:t>4</w:t>
             </w:r>
@@ -495,6 +620,8 @@
               <w:rPr>
                 <w:noProof/>
                 <w:webHidden/>
+                <w:sz w:val="28"/>
+                <w:szCs w:val="28"/>
               </w:rPr>
               <w:fldChar w:fldCharType="end"/>
             </w:r>
@@ -510,6 +637,8 @@
             <w:rPr>
               <w:rFonts w:eastAsiaTheme="minorEastAsia"/>
               <w:noProof/>
+              <w:sz w:val="28"/>
+              <w:szCs w:val="28"/>
             </w:rPr>
           </w:pPr>
           <w:hyperlink w:anchor="_Toc519085799" w:history="1">
@@ -519,6 +648,8 @@
                 <w:rFonts w:ascii="Times New Roman" w:hAnsi="Times New Roman" w:cs="Times New Roman"/>
                 <w:b/>
                 <w:noProof/>
+                <w:sz w:val="28"/>
+                <w:szCs w:val="28"/>
               </w:rPr>
               <w:t>3.</w:t>
             </w:r>
@@ -526,6 +657,8 @@
               <w:rPr>
                 <w:rFonts w:eastAsiaTheme="minorEastAsia"/>
                 <w:noProof/>
+                <w:sz w:val="28"/>
+                <w:szCs w:val="28"/>
               </w:rPr>
               <w:tab/>
             </w:r>
@@ -535,6 +668,8 @@
                 <w:rFonts w:ascii="Times New Roman" w:hAnsi="Times New Roman" w:cs="Times New Roman"/>
                 <w:b/>
                 <w:noProof/>
+                <w:sz w:val="28"/>
+                <w:szCs w:val="28"/>
               </w:rPr>
               <w:t>Chỉ định Assets cho 1 tài khoản khách</w:t>
             </w:r>
@@ -542,6 +677,8 @@
               <w:rPr>
                 <w:noProof/>
                 <w:webHidden/>
+                <w:sz w:val="28"/>
+                <w:szCs w:val="28"/>
               </w:rPr>
               <w:tab/>
             </w:r>
@@ -549,6 +686,8 @@
               <w:rPr>
                 <w:noProof/>
                 <w:webHidden/>
+                <w:sz w:val="28"/>
+                <w:szCs w:val="28"/>
               </w:rPr>
               <w:fldChar w:fldCharType="begin"/>
             </w:r>
@@ -556,6 +695,8 @@
               <w:rPr>
                 <w:noProof/>
                 <w:webHidden/>
+                <w:sz w:val="28"/>
+                <w:szCs w:val="28"/>
               </w:rPr>
               <w:instrText xml:space="preserve"> PAGEREF _Toc519085799 \h </w:instrText>
             </w:r>
@@ -563,12 +704,16 @@
               <w:rPr>
                 <w:noProof/>
                 <w:webHidden/>
-              </w:rPr>
-            </w:r>
-            <w:r>
-              <w:rPr>
-                <w:noProof/>
-                <w:webHidden/>
+                <w:sz w:val="28"/>
+                <w:szCs w:val="28"/>
+              </w:rPr>
+            </w:r>
+            <w:r>
+              <w:rPr>
+                <w:noProof/>
+                <w:webHidden/>
+                <w:sz w:val="28"/>
+                <w:szCs w:val="28"/>
               </w:rPr>
               <w:fldChar w:fldCharType="separate"/>
             </w:r>
@@ -576,6 +721,8 @@
               <w:rPr>
                 <w:noProof/>
                 <w:webHidden/>
+                <w:sz w:val="28"/>
+                <w:szCs w:val="28"/>
               </w:rPr>
               <w:t>4</w:t>
             </w:r>
@@ -583,6 +730,8 @@
               <w:rPr>
                 <w:noProof/>
                 <w:webHidden/>
+                <w:sz w:val="28"/>
+                <w:szCs w:val="28"/>
               </w:rPr>
               <w:fldChar w:fldCharType="end"/>
             </w:r>
@@ -598,6 +747,8 @@
             <w:rPr>
               <w:rFonts w:eastAsiaTheme="minorEastAsia"/>
               <w:noProof/>
+              <w:sz w:val="28"/>
+              <w:szCs w:val="28"/>
             </w:rPr>
           </w:pPr>
           <w:hyperlink w:anchor="_Toc519085800" w:history="1">
@@ -607,6 +758,8 @@
                 <w:rFonts w:ascii="Times New Roman" w:hAnsi="Times New Roman" w:cs="Times New Roman"/>
                 <w:b/>
                 <w:noProof/>
+                <w:sz w:val="28"/>
+                <w:szCs w:val="28"/>
               </w:rPr>
               <w:t>4.</w:t>
             </w:r>
@@ -614,6 +767,8 @@
               <w:rPr>
                 <w:rFonts w:eastAsiaTheme="minorEastAsia"/>
                 <w:noProof/>
+                <w:sz w:val="28"/>
+                <w:szCs w:val="28"/>
               </w:rPr>
               <w:tab/>
             </w:r>
@@ -623,6 +778,8 @@
                 <w:rFonts w:ascii="Times New Roman" w:hAnsi="Times New Roman" w:cs="Times New Roman"/>
                 <w:b/>
                 <w:noProof/>
+                <w:sz w:val="28"/>
+                <w:szCs w:val="28"/>
               </w:rPr>
               <w:t>Quản lý trường attributes của Assets</w:t>
             </w:r>
@@ -630,6 +787,8 @@
               <w:rPr>
                 <w:noProof/>
                 <w:webHidden/>
+                <w:sz w:val="28"/>
+                <w:szCs w:val="28"/>
               </w:rPr>
               <w:tab/>
             </w:r>
@@ -637,6 +796,8 @@
               <w:rPr>
                 <w:noProof/>
                 <w:webHidden/>
+                <w:sz w:val="28"/>
+                <w:szCs w:val="28"/>
               </w:rPr>
               <w:fldChar w:fldCharType="begin"/>
             </w:r>
@@ -644,6 +805,8 @@
               <w:rPr>
                 <w:noProof/>
                 <w:webHidden/>
+                <w:sz w:val="28"/>
+                <w:szCs w:val="28"/>
               </w:rPr>
               <w:instrText xml:space="preserve"> PAGEREF _Toc519085800 \h </w:instrText>
             </w:r>
@@ -651,12 +814,16 @@
               <w:rPr>
                 <w:noProof/>
                 <w:webHidden/>
-              </w:rPr>
-            </w:r>
-            <w:r>
-              <w:rPr>
-                <w:noProof/>
-                <w:webHidden/>
+                <w:sz w:val="28"/>
+                <w:szCs w:val="28"/>
+              </w:rPr>
+            </w:r>
+            <w:r>
+              <w:rPr>
+                <w:noProof/>
+                <w:webHidden/>
+                <w:sz w:val="28"/>
+                <w:szCs w:val="28"/>
               </w:rPr>
               <w:fldChar w:fldCharType="separate"/>
             </w:r>
@@ -664,6 +831,8 @@
               <w:rPr>
                 <w:noProof/>
                 <w:webHidden/>
+                <w:sz w:val="28"/>
+                <w:szCs w:val="28"/>
               </w:rPr>
               <w:t>5</w:t>
             </w:r>
@@ -671,6 +840,8 @@
               <w:rPr>
                 <w:noProof/>
                 <w:webHidden/>
+                <w:sz w:val="28"/>
+                <w:szCs w:val="28"/>
               </w:rPr>
               <w:fldChar w:fldCharType="end"/>
             </w:r>
@@ -686,6 +857,8 @@
             <w:rPr>
               <w:rFonts w:eastAsiaTheme="minorEastAsia"/>
               <w:noProof/>
+              <w:sz w:val="28"/>
+              <w:szCs w:val="28"/>
             </w:rPr>
           </w:pPr>
           <w:hyperlink w:anchor="_Toc519085801" w:history="1">
@@ -695,6 +868,8 @@
                 <w:rFonts w:ascii="Times New Roman" w:hAnsi="Times New Roman" w:cs="Times New Roman"/>
                 <w:b/>
                 <w:noProof/>
+                <w:sz w:val="28"/>
+                <w:szCs w:val="28"/>
               </w:rPr>
               <w:t>5.</w:t>
             </w:r>
@@ -702,6 +877,8 @@
               <w:rPr>
                 <w:rFonts w:eastAsiaTheme="minorEastAsia"/>
                 <w:noProof/>
+                <w:sz w:val="28"/>
+                <w:szCs w:val="28"/>
               </w:rPr>
               <w:tab/>
             </w:r>
@@ -711,6 +888,8 @@
                 <w:rFonts w:ascii="Times New Roman" w:hAnsi="Times New Roman" w:cs="Times New Roman"/>
                 <w:b/>
                 <w:noProof/>
+                <w:sz w:val="28"/>
+                <w:szCs w:val="28"/>
               </w:rPr>
               <w:t>Duyệt trường Alarm của Assets</w:t>
             </w:r>
@@ -718,6 +897,8 @@
               <w:rPr>
                 <w:noProof/>
                 <w:webHidden/>
+                <w:sz w:val="28"/>
+                <w:szCs w:val="28"/>
               </w:rPr>
               <w:tab/>
             </w:r>
@@ -725,6 +906,8 @@
               <w:rPr>
                 <w:noProof/>
                 <w:webHidden/>
+                <w:sz w:val="28"/>
+                <w:szCs w:val="28"/>
               </w:rPr>
               <w:fldChar w:fldCharType="begin"/>
             </w:r>
@@ -732,6 +915,8 @@
               <w:rPr>
                 <w:noProof/>
                 <w:webHidden/>
+                <w:sz w:val="28"/>
+                <w:szCs w:val="28"/>
               </w:rPr>
               <w:instrText xml:space="preserve"> PAGEREF _Toc519085801 \h </w:instrText>
             </w:r>
@@ -739,12 +924,16 @@
               <w:rPr>
                 <w:noProof/>
                 <w:webHidden/>
-              </w:rPr>
-            </w:r>
-            <w:r>
-              <w:rPr>
-                <w:noProof/>
-                <w:webHidden/>
+                <w:sz w:val="28"/>
+                <w:szCs w:val="28"/>
+              </w:rPr>
+            </w:r>
+            <w:r>
+              <w:rPr>
+                <w:noProof/>
+                <w:webHidden/>
+                <w:sz w:val="28"/>
+                <w:szCs w:val="28"/>
               </w:rPr>
               <w:fldChar w:fldCharType="separate"/>
             </w:r>
@@ -752,6 +941,8 @@
               <w:rPr>
                 <w:noProof/>
                 <w:webHidden/>
+                <w:sz w:val="28"/>
+                <w:szCs w:val="28"/>
               </w:rPr>
               <w:t>6</w:t>
             </w:r>
@@ -759,6 +950,8 @@
               <w:rPr>
                 <w:noProof/>
                 <w:webHidden/>
+                <w:sz w:val="28"/>
+                <w:szCs w:val="28"/>
               </w:rPr>
               <w:fldChar w:fldCharType="end"/>
             </w:r>
@@ -774,6 +967,8 @@
             <w:rPr>
               <w:rFonts w:eastAsiaTheme="minorEastAsia"/>
               <w:noProof/>
+              <w:sz w:val="28"/>
+              <w:szCs w:val="28"/>
             </w:rPr>
           </w:pPr>
           <w:hyperlink w:anchor="_Toc519085802" w:history="1">
@@ -783,6 +978,8 @@
                 <w:rFonts w:ascii="Times New Roman" w:hAnsi="Times New Roman" w:cs="Times New Roman"/>
                 <w:b/>
                 <w:noProof/>
+                <w:sz w:val="28"/>
+                <w:szCs w:val="28"/>
               </w:rPr>
               <w:t>6.</w:t>
             </w:r>
@@ -790,6 +987,8 @@
               <w:rPr>
                 <w:rFonts w:eastAsiaTheme="minorEastAsia"/>
                 <w:noProof/>
+                <w:sz w:val="28"/>
+                <w:szCs w:val="28"/>
               </w:rPr>
               <w:tab/>
             </w:r>
@@ -799,6 +998,8 @@
                 <w:rFonts w:ascii="Times New Roman" w:hAnsi="Times New Roman" w:cs="Times New Roman"/>
                 <w:b/>
                 <w:noProof/>
+                <w:sz w:val="28"/>
+                <w:szCs w:val="28"/>
               </w:rPr>
               <w:t>Duyệt trường Event của Assets</w:t>
             </w:r>
@@ -806,6 +1007,8 @@
               <w:rPr>
                 <w:noProof/>
                 <w:webHidden/>
+                <w:sz w:val="28"/>
+                <w:szCs w:val="28"/>
               </w:rPr>
               <w:tab/>
             </w:r>
@@ -813,6 +1016,8 @@
               <w:rPr>
                 <w:noProof/>
                 <w:webHidden/>
+                <w:sz w:val="28"/>
+                <w:szCs w:val="28"/>
               </w:rPr>
               <w:fldChar w:fldCharType="begin"/>
             </w:r>
@@ -820,6 +1025,8 @@
               <w:rPr>
                 <w:noProof/>
                 <w:webHidden/>
+                <w:sz w:val="28"/>
+                <w:szCs w:val="28"/>
               </w:rPr>
               <w:instrText xml:space="preserve"> PAGEREF _Toc519085802 \h </w:instrText>
             </w:r>
@@ -827,12 +1034,16 @@
               <w:rPr>
                 <w:noProof/>
                 <w:webHidden/>
-              </w:rPr>
-            </w:r>
-            <w:r>
-              <w:rPr>
-                <w:noProof/>
-                <w:webHidden/>
+                <w:sz w:val="28"/>
+                <w:szCs w:val="28"/>
+              </w:rPr>
+            </w:r>
+            <w:r>
+              <w:rPr>
+                <w:noProof/>
+                <w:webHidden/>
+                <w:sz w:val="28"/>
+                <w:szCs w:val="28"/>
               </w:rPr>
               <w:fldChar w:fldCharType="separate"/>
             </w:r>
@@ -840,6 +1051,8 @@
               <w:rPr>
                 <w:noProof/>
                 <w:webHidden/>
+                <w:sz w:val="28"/>
+                <w:szCs w:val="28"/>
               </w:rPr>
               <w:t>7</w:t>
             </w:r>
@@ -847,6 +1060,8 @@
               <w:rPr>
                 <w:noProof/>
                 <w:webHidden/>
+                <w:sz w:val="28"/>
+                <w:szCs w:val="28"/>
               </w:rPr>
               <w:fldChar w:fldCharType="end"/>
             </w:r>
@@ -862,6 +1077,8 @@
             <w:rPr>
               <w:rFonts w:eastAsiaTheme="minorEastAsia"/>
               <w:noProof/>
+              <w:sz w:val="28"/>
+              <w:szCs w:val="28"/>
             </w:rPr>
           </w:pPr>
           <w:hyperlink w:anchor="_Toc519085803" w:history="1">
@@ -871,6 +1088,8 @@
                 <w:rFonts w:ascii="Times New Roman" w:hAnsi="Times New Roman" w:cs="Times New Roman"/>
                 <w:b/>
                 <w:noProof/>
+                <w:sz w:val="28"/>
+                <w:szCs w:val="28"/>
               </w:rPr>
               <w:t>7.</w:t>
             </w:r>
@@ -878,6 +1097,8 @@
               <w:rPr>
                 <w:rFonts w:eastAsiaTheme="minorEastAsia"/>
                 <w:noProof/>
+                <w:sz w:val="28"/>
+                <w:szCs w:val="28"/>
               </w:rPr>
               <w:tab/>
             </w:r>
@@ -887,6 +1108,8 @@
                 <w:rFonts w:ascii="Times New Roman" w:hAnsi="Times New Roman" w:cs="Times New Roman"/>
                 <w:b/>
                 <w:noProof/>
+                <w:sz w:val="28"/>
+                <w:szCs w:val="28"/>
               </w:rPr>
               <w:t>Quản lý quan hệ của assets</w:t>
             </w:r>
@@ -894,6 +1117,8 @@
               <w:rPr>
                 <w:noProof/>
                 <w:webHidden/>
+                <w:sz w:val="28"/>
+                <w:szCs w:val="28"/>
               </w:rPr>
               <w:tab/>
             </w:r>
@@ -901,6 +1126,8 @@
               <w:rPr>
                 <w:noProof/>
                 <w:webHidden/>
+                <w:sz w:val="28"/>
+                <w:szCs w:val="28"/>
               </w:rPr>
               <w:fldChar w:fldCharType="begin"/>
             </w:r>
@@ -908,6 +1135,8 @@
               <w:rPr>
                 <w:noProof/>
                 <w:webHidden/>
+                <w:sz w:val="28"/>
+                <w:szCs w:val="28"/>
               </w:rPr>
               <w:instrText xml:space="preserve"> PAGEREF _Toc519085803 \h </w:instrText>
             </w:r>
@@ -915,12 +1144,16 @@
               <w:rPr>
                 <w:noProof/>
                 <w:webHidden/>
-              </w:rPr>
-            </w:r>
-            <w:r>
-              <w:rPr>
-                <w:noProof/>
-                <w:webHidden/>
+                <w:sz w:val="28"/>
+                <w:szCs w:val="28"/>
+              </w:rPr>
+            </w:r>
+            <w:r>
+              <w:rPr>
+                <w:noProof/>
+                <w:webHidden/>
+                <w:sz w:val="28"/>
+                <w:szCs w:val="28"/>
               </w:rPr>
               <w:fldChar w:fldCharType="separate"/>
             </w:r>
@@ -928,6 +1161,8 @@
               <w:rPr>
                 <w:noProof/>
                 <w:webHidden/>
+                <w:sz w:val="28"/>
+                <w:szCs w:val="28"/>
               </w:rPr>
               <w:t>7</w:t>
             </w:r>
@@ -935,6 +1170,8 @@
               <w:rPr>
                 <w:noProof/>
                 <w:webHidden/>
+                <w:sz w:val="28"/>
+                <w:szCs w:val="28"/>
               </w:rPr>
               <w:fldChar w:fldCharType="end"/>
             </w:r>
@@ -950,6 +1187,8 @@
             <w:rPr>
               <w:rFonts w:eastAsiaTheme="minorEastAsia"/>
               <w:noProof/>
+              <w:sz w:val="28"/>
+              <w:szCs w:val="28"/>
             </w:rPr>
           </w:pPr>
           <w:hyperlink w:anchor="_Toc519085804" w:history="1">
@@ -959,6 +1198,8 @@
                 <w:rFonts w:ascii="Times New Roman" w:hAnsi="Times New Roman" w:cs="Times New Roman"/>
                 <w:b/>
                 <w:noProof/>
+                <w:sz w:val="28"/>
+                <w:szCs w:val="28"/>
               </w:rPr>
               <w:t>IV.</w:t>
             </w:r>
@@ -966,6 +1207,8 @@
               <w:rPr>
                 <w:rFonts w:eastAsiaTheme="minorEastAsia"/>
                 <w:noProof/>
+                <w:sz w:val="28"/>
+                <w:szCs w:val="28"/>
               </w:rPr>
               <w:tab/>
             </w:r>
@@ -975,6 +1218,8 @@
                 <w:rFonts w:ascii="Times New Roman" w:hAnsi="Times New Roman" w:cs="Times New Roman"/>
                 <w:b/>
                 <w:noProof/>
+                <w:sz w:val="28"/>
+                <w:szCs w:val="28"/>
               </w:rPr>
               <w:t>Devices</w:t>
             </w:r>
@@ -982,6 +1227,8 @@
               <w:rPr>
                 <w:noProof/>
                 <w:webHidden/>
+                <w:sz w:val="28"/>
+                <w:szCs w:val="28"/>
               </w:rPr>
               <w:tab/>
             </w:r>
@@ -989,6 +1236,8 @@
               <w:rPr>
                 <w:noProof/>
                 <w:webHidden/>
+                <w:sz w:val="28"/>
+                <w:szCs w:val="28"/>
               </w:rPr>
               <w:fldChar w:fldCharType="begin"/>
             </w:r>
@@ -996,6 +1245,8 @@
               <w:rPr>
                 <w:noProof/>
                 <w:webHidden/>
+                <w:sz w:val="28"/>
+                <w:szCs w:val="28"/>
               </w:rPr>
               <w:instrText xml:space="preserve"> PAGEREF _Toc519085804 \h </w:instrText>
             </w:r>
@@ -1003,12 +1254,16 @@
               <w:rPr>
                 <w:noProof/>
                 <w:webHidden/>
-              </w:rPr>
-            </w:r>
-            <w:r>
-              <w:rPr>
-                <w:noProof/>
-                <w:webHidden/>
+                <w:sz w:val="28"/>
+                <w:szCs w:val="28"/>
+              </w:rPr>
+            </w:r>
+            <w:r>
+              <w:rPr>
+                <w:noProof/>
+                <w:webHidden/>
+                <w:sz w:val="28"/>
+                <w:szCs w:val="28"/>
               </w:rPr>
               <w:fldChar w:fldCharType="separate"/>
             </w:r>
@@ -1016,6 +1271,8 @@
               <w:rPr>
                 <w:noProof/>
                 <w:webHidden/>
+                <w:sz w:val="28"/>
+                <w:szCs w:val="28"/>
               </w:rPr>
               <w:t>8</w:t>
             </w:r>
@@ -1023,6 +1280,8 @@
               <w:rPr>
                 <w:noProof/>
                 <w:webHidden/>
+                <w:sz w:val="28"/>
+                <w:szCs w:val="28"/>
               </w:rPr>
               <w:fldChar w:fldCharType="end"/>
             </w:r>
@@ -1038,6 +1297,8 @@
             <w:rPr>
               <w:rFonts w:eastAsiaTheme="minorEastAsia"/>
               <w:noProof/>
+              <w:sz w:val="28"/>
+              <w:szCs w:val="28"/>
             </w:rPr>
           </w:pPr>
           <w:hyperlink w:anchor="_Toc519085805" w:history="1">
@@ -1047,6 +1308,8 @@
                 <w:rFonts w:ascii="Times New Roman" w:hAnsi="Times New Roman" w:cs="Times New Roman"/>
                 <w:b/>
                 <w:noProof/>
+                <w:sz w:val="28"/>
+                <w:szCs w:val="28"/>
               </w:rPr>
               <w:t>1.</w:t>
             </w:r>
@@ -1054,6 +1317,8 @@
               <w:rPr>
                 <w:rFonts w:eastAsiaTheme="minorEastAsia"/>
                 <w:noProof/>
+                <w:sz w:val="28"/>
+                <w:szCs w:val="28"/>
               </w:rPr>
               <w:tab/>
             </w:r>
@@ -1063,6 +1328,8 @@
                 <w:rFonts w:ascii="Times New Roman" w:hAnsi="Times New Roman" w:cs="Times New Roman"/>
                 <w:b/>
                 <w:noProof/>
+                <w:sz w:val="28"/>
+                <w:szCs w:val="28"/>
               </w:rPr>
               <w:t>Thêm và xóa Device</w:t>
             </w:r>
@@ -1070,6 +1337,8 @@
               <w:rPr>
                 <w:noProof/>
                 <w:webHidden/>
+                <w:sz w:val="28"/>
+                <w:szCs w:val="28"/>
               </w:rPr>
               <w:tab/>
             </w:r>
@@ -1077,6 +1346,8 @@
               <w:rPr>
                 <w:noProof/>
                 <w:webHidden/>
+                <w:sz w:val="28"/>
+                <w:szCs w:val="28"/>
               </w:rPr>
               <w:fldChar w:fldCharType="begin"/>
             </w:r>
@@ -1084,6 +1355,8 @@
               <w:rPr>
                 <w:noProof/>
                 <w:webHidden/>
+                <w:sz w:val="28"/>
+                <w:szCs w:val="28"/>
               </w:rPr>
               <w:instrText xml:space="preserve"> PAGEREF _Toc519085805 \h </w:instrText>
             </w:r>
@@ -1091,12 +1364,16 @@
               <w:rPr>
                 <w:noProof/>
                 <w:webHidden/>
-              </w:rPr>
-            </w:r>
-            <w:r>
-              <w:rPr>
-                <w:noProof/>
-                <w:webHidden/>
+                <w:sz w:val="28"/>
+                <w:szCs w:val="28"/>
+              </w:rPr>
+            </w:r>
+            <w:r>
+              <w:rPr>
+                <w:noProof/>
+                <w:webHidden/>
+                <w:sz w:val="28"/>
+                <w:szCs w:val="28"/>
               </w:rPr>
               <w:fldChar w:fldCharType="separate"/>
             </w:r>
@@ -1104,6 +1381,8 @@
               <w:rPr>
                 <w:noProof/>
                 <w:webHidden/>
+                <w:sz w:val="28"/>
+                <w:szCs w:val="28"/>
               </w:rPr>
               <w:t>8</w:t>
             </w:r>
@@ -1111,6 +1390,8 @@
               <w:rPr>
                 <w:noProof/>
                 <w:webHidden/>
+                <w:sz w:val="28"/>
+                <w:szCs w:val="28"/>
               </w:rPr>
               <w:fldChar w:fldCharType="end"/>
             </w:r>
@@ -1126,6 +1407,8 @@
             <w:rPr>
               <w:rFonts w:eastAsiaTheme="minorEastAsia"/>
               <w:noProof/>
+              <w:sz w:val="28"/>
+              <w:szCs w:val="28"/>
             </w:rPr>
           </w:pPr>
           <w:hyperlink w:anchor="_Toc519085806" w:history="1">
@@ -1135,6 +1418,8 @@
                 <w:rFonts w:ascii="Times New Roman" w:hAnsi="Times New Roman" w:cs="Times New Roman"/>
                 <w:b/>
                 <w:noProof/>
+                <w:sz w:val="28"/>
+                <w:szCs w:val="28"/>
               </w:rPr>
               <w:t>2.</w:t>
             </w:r>
@@ -1142,6 +1427,8 @@
               <w:rPr>
                 <w:rFonts w:eastAsiaTheme="minorEastAsia"/>
                 <w:noProof/>
+                <w:sz w:val="28"/>
+                <w:szCs w:val="28"/>
               </w:rPr>
               <w:tab/>
             </w:r>
@@ -1151,6 +1438,8 @@
                 <w:rFonts w:ascii="Times New Roman" w:hAnsi="Times New Roman" w:cs="Times New Roman"/>
                 <w:b/>
                 <w:noProof/>
+                <w:sz w:val="28"/>
+                <w:szCs w:val="28"/>
               </w:rPr>
               <w:t>Quản lý thông tin xác thực của Device</w:t>
             </w:r>
@@ -1158,6 +1447,8 @@
               <w:rPr>
                 <w:noProof/>
                 <w:webHidden/>
+                <w:sz w:val="28"/>
+                <w:szCs w:val="28"/>
               </w:rPr>
               <w:tab/>
             </w:r>
@@ -1165,6 +1456,8 @@
               <w:rPr>
                 <w:noProof/>
                 <w:webHidden/>
+                <w:sz w:val="28"/>
+                <w:szCs w:val="28"/>
               </w:rPr>
               <w:fldChar w:fldCharType="begin"/>
             </w:r>
@@ -1172,6 +1465,8 @@
               <w:rPr>
                 <w:noProof/>
                 <w:webHidden/>
+                <w:sz w:val="28"/>
+                <w:szCs w:val="28"/>
               </w:rPr>
               <w:instrText xml:space="preserve"> PAGEREF _Toc519085806 \h </w:instrText>
             </w:r>
@@ -1179,12 +1474,16 @@
               <w:rPr>
                 <w:noProof/>
                 <w:webHidden/>
-              </w:rPr>
-            </w:r>
-            <w:r>
-              <w:rPr>
-                <w:noProof/>
-                <w:webHidden/>
+                <w:sz w:val="28"/>
+                <w:szCs w:val="28"/>
+              </w:rPr>
+            </w:r>
+            <w:r>
+              <w:rPr>
+                <w:noProof/>
+                <w:webHidden/>
+                <w:sz w:val="28"/>
+                <w:szCs w:val="28"/>
               </w:rPr>
               <w:fldChar w:fldCharType="separate"/>
             </w:r>
@@ -1192,6 +1491,8 @@
               <w:rPr>
                 <w:noProof/>
                 <w:webHidden/>
+                <w:sz w:val="28"/>
+                <w:szCs w:val="28"/>
               </w:rPr>
               <w:t>8</w:t>
             </w:r>
@@ -1199,6 +1500,8 @@
               <w:rPr>
                 <w:noProof/>
                 <w:webHidden/>
+                <w:sz w:val="28"/>
+                <w:szCs w:val="28"/>
               </w:rPr>
               <w:fldChar w:fldCharType="end"/>
             </w:r>
@@ -1214,6 +1517,8 @@
             <w:rPr>
               <w:rFonts w:eastAsiaTheme="minorEastAsia"/>
               <w:noProof/>
+              <w:sz w:val="28"/>
+              <w:szCs w:val="28"/>
             </w:rPr>
           </w:pPr>
           <w:hyperlink w:anchor="_Toc519085807" w:history="1">
@@ -1223,6 +1528,8 @@
                 <w:rFonts w:ascii="Times New Roman" w:hAnsi="Times New Roman" w:cs="Times New Roman"/>
                 <w:b/>
                 <w:noProof/>
+                <w:sz w:val="28"/>
+                <w:szCs w:val="28"/>
               </w:rPr>
               <w:t>3.</w:t>
             </w:r>
@@ -1230,6 +1537,8 @@
               <w:rPr>
                 <w:rFonts w:eastAsiaTheme="minorEastAsia"/>
                 <w:noProof/>
+                <w:sz w:val="28"/>
+                <w:szCs w:val="28"/>
               </w:rPr>
               <w:tab/>
             </w:r>
@@ -1239,6 +1548,8 @@
                 <w:rFonts w:ascii="Times New Roman" w:hAnsi="Times New Roman" w:cs="Times New Roman"/>
                 <w:b/>
                 <w:noProof/>
+                <w:sz w:val="28"/>
+                <w:szCs w:val="28"/>
               </w:rPr>
               <w:t>Lấy ID của Device</w:t>
             </w:r>
@@ -1246,6 +1557,8 @@
               <w:rPr>
                 <w:noProof/>
                 <w:webHidden/>
+                <w:sz w:val="28"/>
+                <w:szCs w:val="28"/>
               </w:rPr>
               <w:tab/>
             </w:r>
@@ -1253,6 +1566,8 @@
               <w:rPr>
                 <w:noProof/>
                 <w:webHidden/>
+                <w:sz w:val="28"/>
+                <w:szCs w:val="28"/>
               </w:rPr>
               <w:fldChar w:fldCharType="begin"/>
             </w:r>
@@ -1260,6 +1575,8 @@
               <w:rPr>
                 <w:noProof/>
                 <w:webHidden/>
+                <w:sz w:val="28"/>
+                <w:szCs w:val="28"/>
               </w:rPr>
               <w:instrText xml:space="preserve"> PAGEREF _Toc519085807 \h </w:instrText>
             </w:r>
@@ -1267,12 +1584,16 @@
               <w:rPr>
                 <w:noProof/>
                 <w:webHidden/>
-              </w:rPr>
-            </w:r>
-            <w:r>
-              <w:rPr>
-                <w:noProof/>
-                <w:webHidden/>
+                <w:sz w:val="28"/>
+                <w:szCs w:val="28"/>
+              </w:rPr>
+            </w:r>
+            <w:r>
+              <w:rPr>
+                <w:noProof/>
+                <w:webHidden/>
+                <w:sz w:val="28"/>
+                <w:szCs w:val="28"/>
               </w:rPr>
               <w:fldChar w:fldCharType="separate"/>
             </w:r>
@@ -1280,6 +1601,8 @@
               <w:rPr>
                 <w:noProof/>
                 <w:webHidden/>
+                <w:sz w:val="28"/>
+                <w:szCs w:val="28"/>
               </w:rPr>
               <w:t>9</w:t>
             </w:r>
@@ -1287,6 +1610,8 @@
               <w:rPr>
                 <w:noProof/>
                 <w:webHidden/>
+                <w:sz w:val="28"/>
+                <w:szCs w:val="28"/>
               </w:rPr>
               <w:fldChar w:fldCharType="end"/>
             </w:r>
@@ -1302,6 +1627,8 @@
             <w:rPr>
               <w:rFonts w:eastAsiaTheme="minorEastAsia"/>
               <w:noProof/>
+              <w:sz w:val="28"/>
+              <w:szCs w:val="28"/>
             </w:rPr>
           </w:pPr>
           <w:hyperlink w:anchor="_Toc519085808" w:history="1">
@@ -1311,6 +1638,8 @@
                 <w:rFonts w:ascii="Times New Roman" w:hAnsi="Times New Roman" w:cs="Times New Roman"/>
                 <w:b/>
                 <w:noProof/>
+                <w:sz w:val="28"/>
+                <w:szCs w:val="28"/>
               </w:rPr>
               <w:t>4.</w:t>
             </w:r>
@@ -1318,6 +1647,8 @@
               <w:rPr>
                 <w:rFonts w:eastAsiaTheme="minorEastAsia"/>
                 <w:noProof/>
+                <w:sz w:val="28"/>
+                <w:szCs w:val="28"/>
               </w:rPr>
               <w:tab/>
             </w:r>
@@ -1327,6 +1658,8 @@
                 <w:rFonts w:ascii="Times New Roman" w:hAnsi="Times New Roman" w:cs="Times New Roman"/>
                 <w:b/>
                 <w:noProof/>
+                <w:sz w:val="28"/>
+                <w:szCs w:val="28"/>
               </w:rPr>
               <w:t>Chỉ định Device cho tài khoản khách</w:t>
             </w:r>
@@ -1334,6 +1667,8 @@
               <w:rPr>
                 <w:noProof/>
                 <w:webHidden/>
+                <w:sz w:val="28"/>
+                <w:szCs w:val="28"/>
               </w:rPr>
               <w:tab/>
             </w:r>
@@ -1341,6 +1676,8 @@
               <w:rPr>
                 <w:noProof/>
                 <w:webHidden/>
+                <w:sz w:val="28"/>
+                <w:szCs w:val="28"/>
               </w:rPr>
               <w:fldChar w:fldCharType="begin"/>
             </w:r>
@@ -1348,6 +1685,8 @@
               <w:rPr>
                 <w:noProof/>
                 <w:webHidden/>
+                <w:sz w:val="28"/>
+                <w:szCs w:val="28"/>
               </w:rPr>
               <w:instrText xml:space="preserve"> PAGEREF _Toc519085808 \h </w:instrText>
             </w:r>
@@ -1355,12 +1694,16 @@
               <w:rPr>
                 <w:noProof/>
                 <w:webHidden/>
-              </w:rPr>
-            </w:r>
-            <w:r>
-              <w:rPr>
-                <w:noProof/>
-                <w:webHidden/>
+                <w:sz w:val="28"/>
+                <w:szCs w:val="28"/>
+              </w:rPr>
+            </w:r>
+            <w:r>
+              <w:rPr>
+                <w:noProof/>
+                <w:webHidden/>
+                <w:sz w:val="28"/>
+                <w:szCs w:val="28"/>
               </w:rPr>
               <w:fldChar w:fldCharType="separate"/>
             </w:r>
@@ -1368,6 +1711,8 @@
               <w:rPr>
                 <w:noProof/>
                 <w:webHidden/>
+                <w:sz w:val="28"/>
+                <w:szCs w:val="28"/>
               </w:rPr>
               <w:t>9</w:t>
             </w:r>
@@ -1375,6 +1720,8 @@
               <w:rPr>
                 <w:noProof/>
                 <w:webHidden/>
+                <w:sz w:val="28"/>
+                <w:szCs w:val="28"/>
               </w:rPr>
               <w:fldChar w:fldCharType="end"/>
             </w:r>
@@ -1390,6 +1737,8 @@
             <w:rPr>
               <w:rFonts w:eastAsiaTheme="minorEastAsia"/>
               <w:noProof/>
+              <w:sz w:val="28"/>
+              <w:szCs w:val="28"/>
             </w:rPr>
           </w:pPr>
           <w:hyperlink w:anchor="_Toc519085809" w:history="1">
@@ -1399,6 +1748,8 @@
                 <w:rFonts w:ascii="Times New Roman" w:hAnsi="Times New Roman" w:cs="Times New Roman"/>
                 <w:b/>
                 <w:noProof/>
+                <w:sz w:val="28"/>
+                <w:szCs w:val="28"/>
               </w:rPr>
               <w:t>5.</w:t>
             </w:r>
@@ -1406,6 +1757,8 @@
               <w:rPr>
                 <w:rFonts w:eastAsiaTheme="minorEastAsia"/>
                 <w:noProof/>
+                <w:sz w:val="28"/>
+                <w:szCs w:val="28"/>
               </w:rPr>
               <w:tab/>
             </w:r>
@@ -1415,6 +1768,8 @@
                 <w:rFonts w:ascii="Times New Roman" w:hAnsi="Times New Roman" w:cs="Times New Roman"/>
                 <w:b/>
                 <w:noProof/>
+                <w:sz w:val="28"/>
+                <w:szCs w:val="28"/>
               </w:rPr>
               <w:t>Duyệt thuộc tính của device</w:t>
             </w:r>
@@ -1422,6 +1777,8 @@
               <w:rPr>
                 <w:noProof/>
                 <w:webHidden/>
+                <w:sz w:val="28"/>
+                <w:szCs w:val="28"/>
               </w:rPr>
               <w:tab/>
             </w:r>
@@ -1429,6 +1786,8 @@
               <w:rPr>
                 <w:noProof/>
                 <w:webHidden/>
+                <w:sz w:val="28"/>
+                <w:szCs w:val="28"/>
               </w:rPr>
               <w:fldChar w:fldCharType="begin"/>
             </w:r>
@@ -1436,6 +1795,8 @@
               <w:rPr>
                 <w:noProof/>
                 <w:webHidden/>
+                <w:sz w:val="28"/>
+                <w:szCs w:val="28"/>
               </w:rPr>
               <w:instrText xml:space="preserve"> PAGEREF _Toc519085809 \h </w:instrText>
             </w:r>
@@ -1443,12 +1804,16 @@
               <w:rPr>
                 <w:noProof/>
                 <w:webHidden/>
-              </w:rPr>
-            </w:r>
-            <w:r>
-              <w:rPr>
-                <w:noProof/>
-                <w:webHidden/>
+                <w:sz w:val="28"/>
+                <w:szCs w:val="28"/>
+              </w:rPr>
+            </w:r>
+            <w:r>
+              <w:rPr>
+                <w:noProof/>
+                <w:webHidden/>
+                <w:sz w:val="28"/>
+                <w:szCs w:val="28"/>
               </w:rPr>
               <w:fldChar w:fldCharType="separate"/>
             </w:r>
@@ -1456,6 +1821,8 @@
               <w:rPr>
                 <w:noProof/>
                 <w:webHidden/>
+                <w:sz w:val="28"/>
+                <w:szCs w:val="28"/>
               </w:rPr>
               <w:t>10</w:t>
             </w:r>
@@ -1463,6 +1830,8 @@
               <w:rPr>
                 <w:noProof/>
                 <w:webHidden/>
+                <w:sz w:val="28"/>
+                <w:szCs w:val="28"/>
               </w:rPr>
               <w:fldChar w:fldCharType="end"/>
             </w:r>
@@ -1478,6 +1847,8 @@
             <w:rPr>
               <w:rFonts w:eastAsiaTheme="minorEastAsia"/>
               <w:noProof/>
+              <w:sz w:val="28"/>
+              <w:szCs w:val="28"/>
             </w:rPr>
           </w:pPr>
           <w:hyperlink w:anchor="_Toc519085810" w:history="1">
@@ -1487,6 +1858,8 @@
                 <w:rFonts w:ascii="Times New Roman" w:hAnsi="Times New Roman" w:cs="Times New Roman"/>
                 <w:b/>
                 <w:noProof/>
+                <w:sz w:val="28"/>
+                <w:szCs w:val="28"/>
               </w:rPr>
               <w:t>6.</w:t>
             </w:r>
@@ -1494,6 +1867,8 @@
               <w:rPr>
                 <w:rFonts w:eastAsiaTheme="minorEastAsia"/>
                 <w:noProof/>
+                <w:sz w:val="28"/>
+                <w:szCs w:val="28"/>
               </w:rPr>
               <w:tab/>
             </w:r>
@@ -1503,6 +1878,8 @@
                 <w:rFonts w:ascii="Times New Roman" w:hAnsi="Times New Roman" w:cs="Times New Roman"/>
                 <w:b/>
                 <w:noProof/>
+                <w:sz w:val="28"/>
+                <w:szCs w:val="28"/>
               </w:rPr>
               <w:t>Duyệt dữ liệu từ xa gửi tới device</w:t>
             </w:r>
@@ -1510,6 +1887,8 @@
               <w:rPr>
                 <w:noProof/>
                 <w:webHidden/>
+                <w:sz w:val="28"/>
+                <w:szCs w:val="28"/>
               </w:rPr>
               <w:tab/>
             </w:r>
@@ -1517,6 +1896,8 @@
               <w:rPr>
                 <w:noProof/>
                 <w:webHidden/>
+                <w:sz w:val="28"/>
+                <w:szCs w:val="28"/>
               </w:rPr>
               <w:fldChar w:fldCharType="begin"/>
             </w:r>
@@ -1524,6 +1905,8 @@
               <w:rPr>
                 <w:noProof/>
                 <w:webHidden/>
+                <w:sz w:val="28"/>
+                <w:szCs w:val="28"/>
               </w:rPr>
               <w:instrText xml:space="preserve"> PAGEREF _Toc519085810 \h </w:instrText>
             </w:r>
@@ -1531,12 +1914,16 @@
               <w:rPr>
                 <w:noProof/>
                 <w:webHidden/>
-              </w:rPr>
-            </w:r>
-            <w:r>
-              <w:rPr>
-                <w:noProof/>
-                <w:webHidden/>
+                <w:sz w:val="28"/>
+                <w:szCs w:val="28"/>
+              </w:rPr>
+            </w:r>
+            <w:r>
+              <w:rPr>
+                <w:noProof/>
+                <w:webHidden/>
+                <w:sz w:val="28"/>
+                <w:szCs w:val="28"/>
               </w:rPr>
               <w:fldChar w:fldCharType="separate"/>
             </w:r>
@@ -1544,6 +1931,8 @@
               <w:rPr>
                 <w:noProof/>
                 <w:webHidden/>
+                <w:sz w:val="28"/>
+                <w:szCs w:val="28"/>
               </w:rPr>
               <w:t>11</w:t>
             </w:r>
@@ -1551,6 +1940,8 @@
               <w:rPr>
                 <w:noProof/>
                 <w:webHidden/>
+                <w:sz w:val="28"/>
+                <w:szCs w:val="28"/>
               </w:rPr>
               <w:fldChar w:fldCharType="end"/>
             </w:r>
@@ -1566,6 +1957,8 @@
             <w:rPr>
               <w:rFonts w:eastAsiaTheme="minorEastAsia"/>
               <w:noProof/>
+              <w:sz w:val="28"/>
+              <w:szCs w:val="28"/>
             </w:rPr>
           </w:pPr>
           <w:hyperlink w:anchor="_Toc519085811" w:history="1">
@@ -1575,6 +1968,8 @@
                 <w:rFonts w:ascii="Times New Roman" w:hAnsi="Times New Roman" w:cs="Times New Roman"/>
                 <w:b/>
                 <w:noProof/>
+                <w:sz w:val="28"/>
+                <w:szCs w:val="28"/>
               </w:rPr>
               <w:t>7.</w:t>
             </w:r>
@@ -1582,6 +1977,8 @@
               <w:rPr>
                 <w:rFonts w:eastAsiaTheme="minorEastAsia"/>
                 <w:noProof/>
+                <w:sz w:val="28"/>
+                <w:szCs w:val="28"/>
               </w:rPr>
               <w:tab/>
             </w:r>
@@ -1591,6 +1988,8 @@
                 <w:rFonts w:ascii="Times New Roman" w:hAnsi="Times New Roman" w:cs="Times New Roman"/>
                 <w:b/>
                 <w:noProof/>
+                <w:sz w:val="28"/>
+                <w:szCs w:val="28"/>
               </w:rPr>
               <w:t>Duyệt báo thức của device</w:t>
             </w:r>
@@ -1598,6 +1997,8 @@
               <w:rPr>
                 <w:noProof/>
                 <w:webHidden/>
+                <w:sz w:val="28"/>
+                <w:szCs w:val="28"/>
               </w:rPr>
               <w:tab/>
             </w:r>
@@ -1605,6 +2006,8 @@
               <w:rPr>
                 <w:noProof/>
                 <w:webHidden/>
+                <w:sz w:val="28"/>
+                <w:szCs w:val="28"/>
               </w:rPr>
               <w:fldChar w:fldCharType="begin"/>
             </w:r>
@@ -1612,6 +2015,8 @@
               <w:rPr>
                 <w:noProof/>
                 <w:webHidden/>
+                <w:sz w:val="28"/>
+                <w:szCs w:val="28"/>
               </w:rPr>
               <w:instrText xml:space="preserve"> PAGEREF _Toc519085811 \h </w:instrText>
             </w:r>
@@ -1619,12 +2024,16 @@
               <w:rPr>
                 <w:noProof/>
                 <w:webHidden/>
-              </w:rPr>
-            </w:r>
-            <w:r>
-              <w:rPr>
-                <w:noProof/>
-                <w:webHidden/>
+                <w:sz w:val="28"/>
+                <w:szCs w:val="28"/>
+              </w:rPr>
+            </w:r>
+            <w:r>
+              <w:rPr>
+                <w:noProof/>
+                <w:webHidden/>
+                <w:sz w:val="28"/>
+                <w:szCs w:val="28"/>
               </w:rPr>
               <w:fldChar w:fldCharType="separate"/>
             </w:r>
@@ -1632,6 +2041,8 @@
               <w:rPr>
                 <w:noProof/>
                 <w:webHidden/>
+                <w:sz w:val="28"/>
+                <w:szCs w:val="28"/>
               </w:rPr>
               <w:t>11</w:t>
             </w:r>
@@ -1639,6 +2050,8 @@
               <w:rPr>
                 <w:noProof/>
                 <w:webHidden/>
+                <w:sz w:val="28"/>
+                <w:szCs w:val="28"/>
               </w:rPr>
               <w:fldChar w:fldCharType="end"/>
             </w:r>
@@ -1654,6 +2067,8 @@
             <w:rPr>
               <w:rFonts w:eastAsiaTheme="minorEastAsia"/>
               <w:noProof/>
+              <w:sz w:val="28"/>
+              <w:szCs w:val="28"/>
             </w:rPr>
           </w:pPr>
           <w:hyperlink w:anchor="_Toc519085812" w:history="1">
@@ -1663,6 +2078,8 @@
                 <w:rFonts w:ascii="Times New Roman" w:hAnsi="Times New Roman" w:cs="Times New Roman"/>
                 <w:b/>
                 <w:noProof/>
+                <w:sz w:val="28"/>
+                <w:szCs w:val="28"/>
               </w:rPr>
               <w:t>8.</w:t>
             </w:r>
@@ -1670,6 +2087,8 @@
               <w:rPr>
                 <w:rFonts w:eastAsiaTheme="minorEastAsia"/>
                 <w:noProof/>
+                <w:sz w:val="28"/>
+                <w:szCs w:val="28"/>
               </w:rPr>
               <w:tab/>
             </w:r>
@@ -1679,6 +2098,8 @@
                 <w:rFonts w:ascii="Times New Roman" w:hAnsi="Times New Roman" w:cs="Times New Roman"/>
                 <w:b/>
                 <w:noProof/>
+                <w:sz w:val="28"/>
+                <w:szCs w:val="28"/>
               </w:rPr>
               <w:t>Duyệt sự kiện của device</w:t>
             </w:r>
@@ -1686,6 +2107,8 @@
               <w:rPr>
                 <w:noProof/>
                 <w:webHidden/>
+                <w:sz w:val="28"/>
+                <w:szCs w:val="28"/>
               </w:rPr>
               <w:tab/>
             </w:r>
@@ -1693,6 +2116,8 @@
               <w:rPr>
                 <w:noProof/>
                 <w:webHidden/>
+                <w:sz w:val="28"/>
+                <w:szCs w:val="28"/>
               </w:rPr>
               <w:fldChar w:fldCharType="begin"/>
             </w:r>
@@ -1700,6 +2125,8 @@
               <w:rPr>
                 <w:noProof/>
                 <w:webHidden/>
+                <w:sz w:val="28"/>
+                <w:szCs w:val="28"/>
               </w:rPr>
               <w:instrText xml:space="preserve"> PAGEREF _Toc519085812 \h </w:instrText>
             </w:r>
@@ -1707,12 +2134,16 @@
               <w:rPr>
                 <w:noProof/>
                 <w:webHidden/>
-              </w:rPr>
-            </w:r>
-            <w:r>
-              <w:rPr>
-                <w:noProof/>
-                <w:webHidden/>
+                <w:sz w:val="28"/>
+                <w:szCs w:val="28"/>
+              </w:rPr>
+            </w:r>
+            <w:r>
+              <w:rPr>
+                <w:noProof/>
+                <w:webHidden/>
+                <w:sz w:val="28"/>
+                <w:szCs w:val="28"/>
               </w:rPr>
               <w:fldChar w:fldCharType="separate"/>
             </w:r>
@@ -1720,6 +2151,8 @@
               <w:rPr>
                 <w:noProof/>
                 <w:webHidden/>
+                <w:sz w:val="28"/>
+                <w:szCs w:val="28"/>
               </w:rPr>
               <w:t>12</w:t>
             </w:r>
@@ -1727,6 +2160,8 @@
               <w:rPr>
                 <w:noProof/>
                 <w:webHidden/>
+                <w:sz w:val="28"/>
+                <w:szCs w:val="28"/>
               </w:rPr>
               <w:fldChar w:fldCharType="end"/>
             </w:r>
@@ -1742,6 +2177,8 @@
             <w:rPr>
               <w:rFonts w:eastAsiaTheme="minorEastAsia"/>
               <w:noProof/>
+              <w:sz w:val="28"/>
+              <w:szCs w:val="28"/>
             </w:rPr>
           </w:pPr>
           <w:hyperlink w:anchor="_Toc519085813" w:history="1">
@@ -1751,6 +2188,8 @@
                 <w:rFonts w:ascii="Times New Roman" w:hAnsi="Times New Roman" w:cs="Times New Roman"/>
                 <w:b/>
                 <w:noProof/>
+                <w:sz w:val="28"/>
+                <w:szCs w:val="28"/>
               </w:rPr>
               <w:t>9.</w:t>
             </w:r>
@@ -1758,6 +2197,8 @@
               <w:rPr>
                 <w:rFonts w:eastAsiaTheme="minorEastAsia"/>
                 <w:noProof/>
+                <w:sz w:val="28"/>
+                <w:szCs w:val="28"/>
               </w:rPr>
               <w:tab/>
             </w:r>
@@ -1767,6 +2208,8 @@
                 <w:rFonts w:ascii="Times New Roman" w:hAnsi="Times New Roman" w:cs="Times New Roman"/>
                 <w:b/>
                 <w:noProof/>
+                <w:sz w:val="28"/>
+                <w:szCs w:val="28"/>
               </w:rPr>
               <w:t>Quản lý quan hệ của thiết bị</w:t>
             </w:r>
@@ -1774,6 +2217,8 @@
               <w:rPr>
                 <w:noProof/>
                 <w:webHidden/>
+                <w:sz w:val="28"/>
+                <w:szCs w:val="28"/>
               </w:rPr>
               <w:tab/>
             </w:r>
@@ -1781,6 +2226,8 @@
               <w:rPr>
                 <w:noProof/>
                 <w:webHidden/>
+                <w:sz w:val="28"/>
+                <w:szCs w:val="28"/>
               </w:rPr>
               <w:fldChar w:fldCharType="begin"/>
             </w:r>
@@ -1788,6 +2235,8 @@
               <w:rPr>
                 <w:noProof/>
                 <w:webHidden/>
+                <w:sz w:val="28"/>
+                <w:szCs w:val="28"/>
               </w:rPr>
               <w:instrText xml:space="preserve"> PAGEREF _Toc519085813 \h </w:instrText>
             </w:r>
@@ -1795,12 +2244,16 @@
               <w:rPr>
                 <w:noProof/>
                 <w:webHidden/>
-              </w:rPr>
-            </w:r>
-            <w:r>
-              <w:rPr>
-                <w:noProof/>
-                <w:webHidden/>
+                <w:sz w:val="28"/>
+                <w:szCs w:val="28"/>
+              </w:rPr>
+            </w:r>
+            <w:r>
+              <w:rPr>
+                <w:noProof/>
+                <w:webHidden/>
+                <w:sz w:val="28"/>
+                <w:szCs w:val="28"/>
               </w:rPr>
               <w:fldChar w:fldCharType="separate"/>
             </w:r>
@@ -1808,6 +2261,8 @@
               <w:rPr>
                 <w:noProof/>
                 <w:webHidden/>
+                <w:sz w:val="28"/>
+                <w:szCs w:val="28"/>
               </w:rPr>
               <w:t>12</w:t>
             </w:r>
@@ -1815,6 +2270,8 @@
               <w:rPr>
                 <w:noProof/>
                 <w:webHidden/>
+                <w:sz w:val="28"/>
+                <w:szCs w:val="28"/>
               </w:rPr>
               <w:fldChar w:fldCharType="end"/>
             </w:r>
@@ -1830,6 +2287,8 @@
             <w:rPr>
               <w:rFonts w:eastAsiaTheme="minorEastAsia"/>
               <w:noProof/>
+              <w:sz w:val="28"/>
+              <w:szCs w:val="28"/>
             </w:rPr>
           </w:pPr>
           <w:hyperlink w:anchor="_Toc519085814" w:history="1">
@@ -1839,6 +2298,8 @@
                 <w:rFonts w:ascii="Times New Roman" w:hAnsi="Times New Roman" w:cs="Times New Roman"/>
                 <w:b/>
                 <w:noProof/>
+                <w:sz w:val="28"/>
+                <w:szCs w:val="28"/>
               </w:rPr>
               <w:t>V.</w:t>
             </w:r>
@@ -1846,6 +2307,8 @@
               <w:rPr>
                 <w:rFonts w:eastAsiaTheme="minorEastAsia"/>
                 <w:noProof/>
+                <w:sz w:val="28"/>
+                <w:szCs w:val="28"/>
               </w:rPr>
               <w:tab/>
             </w:r>
@@ -1855,6 +2318,8 @@
                 <w:rFonts w:ascii="Times New Roman" w:hAnsi="Times New Roman" w:cs="Times New Roman"/>
                 <w:b/>
                 <w:noProof/>
+                <w:sz w:val="28"/>
+                <w:szCs w:val="28"/>
               </w:rPr>
               <w:t>Rude Chain</w:t>
             </w:r>
@@ -1862,6 +2327,8 @@
               <w:rPr>
                 <w:noProof/>
                 <w:webHidden/>
+                <w:sz w:val="28"/>
+                <w:szCs w:val="28"/>
               </w:rPr>
               <w:tab/>
             </w:r>
@@ -1869,6 +2336,8 @@
               <w:rPr>
                 <w:noProof/>
                 <w:webHidden/>
+                <w:sz w:val="28"/>
+                <w:szCs w:val="28"/>
               </w:rPr>
               <w:fldChar w:fldCharType="begin"/>
             </w:r>
@@ -1876,6 +2345,8 @@
               <w:rPr>
                 <w:noProof/>
                 <w:webHidden/>
+                <w:sz w:val="28"/>
+                <w:szCs w:val="28"/>
               </w:rPr>
               <w:instrText xml:space="preserve"> PAGEREF _Toc519085814 \h </w:instrText>
             </w:r>
@@ -1883,12 +2354,16 @@
               <w:rPr>
                 <w:noProof/>
                 <w:webHidden/>
-              </w:rPr>
-            </w:r>
-            <w:r>
-              <w:rPr>
-                <w:noProof/>
-                <w:webHidden/>
+                <w:sz w:val="28"/>
+                <w:szCs w:val="28"/>
+              </w:rPr>
+            </w:r>
+            <w:r>
+              <w:rPr>
+                <w:noProof/>
+                <w:webHidden/>
+                <w:sz w:val="28"/>
+                <w:szCs w:val="28"/>
               </w:rPr>
               <w:fldChar w:fldCharType="separate"/>
             </w:r>
@@ -1896,6 +2371,8 @@
               <w:rPr>
                 <w:noProof/>
                 <w:webHidden/>
+                <w:sz w:val="28"/>
+                <w:szCs w:val="28"/>
               </w:rPr>
               <w:t>13</w:t>
             </w:r>
@@ -1903,6 +2380,8 @@
               <w:rPr>
                 <w:noProof/>
                 <w:webHidden/>
+                <w:sz w:val="28"/>
+                <w:szCs w:val="28"/>
               </w:rPr>
               <w:fldChar w:fldCharType="end"/>
             </w:r>
@@ -1918,6 +2397,8 @@
             <w:rPr>
               <w:rFonts w:eastAsiaTheme="minorEastAsia"/>
               <w:noProof/>
+              <w:sz w:val="28"/>
+              <w:szCs w:val="28"/>
             </w:rPr>
           </w:pPr>
           <w:hyperlink w:anchor="_Toc519085815" w:history="1">
@@ -1927,6 +2408,8 @@
                 <w:rFonts w:ascii="Times New Roman" w:hAnsi="Times New Roman" w:cs="Times New Roman"/>
                 <w:b/>
                 <w:noProof/>
+                <w:sz w:val="28"/>
+                <w:szCs w:val="28"/>
               </w:rPr>
               <w:t>VI.</w:t>
             </w:r>
@@ -1934,6 +2417,8 @@
               <w:rPr>
                 <w:rFonts w:eastAsiaTheme="minorEastAsia"/>
                 <w:noProof/>
+                <w:sz w:val="28"/>
+                <w:szCs w:val="28"/>
               </w:rPr>
               <w:tab/>
             </w:r>
@@ -1943,6 +2428,8 @@
                 <w:rFonts w:ascii="Times New Roman" w:hAnsi="Times New Roman" w:cs="Times New Roman"/>
                 <w:b/>
                 <w:noProof/>
+                <w:sz w:val="28"/>
+                <w:szCs w:val="28"/>
               </w:rPr>
               <w:t>Widgets Library</w:t>
             </w:r>
@@ -1950,6 +2437,8 @@
               <w:rPr>
                 <w:noProof/>
                 <w:webHidden/>
+                <w:sz w:val="28"/>
+                <w:szCs w:val="28"/>
               </w:rPr>
               <w:tab/>
             </w:r>
@@ -1957,6 +2446,8 @@
               <w:rPr>
                 <w:noProof/>
                 <w:webHidden/>
+                <w:sz w:val="28"/>
+                <w:szCs w:val="28"/>
               </w:rPr>
               <w:fldChar w:fldCharType="begin"/>
             </w:r>
@@ -1964,6 +2455,8 @@
               <w:rPr>
                 <w:noProof/>
                 <w:webHidden/>
+                <w:sz w:val="28"/>
+                <w:szCs w:val="28"/>
               </w:rPr>
               <w:instrText xml:space="preserve"> PAGEREF _Toc519085815 \h </w:instrText>
             </w:r>
@@ -1971,12 +2464,16 @@
               <w:rPr>
                 <w:noProof/>
                 <w:webHidden/>
-              </w:rPr>
-            </w:r>
-            <w:r>
-              <w:rPr>
-                <w:noProof/>
-                <w:webHidden/>
+                <w:sz w:val="28"/>
+                <w:szCs w:val="28"/>
+              </w:rPr>
+            </w:r>
+            <w:r>
+              <w:rPr>
+                <w:noProof/>
+                <w:webHidden/>
+                <w:sz w:val="28"/>
+                <w:szCs w:val="28"/>
               </w:rPr>
               <w:fldChar w:fldCharType="separate"/>
             </w:r>
@@ -1984,6 +2481,8 @@
               <w:rPr>
                 <w:noProof/>
                 <w:webHidden/>
+                <w:sz w:val="28"/>
+                <w:szCs w:val="28"/>
               </w:rPr>
               <w:t>13</w:t>
             </w:r>
@@ -1991,6 +2490,8 @@
               <w:rPr>
                 <w:noProof/>
                 <w:webHidden/>
+                <w:sz w:val="28"/>
+                <w:szCs w:val="28"/>
               </w:rPr>
               <w:fldChar w:fldCharType="end"/>
             </w:r>
@@ -2006,6 +2507,8 @@
             <w:rPr>
               <w:rFonts w:eastAsiaTheme="minorEastAsia"/>
               <w:noProof/>
+              <w:sz w:val="28"/>
+              <w:szCs w:val="28"/>
             </w:rPr>
           </w:pPr>
           <w:hyperlink w:anchor="_Toc519085816" w:history="1">
@@ -2015,6 +2518,8 @@
                 <w:rFonts w:ascii="Times New Roman" w:hAnsi="Times New Roman" w:cs="Times New Roman"/>
                 <w:b/>
                 <w:noProof/>
+                <w:sz w:val="28"/>
+                <w:szCs w:val="28"/>
               </w:rPr>
               <w:t>1.</w:t>
             </w:r>
@@ -2022,6 +2527,8 @@
               <w:rPr>
                 <w:rFonts w:eastAsiaTheme="minorEastAsia"/>
                 <w:noProof/>
+                <w:sz w:val="28"/>
+                <w:szCs w:val="28"/>
               </w:rPr>
               <w:tab/>
             </w:r>
@@ -2031,6 +2538,8 @@
                 <w:rFonts w:ascii="Times New Roman" w:hAnsi="Times New Roman" w:cs="Times New Roman"/>
                 <w:b/>
                 <w:noProof/>
+                <w:sz w:val="28"/>
+                <w:szCs w:val="28"/>
               </w:rPr>
               <w:t>Giới thiệu</w:t>
             </w:r>
@@ -2038,6 +2547,8 @@
               <w:rPr>
                 <w:noProof/>
                 <w:webHidden/>
+                <w:sz w:val="28"/>
+                <w:szCs w:val="28"/>
               </w:rPr>
               <w:tab/>
             </w:r>
@@ -2045,6 +2556,8 @@
               <w:rPr>
                 <w:noProof/>
                 <w:webHidden/>
+                <w:sz w:val="28"/>
+                <w:szCs w:val="28"/>
               </w:rPr>
               <w:fldChar w:fldCharType="begin"/>
             </w:r>
@@ -2052,6 +2565,8 @@
               <w:rPr>
                 <w:noProof/>
                 <w:webHidden/>
+                <w:sz w:val="28"/>
+                <w:szCs w:val="28"/>
               </w:rPr>
               <w:instrText xml:space="preserve"> PAGEREF _Toc519085816 \h </w:instrText>
             </w:r>
@@ -2059,12 +2574,16 @@
               <w:rPr>
                 <w:noProof/>
                 <w:webHidden/>
-              </w:rPr>
-            </w:r>
-            <w:r>
-              <w:rPr>
-                <w:noProof/>
-                <w:webHidden/>
+                <w:sz w:val="28"/>
+                <w:szCs w:val="28"/>
+              </w:rPr>
+            </w:r>
+            <w:r>
+              <w:rPr>
+                <w:noProof/>
+                <w:webHidden/>
+                <w:sz w:val="28"/>
+                <w:szCs w:val="28"/>
               </w:rPr>
               <w:fldChar w:fldCharType="separate"/>
             </w:r>
@@ -2072,6 +2591,8 @@
               <w:rPr>
                 <w:noProof/>
                 <w:webHidden/>
+                <w:sz w:val="28"/>
+                <w:szCs w:val="28"/>
               </w:rPr>
               <w:t>13</w:t>
             </w:r>
@@ -2079,6 +2600,8 @@
               <w:rPr>
                 <w:noProof/>
                 <w:webHidden/>
+                <w:sz w:val="28"/>
+                <w:szCs w:val="28"/>
               </w:rPr>
               <w:fldChar w:fldCharType="end"/>
             </w:r>
@@ -2094,6 +2617,8 @@
             <w:rPr>
               <w:rFonts w:eastAsiaTheme="minorEastAsia"/>
               <w:noProof/>
+              <w:sz w:val="28"/>
+              <w:szCs w:val="28"/>
             </w:rPr>
           </w:pPr>
           <w:hyperlink w:anchor="_Toc519085817" w:history="1">
@@ -2103,6 +2628,8 @@
                 <w:rFonts w:ascii="Times New Roman" w:hAnsi="Times New Roman" w:cs="Times New Roman"/>
                 <w:b/>
                 <w:noProof/>
+                <w:sz w:val="28"/>
+                <w:szCs w:val="28"/>
               </w:rPr>
               <w:t>2.</w:t>
             </w:r>
@@ -2110,6 +2637,8 @@
               <w:rPr>
                 <w:rFonts w:eastAsiaTheme="minorEastAsia"/>
                 <w:noProof/>
+                <w:sz w:val="28"/>
+                <w:szCs w:val="28"/>
               </w:rPr>
               <w:tab/>
             </w:r>
@@ -2120,6 +2649,8 @@
                 <w:b/>
                 <w:bCs/>
                 <w:noProof/>
+                <w:sz w:val="28"/>
+                <w:szCs w:val="28"/>
                 <w:shd w:val="clear" w:color="auto" w:fill="FFFFFF"/>
               </w:rPr>
               <w:t>Widgets type(loại Widgets)</w:t>
@@ -2128,6 +2659,8 @@
               <w:rPr>
                 <w:noProof/>
                 <w:webHidden/>
+                <w:sz w:val="28"/>
+                <w:szCs w:val="28"/>
               </w:rPr>
               <w:tab/>
             </w:r>
@@ -2135,6 +2668,8 @@
               <w:rPr>
                 <w:noProof/>
                 <w:webHidden/>
+                <w:sz w:val="28"/>
+                <w:szCs w:val="28"/>
               </w:rPr>
               <w:fldChar w:fldCharType="begin"/>
             </w:r>
@@ -2142,6 +2677,8 @@
               <w:rPr>
                 <w:noProof/>
                 <w:webHidden/>
+                <w:sz w:val="28"/>
+                <w:szCs w:val="28"/>
               </w:rPr>
               <w:instrText xml:space="preserve"> PAGEREF _Toc519085817 \h </w:instrText>
             </w:r>
@@ -2149,12 +2686,16 @@
               <w:rPr>
                 <w:noProof/>
                 <w:webHidden/>
-              </w:rPr>
-            </w:r>
-            <w:r>
-              <w:rPr>
-                <w:noProof/>
-                <w:webHidden/>
+                <w:sz w:val="28"/>
+                <w:szCs w:val="28"/>
+              </w:rPr>
+            </w:r>
+            <w:r>
+              <w:rPr>
+                <w:noProof/>
+                <w:webHidden/>
+                <w:sz w:val="28"/>
+                <w:szCs w:val="28"/>
               </w:rPr>
               <w:fldChar w:fldCharType="separate"/>
             </w:r>
@@ -2162,6 +2703,8 @@
               <w:rPr>
                 <w:noProof/>
                 <w:webHidden/>
+                <w:sz w:val="28"/>
+                <w:szCs w:val="28"/>
               </w:rPr>
               <w:t>14</w:t>
             </w:r>
@@ -2169,6 +2712,8 @@
               <w:rPr>
                 <w:noProof/>
                 <w:webHidden/>
+                <w:sz w:val="28"/>
+                <w:szCs w:val="28"/>
               </w:rPr>
               <w:fldChar w:fldCharType="end"/>
             </w:r>
@@ -2184,6 +2729,8 @@
             <w:rPr>
               <w:rFonts w:eastAsiaTheme="minorEastAsia"/>
               <w:noProof/>
+              <w:sz w:val="28"/>
+              <w:szCs w:val="28"/>
             </w:rPr>
           </w:pPr>
           <w:hyperlink w:anchor="_Toc519085818" w:history="1">
@@ -2193,6 +2740,8 @@
                 <w:rFonts w:ascii="Times New Roman" w:hAnsi="Times New Roman" w:cs="Times New Roman"/>
                 <w:b/>
                 <w:noProof/>
+                <w:sz w:val="28"/>
+                <w:szCs w:val="28"/>
               </w:rPr>
               <w:t>3.</w:t>
             </w:r>
@@ -2200,6 +2749,8 @@
               <w:rPr>
                 <w:rFonts w:eastAsiaTheme="minorEastAsia"/>
                 <w:noProof/>
+                <w:sz w:val="28"/>
+                <w:szCs w:val="28"/>
               </w:rPr>
               <w:tab/>
             </w:r>
@@ -2210,6 +2761,8 @@
                 <w:b/>
                 <w:bCs/>
                 <w:noProof/>
+                <w:sz w:val="28"/>
+                <w:szCs w:val="28"/>
                 <w:shd w:val="clear" w:color="auto" w:fill="FFFFFF"/>
               </w:rPr>
               <w:t>Widgets Library</w:t>
@@ -2218,6 +2771,8 @@
               <w:rPr>
                 <w:noProof/>
                 <w:webHidden/>
+                <w:sz w:val="28"/>
+                <w:szCs w:val="28"/>
               </w:rPr>
               <w:tab/>
             </w:r>
@@ -2225,6 +2780,8 @@
               <w:rPr>
                 <w:noProof/>
                 <w:webHidden/>
+                <w:sz w:val="28"/>
+                <w:szCs w:val="28"/>
               </w:rPr>
               <w:fldChar w:fldCharType="begin"/>
             </w:r>
@@ -2232,6 +2789,8 @@
               <w:rPr>
                 <w:noProof/>
                 <w:webHidden/>
+                <w:sz w:val="28"/>
+                <w:szCs w:val="28"/>
               </w:rPr>
               <w:instrText xml:space="preserve"> PAGEREF _Toc519085818 \h </w:instrText>
             </w:r>
@@ -2239,12 +2798,16 @@
               <w:rPr>
                 <w:noProof/>
                 <w:webHidden/>
-              </w:rPr>
-            </w:r>
-            <w:r>
-              <w:rPr>
-                <w:noProof/>
-                <w:webHidden/>
+                <w:sz w:val="28"/>
+                <w:szCs w:val="28"/>
+              </w:rPr>
+            </w:r>
+            <w:r>
+              <w:rPr>
+                <w:noProof/>
+                <w:webHidden/>
+                <w:sz w:val="28"/>
+                <w:szCs w:val="28"/>
               </w:rPr>
               <w:fldChar w:fldCharType="separate"/>
             </w:r>
@@ -2252,6 +2815,8 @@
               <w:rPr>
                 <w:noProof/>
                 <w:webHidden/>
+                <w:sz w:val="28"/>
+                <w:szCs w:val="28"/>
               </w:rPr>
               <w:t>20</w:t>
             </w:r>
@@ -2259,6 +2824,8 @@
               <w:rPr>
                 <w:noProof/>
                 <w:webHidden/>
+                <w:sz w:val="28"/>
+                <w:szCs w:val="28"/>
               </w:rPr>
               <w:fldChar w:fldCharType="end"/>
             </w:r>
@@ -2274,6 +2841,8 @@
             <w:rPr>
               <w:rFonts w:eastAsiaTheme="minorEastAsia"/>
               <w:noProof/>
+              <w:sz w:val="28"/>
+              <w:szCs w:val="28"/>
             </w:rPr>
           </w:pPr>
           <w:hyperlink w:anchor="_Toc519085819" w:history="1">
@@ -2283,6 +2852,8 @@
                 <w:rFonts w:ascii="Times New Roman" w:hAnsi="Times New Roman" w:cs="Times New Roman"/>
                 <w:b/>
                 <w:noProof/>
+                <w:sz w:val="28"/>
+                <w:szCs w:val="28"/>
               </w:rPr>
               <w:t>4.</w:t>
             </w:r>
@@ -2290,6 +2861,8 @@
               <w:rPr>
                 <w:rFonts w:eastAsiaTheme="minorEastAsia"/>
                 <w:noProof/>
+                <w:sz w:val="28"/>
+                <w:szCs w:val="28"/>
               </w:rPr>
               <w:tab/>
             </w:r>
@@ -2300,36 +2873,18 @@
                 <w:b/>
                 <w:bCs/>
                 <w:noProof/>
+                <w:sz w:val="28"/>
+                <w:szCs w:val="28"/>
                 <w:highlight w:val="white"/>
               </w:rPr>
-              <w:t>Widgets Bundl</w:t>
-            </w:r>
-            <w:r>
-              <w:rPr>
-                <w:rStyle w:val="Hyperlink"/>
-                <w:rFonts w:ascii="Times New Roman" w:hAnsi="Times New Roman" w:cs="Times New Roman"/>
-                <w:b/>
-                <w:bCs/>
-                <w:noProof/>
-                <w:highlight w:val="white"/>
-              </w:rPr>
-              <w:t>e</w:t>
-            </w:r>
-            <w:r>
-              <w:rPr>
-                <w:rStyle w:val="Hyperlink"/>
-                <w:rFonts w:ascii="Times New Roman" w:hAnsi="Times New Roman" w:cs="Times New Roman"/>
-                <w:b/>
-                <w:bCs/>
-                <w:noProof/>
-                <w:highlight w:val="white"/>
-              </w:rPr>
-              <w:t>s import/export</w:t>
-            </w:r>
-            <w:r>
-              <w:rPr>
-                <w:noProof/>
-                <w:webHidden/>
+              <w:t>Widgets Bundles import/export</w:t>
+            </w:r>
+            <w:r>
+              <w:rPr>
+                <w:noProof/>
+                <w:webHidden/>
+                <w:sz w:val="28"/>
+                <w:szCs w:val="28"/>
               </w:rPr>
               <w:tab/>
             </w:r>
@@ -2337,6 +2892,8 @@
               <w:rPr>
                 <w:noProof/>
                 <w:webHidden/>
+                <w:sz w:val="28"/>
+                <w:szCs w:val="28"/>
               </w:rPr>
               <w:fldChar w:fldCharType="begin"/>
             </w:r>
@@ -2344,6 +2901,8 @@
               <w:rPr>
                 <w:noProof/>
                 <w:webHidden/>
+                <w:sz w:val="28"/>
+                <w:szCs w:val="28"/>
               </w:rPr>
               <w:instrText xml:space="preserve"> PAGEREF _Toc519085819 \h </w:instrText>
             </w:r>
@@ -2351,12 +2910,16 @@
               <w:rPr>
                 <w:noProof/>
                 <w:webHidden/>
-              </w:rPr>
-            </w:r>
-            <w:r>
-              <w:rPr>
-                <w:noProof/>
-                <w:webHidden/>
+                <w:sz w:val="28"/>
+                <w:szCs w:val="28"/>
+              </w:rPr>
+            </w:r>
+            <w:r>
+              <w:rPr>
+                <w:noProof/>
+                <w:webHidden/>
+                <w:sz w:val="28"/>
+                <w:szCs w:val="28"/>
               </w:rPr>
               <w:fldChar w:fldCharType="separate"/>
             </w:r>
@@ -2364,6 +2927,8 @@
               <w:rPr>
                 <w:noProof/>
                 <w:webHidden/>
+                <w:sz w:val="28"/>
+                <w:szCs w:val="28"/>
               </w:rPr>
               <w:t>25</w:t>
             </w:r>
@@ -2371,6 +2936,8 @@
               <w:rPr>
                 <w:noProof/>
                 <w:webHidden/>
+                <w:sz w:val="28"/>
+                <w:szCs w:val="28"/>
               </w:rPr>
               <w:fldChar w:fldCharType="end"/>
             </w:r>
@@ -2386,6 +2953,8 @@
             <w:rPr>
               <w:rFonts w:eastAsiaTheme="minorEastAsia"/>
               <w:noProof/>
+              <w:sz w:val="28"/>
+              <w:szCs w:val="28"/>
             </w:rPr>
           </w:pPr>
           <w:hyperlink w:anchor="_Toc519085820" w:history="1">
@@ -2395,6 +2964,8 @@
                 <w:rFonts w:ascii="Times New Roman" w:hAnsi="Times New Roman" w:cs="Times New Roman"/>
                 <w:b/>
                 <w:noProof/>
+                <w:sz w:val="28"/>
+                <w:szCs w:val="28"/>
               </w:rPr>
               <w:t>5.</w:t>
             </w:r>
@@ -2402,6 +2973,8 @@
               <w:rPr>
                 <w:rFonts w:eastAsiaTheme="minorEastAsia"/>
                 <w:noProof/>
+                <w:sz w:val="28"/>
+                <w:szCs w:val="28"/>
               </w:rPr>
               <w:tab/>
             </w:r>
@@ -2412,6 +2985,8 @@
                 <w:b/>
                 <w:bCs/>
                 <w:noProof/>
+                <w:sz w:val="28"/>
+                <w:szCs w:val="28"/>
                 <w:highlight w:val="white"/>
               </w:rPr>
               <w:t>Widgets Types import/export</w:t>
@@ -2420,6 +2995,8 @@
               <w:rPr>
                 <w:noProof/>
                 <w:webHidden/>
+                <w:sz w:val="28"/>
+                <w:szCs w:val="28"/>
               </w:rPr>
               <w:tab/>
             </w:r>
@@ -2427,6 +3004,8 @@
               <w:rPr>
                 <w:noProof/>
                 <w:webHidden/>
+                <w:sz w:val="28"/>
+                <w:szCs w:val="28"/>
               </w:rPr>
               <w:fldChar w:fldCharType="begin"/>
             </w:r>
@@ -2434,6 +3013,8 @@
               <w:rPr>
                 <w:noProof/>
                 <w:webHidden/>
+                <w:sz w:val="28"/>
+                <w:szCs w:val="28"/>
               </w:rPr>
               <w:instrText xml:space="preserve"> PAGEREF _Toc519085820 \h </w:instrText>
             </w:r>
@@ -2441,12 +3022,16 @@
               <w:rPr>
                 <w:noProof/>
                 <w:webHidden/>
-              </w:rPr>
-            </w:r>
-            <w:r>
-              <w:rPr>
-                <w:noProof/>
-                <w:webHidden/>
+                <w:sz w:val="28"/>
+                <w:szCs w:val="28"/>
+              </w:rPr>
+            </w:r>
+            <w:r>
+              <w:rPr>
+                <w:noProof/>
+                <w:webHidden/>
+                <w:sz w:val="28"/>
+                <w:szCs w:val="28"/>
               </w:rPr>
               <w:fldChar w:fldCharType="separate"/>
             </w:r>
@@ -2454,6 +3039,8 @@
               <w:rPr>
                 <w:noProof/>
                 <w:webHidden/>
+                <w:sz w:val="28"/>
+                <w:szCs w:val="28"/>
               </w:rPr>
               <w:t>27</w:t>
             </w:r>
@@ -2461,6 +3048,8 @@
               <w:rPr>
                 <w:noProof/>
                 <w:webHidden/>
+                <w:sz w:val="28"/>
+                <w:szCs w:val="28"/>
               </w:rPr>
               <w:fldChar w:fldCharType="end"/>
             </w:r>
@@ -2476,6 +3065,8 @@
             <w:rPr>
               <w:rFonts w:eastAsiaTheme="minorEastAsia"/>
               <w:noProof/>
+              <w:sz w:val="28"/>
+              <w:szCs w:val="28"/>
             </w:rPr>
           </w:pPr>
           <w:hyperlink w:anchor="_Toc519085821" w:history="1">
@@ -2486,6 +3077,8 @@
                 <w:b/>
                 <w:bCs/>
                 <w:noProof/>
+                <w:sz w:val="28"/>
+                <w:szCs w:val="28"/>
               </w:rPr>
               <w:t>VII.</w:t>
             </w:r>
@@ -2493,6 +3086,8 @@
               <w:rPr>
                 <w:rFonts w:eastAsiaTheme="minorEastAsia"/>
                 <w:noProof/>
+                <w:sz w:val="28"/>
+                <w:szCs w:val="28"/>
               </w:rPr>
               <w:tab/>
             </w:r>
@@ -2503,6 +3098,8 @@
                 <w:b/>
                 <w:bCs/>
                 <w:noProof/>
+                <w:sz w:val="28"/>
+                <w:szCs w:val="28"/>
               </w:rPr>
               <w:t>Dashboard</w:t>
             </w:r>
@@ -2510,6 +3107,8 @@
               <w:rPr>
                 <w:noProof/>
                 <w:webHidden/>
+                <w:sz w:val="28"/>
+                <w:szCs w:val="28"/>
               </w:rPr>
               <w:tab/>
             </w:r>
@@ -2517,6 +3116,8 @@
               <w:rPr>
                 <w:noProof/>
                 <w:webHidden/>
+                <w:sz w:val="28"/>
+                <w:szCs w:val="28"/>
               </w:rPr>
               <w:fldChar w:fldCharType="begin"/>
             </w:r>
@@ -2524,6 +3125,8 @@
               <w:rPr>
                 <w:noProof/>
                 <w:webHidden/>
+                <w:sz w:val="28"/>
+                <w:szCs w:val="28"/>
               </w:rPr>
               <w:instrText xml:space="preserve"> PAGEREF _Toc519085821 \h </w:instrText>
             </w:r>
@@ -2531,12 +3134,16 @@
               <w:rPr>
                 <w:noProof/>
                 <w:webHidden/>
-              </w:rPr>
-            </w:r>
-            <w:r>
-              <w:rPr>
-                <w:noProof/>
-                <w:webHidden/>
+                <w:sz w:val="28"/>
+                <w:szCs w:val="28"/>
+              </w:rPr>
+            </w:r>
+            <w:r>
+              <w:rPr>
+                <w:noProof/>
+                <w:webHidden/>
+                <w:sz w:val="28"/>
+                <w:szCs w:val="28"/>
               </w:rPr>
               <w:fldChar w:fldCharType="separate"/>
             </w:r>
@@ -2544,6 +3151,8 @@
               <w:rPr>
                 <w:noProof/>
                 <w:webHidden/>
+                <w:sz w:val="28"/>
+                <w:szCs w:val="28"/>
               </w:rPr>
               <w:t>27</w:t>
             </w:r>
@@ -2551,6 +3160,8 @@
               <w:rPr>
                 <w:noProof/>
                 <w:webHidden/>
+                <w:sz w:val="28"/>
+                <w:szCs w:val="28"/>
               </w:rPr>
               <w:fldChar w:fldCharType="end"/>
             </w:r>
@@ -2566,6 +3177,8 @@
             <w:rPr>
               <w:rFonts w:eastAsiaTheme="minorEastAsia"/>
               <w:noProof/>
+              <w:sz w:val="28"/>
+              <w:szCs w:val="28"/>
             </w:rPr>
           </w:pPr>
           <w:hyperlink w:anchor="_Toc519085822" w:history="1">
@@ -2576,6 +3189,8 @@
                 <w:b/>
                 <w:bCs/>
                 <w:noProof/>
+                <w:sz w:val="28"/>
+                <w:szCs w:val="28"/>
               </w:rPr>
               <w:t>1.</w:t>
             </w:r>
@@ -2583,6 +3198,8 @@
               <w:rPr>
                 <w:rFonts w:eastAsiaTheme="minorEastAsia"/>
                 <w:noProof/>
+                <w:sz w:val="28"/>
+                <w:szCs w:val="28"/>
               </w:rPr>
               <w:tab/>
             </w:r>
@@ -2593,6 +3210,8 @@
                 <w:b/>
                 <w:bCs/>
                 <w:noProof/>
+                <w:sz w:val="28"/>
+                <w:szCs w:val="28"/>
               </w:rPr>
               <w:t>Dashboard IOT mặc định cho người dùng là tài khoản khách</w:t>
             </w:r>
@@ -2600,6 +3219,8 @@
               <w:rPr>
                 <w:noProof/>
                 <w:webHidden/>
+                <w:sz w:val="28"/>
+                <w:szCs w:val="28"/>
               </w:rPr>
               <w:tab/>
             </w:r>
@@ -2607,6 +3228,8 @@
               <w:rPr>
                 <w:noProof/>
                 <w:webHidden/>
+                <w:sz w:val="28"/>
+                <w:szCs w:val="28"/>
               </w:rPr>
               <w:fldChar w:fldCharType="begin"/>
             </w:r>
@@ -2614,6 +3237,8 @@
               <w:rPr>
                 <w:noProof/>
                 <w:webHidden/>
+                <w:sz w:val="28"/>
+                <w:szCs w:val="28"/>
               </w:rPr>
               <w:instrText xml:space="preserve"> PAGEREF _Toc519085822 \h </w:instrText>
             </w:r>
@@ -2621,12 +3246,16 @@
               <w:rPr>
                 <w:noProof/>
                 <w:webHidden/>
-              </w:rPr>
-            </w:r>
-            <w:r>
-              <w:rPr>
-                <w:noProof/>
-                <w:webHidden/>
+                <w:sz w:val="28"/>
+                <w:szCs w:val="28"/>
+              </w:rPr>
+            </w:r>
+            <w:r>
+              <w:rPr>
+                <w:noProof/>
+                <w:webHidden/>
+                <w:sz w:val="28"/>
+                <w:szCs w:val="28"/>
               </w:rPr>
               <w:fldChar w:fldCharType="separate"/>
             </w:r>
@@ -2634,6 +3263,8 @@
               <w:rPr>
                 <w:noProof/>
                 <w:webHidden/>
+                <w:sz w:val="28"/>
+                <w:szCs w:val="28"/>
               </w:rPr>
               <w:t>27</w:t>
             </w:r>
@@ -2641,6 +3272,8 @@
               <w:rPr>
                 <w:noProof/>
                 <w:webHidden/>
+                <w:sz w:val="28"/>
+                <w:szCs w:val="28"/>
               </w:rPr>
               <w:fldChar w:fldCharType="end"/>
             </w:r>
@@ -2656,6 +3289,8 @@
             <w:rPr>
               <w:rFonts w:eastAsiaTheme="minorEastAsia"/>
               <w:noProof/>
+              <w:sz w:val="28"/>
+              <w:szCs w:val="28"/>
             </w:rPr>
           </w:pPr>
           <w:hyperlink w:anchor="_Toc519085823" w:history="1">
@@ -2666,6 +3301,8 @@
                 <w:b/>
                 <w:bCs/>
                 <w:noProof/>
+                <w:sz w:val="28"/>
+                <w:szCs w:val="28"/>
               </w:rPr>
               <w:t>2.</w:t>
             </w:r>
@@ -2673,6 +3310,8 @@
               <w:rPr>
                 <w:rFonts w:eastAsiaTheme="minorEastAsia"/>
                 <w:noProof/>
+                <w:sz w:val="28"/>
+                <w:szCs w:val="28"/>
               </w:rPr>
               <w:tab/>
             </w:r>
@@ -2683,6 +3322,8 @@
                 <w:b/>
                 <w:bCs/>
                 <w:noProof/>
+                <w:sz w:val="28"/>
+                <w:szCs w:val="28"/>
                 <w:bdr w:val="none" w:sz="0" w:space="0" w:color="auto" w:frame="1"/>
                 <w:shd w:val="clear" w:color="auto" w:fill="FFFFFF"/>
               </w:rPr>
@@ -2692,6 +3333,8 @@
               <w:rPr>
                 <w:noProof/>
                 <w:webHidden/>
+                <w:sz w:val="28"/>
+                <w:szCs w:val="28"/>
               </w:rPr>
               <w:tab/>
             </w:r>
@@ -2699,6 +3342,8 @@
               <w:rPr>
                 <w:noProof/>
                 <w:webHidden/>
+                <w:sz w:val="28"/>
+                <w:szCs w:val="28"/>
               </w:rPr>
               <w:fldChar w:fldCharType="begin"/>
             </w:r>
@@ -2706,6 +3351,8 @@
               <w:rPr>
                 <w:noProof/>
                 <w:webHidden/>
+                <w:sz w:val="28"/>
+                <w:szCs w:val="28"/>
               </w:rPr>
               <w:instrText xml:space="preserve"> PAGEREF _Toc519085823 \h </w:instrText>
             </w:r>
@@ -2713,12 +3360,16 @@
               <w:rPr>
                 <w:noProof/>
                 <w:webHidden/>
-              </w:rPr>
-            </w:r>
-            <w:r>
-              <w:rPr>
-                <w:noProof/>
-                <w:webHidden/>
+                <w:sz w:val="28"/>
+                <w:szCs w:val="28"/>
+              </w:rPr>
+            </w:r>
+            <w:r>
+              <w:rPr>
+                <w:noProof/>
+                <w:webHidden/>
+                <w:sz w:val="28"/>
+                <w:szCs w:val="28"/>
               </w:rPr>
               <w:fldChar w:fldCharType="separate"/>
             </w:r>
@@ -2726,6 +3377,8 @@
               <w:rPr>
                 <w:noProof/>
                 <w:webHidden/>
+                <w:sz w:val="28"/>
+                <w:szCs w:val="28"/>
               </w:rPr>
               <w:t>27</w:t>
             </w:r>
@@ -2733,17 +3386,27 @@
               <w:rPr>
                 <w:noProof/>
                 <w:webHidden/>
+                <w:sz w:val="28"/>
+                <w:szCs w:val="28"/>
               </w:rPr>
               <w:fldChar w:fldCharType="end"/>
             </w:r>
           </w:hyperlink>
         </w:p>
         <w:p>
+          <w:pPr>
+            <w:rPr>
+              <w:sz w:val="28"/>
+              <w:szCs w:val="28"/>
+            </w:rPr>
+          </w:pPr>
           <w:r>
             <w:rPr>
               <w:b/>
               <w:bCs/>
               <w:noProof/>
+              <w:sz w:val="28"/>
+              <w:szCs w:val="28"/>
             </w:rPr>
             <w:fldChar w:fldCharType="end"/>
           </w:r>
@@ -2757,8 +3420,8 @@
           <w:rFonts w:ascii="Times New Roman" w:hAnsi="Times New Roman" w:cs="Times New Roman"/>
           <w:b/>
           <w:color w:val="252525"/>
-          <w:sz w:val="48"/>
-          <w:szCs w:val="48"/>
+          <w:sz w:val="28"/>
+          <w:szCs w:val="28"/>
         </w:rPr>
       </w:pPr>
       <w:r>
@@ -2766,8 +3429,8 @@
           <w:rFonts w:ascii="Times New Roman" w:hAnsi="Times New Roman" w:cs="Times New Roman"/>
           <w:b/>
           <w:color w:val="252525"/>
-          <w:sz w:val="48"/>
-          <w:szCs w:val="48"/>
+          <w:sz w:val="28"/>
+          <w:szCs w:val="28"/>
         </w:rPr>
         <w:br w:type="column"/>
       </w:r>
@@ -2783,21 +3446,21 @@
         <w:rPr>
           <w:rFonts w:ascii="Times New Roman" w:hAnsi="Times New Roman" w:cs="Times New Roman"/>
           <w:b/>
-          <w:sz w:val="36"/>
-          <w:szCs w:val="36"/>
-        </w:rPr>
-      </w:pPr>
-      <w:bookmarkStart w:id="0" w:name="_Toc519085794"/>
+          <w:sz w:val="28"/>
+          <w:szCs w:val="28"/>
+        </w:rPr>
+      </w:pPr>
+      <w:bookmarkStart w:id="1" w:name="_Toc519085794"/>
       <w:r>
         <w:rPr>
           <w:rFonts w:ascii="Times New Roman" w:hAnsi="Times New Roman" w:cs="Times New Roman"/>
           <w:b/>
-          <w:sz w:val="36"/>
-          <w:szCs w:val="36"/>
+          <w:sz w:val="28"/>
+          <w:szCs w:val="28"/>
         </w:rPr>
         <w:t>Tenants</w:t>
       </w:r>
-      <w:bookmarkEnd w:id="0"/>
+      <w:bookmarkEnd w:id="1"/>
     </w:p>
     <w:p>
       <w:pPr>
@@ -3071,21 +3734,21 @@
         <w:rPr>
           <w:rFonts w:ascii="Times New Roman" w:hAnsi="Times New Roman" w:cs="Times New Roman"/>
           <w:b/>
-          <w:sz w:val="36"/>
-          <w:szCs w:val="36"/>
-        </w:rPr>
-      </w:pPr>
-      <w:bookmarkStart w:id="1" w:name="_Toc519085795"/>
+          <w:sz w:val="28"/>
+          <w:szCs w:val="28"/>
+        </w:rPr>
+      </w:pPr>
+      <w:bookmarkStart w:id="2" w:name="_Toc519085795"/>
       <w:r>
         <w:rPr>
           <w:rFonts w:ascii="Times New Roman" w:hAnsi="Times New Roman" w:cs="Times New Roman"/>
           <w:b/>
-          <w:sz w:val="36"/>
-          <w:szCs w:val="36"/>
+          <w:sz w:val="28"/>
+          <w:szCs w:val="28"/>
         </w:rPr>
         <w:t>Customers</w:t>
       </w:r>
-      <w:bookmarkEnd w:id="1"/>
+      <w:bookmarkEnd w:id="2"/>
     </w:p>
     <w:p>
       <w:pPr>
@@ -3146,29 +3809,29 @@
         <w:rPr>
           <w:rFonts w:ascii="Times New Roman" w:hAnsi="Times New Roman" w:cs="Times New Roman"/>
           <w:b/>
-          <w:sz w:val="36"/>
-          <w:szCs w:val="36"/>
-        </w:rPr>
-      </w:pPr>
-      <w:bookmarkStart w:id="2" w:name="_Toc519085796"/>
+          <w:sz w:val="28"/>
+          <w:szCs w:val="28"/>
+        </w:rPr>
+      </w:pPr>
+      <w:bookmarkStart w:id="3" w:name="_Toc519085796"/>
       <w:r>
         <w:rPr>
           <w:rFonts w:ascii="Times New Roman" w:hAnsi="Times New Roman" w:cs="Times New Roman"/>
           <w:b/>
-          <w:sz w:val="36"/>
-          <w:szCs w:val="36"/>
+          <w:sz w:val="28"/>
+          <w:szCs w:val="28"/>
         </w:rPr>
         <w:t>Assets</w:t>
       </w:r>
-      <w:bookmarkEnd w:id="2"/>
+      <w:bookmarkEnd w:id="3"/>
     </w:p>
     <w:p>
       <w:pPr>
         <w:pStyle w:val="ListParagraph"/>
         <w:rPr>
           <w:rFonts w:ascii="Times New Roman" w:hAnsi="Times New Roman" w:cs="Times New Roman"/>
-          <w:sz w:val="32"/>
-          <w:szCs w:val="32"/>
+          <w:sz w:val="28"/>
+          <w:szCs w:val="28"/>
         </w:rPr>
       </w:pPr>
       <w:proofErr w:type="gramStart"/>
@@ -3178,15 +3841,7 @@
           <w:sz w:val="28"/>
           <w:szCs w:val="28"/>
         </w:rPr>
-        <w:t>Thingsboard hỗ trợ các tính năng quản lý Assets bằng cách sử dụng giao diện Web</w:t>
-      </w:r>
-      <w:r>
-        <w:rPr>
-          <w:rFonts w:ascii="Times New Roman" w:hAnsi="Times New Roman" w:cs="Times New Roman"/>
-          <w:sz w:val="32"/>
-          <w:szCs w:val="32"/>
-        </w:rPr>
-        <w:t>.</w:t>
+        <w:t>Thingsboard hỗ trợ các tính năng quản lý Assets bằng cách sử dụng giao diện Web.</w:t>
       </w:r>
       <w:proofErr w:type="gramEnd"/>
     </w:p>
@@ -3201,21 +3856,21 @@
         <w:rPr>
           <w:rFonts w:ascii="Times New Roman" w:hAnsi="Times New Roman" w:cs="Times New Roman"/>
           <w:b/>
-          <w:sz w:val="32"/>
-          <w:szCs w:val="32"/>
-        </w:rPr>
-      </w:pPr>
-      <w:bookmarkStart w:id="3" w:name="_Toc519085797"/>
+          <w:sz w:val="28"/>
+          <w:szCs w:val="28"/>
+        </w:rPr>
+      </w:pPr>
+      <w:bookmarkStart w:id="4" w:name="_Toc519085797"/>
       <w:r>
         <w:rPr>
           <w:rFonts w:ascii="Times New Roman" w:hAnsi="Times New Roman" w:cs="Times New Roman"/>
           <w:b/>
-          <w:sz w:val="32"/>
-          <w:szCs w:val="32"/>
+          <w:sz w:val="28"/>
+          <w:szCs w:val="28"/>
         </w:rPr>
         <w:t>Thêm và xóa Assets</w:t>
       </w:r>
-      <w:bookmarkEnd w:id="3"/>
+      <w:bookmarkEnd w:id="4"/>
     </w:p>
     <w:p>
       <w:pPr>
@@ -3281,17 +3936,19 @@
         <w:rPr>
           <w:rFonts w:ascii="Times New Roman" w:hAnsi="Times New Roman" w:cs="Times New Roman"/>
           <w:b/>
-          <w:sz w:val="32"/>
-          <w:szCs w:val="32"/>
+          <w:sz w:val="28"/>
+          <w:szCs w:val="28"/>
         </w:rPr>
       </w:pPr>
       <w:r>
         <w:rPr>
           <w:noProof/>
+          <w:sz w:val="28"/>
+          <w:szCs w:val="28"/>
         </w:rPr>
         <w:lastRenderedPageBreak/>
         <w:drawing>
-          <wp:inline distT="0" distB="0" distL="0" distR="0" wp14:anchorId="119D028C" wp14:editId="4F776650">
+          <wp:inline distT="0" distB="0" distL="0" distR="0" wp14:anchorId="434FB5BC" wp14:editId="63FBD333">
             <wp:extent cx="5943600" cy="3303905"/>
             <wp:effectExtent l="0" t="0" r="0" b="0"/>
             <wp:docPr id="1" name="Picture 2" descr="image"/>
@@ -3340,21 +3997,21 @@
         <w:rPr>
           <w:rFonts w:ascii="Times New Roman" w:hAnsi="Times New Roman" w:cs="Times New Roman"/>
           <w:b/>
-          <w:sz w:val="32"/>
-          <w:szCs w:val="32"/>
-        </w:rPr>
-      </w:pPr>
-      <w:bookmarkStart w:id="4" w:name="_Toc519085798"/>
+          <w:sz w:val="28"/>
+          <w:szCs w:val="28"/>
+        </w:rPr>
+      </w:pPr>
+      <w:bookmarkStart w:id="5" w:name="_Toc519085798"/>
       <w:r>
         <w:rPr>
           <w:rFonts w:ascii="Times New Roman" w:hAnsi="Times New Roman" w:cs="Times New Roman"/>
           <w:b/>
-          <w:sz w:val="32"/>
-          <w:szCs w:val="32"/>
+          <w:sz w:val="28"/>
+          <w:szCs w:val="28"/>
         </w:rPr>
         <w:t>Lấy Id của Assets</w:t>
       </w:r>
-      <w:bookmarkEnd w:id="4"/>
+      <w:bookmarkEnd w:id="5"/>
     </w:p>
     <w:p>
       <w:pPr>
@@ -3362,25 +4019,17 @@
         <w:ind w:left="1440"/>
         <w:rPr>
           <w:rFonts w:ascii="Times New Roman" w:hAnsi="Times New Roman" w:cs="Times New Roman"/>
-          <w:sz w:val="32"/>
-          <w:szCs w:val="32"/>
-        </w:rPr>
-      </w:pPr>
-      <w:r>
-        <w:rPr>
-          <w:rFonts w:ascii="Times New Roman" w:hAnsi="Times New Roman" w:cs="Times New Roman"/>
-          <w:sz w:val="28"/>
-          <w:szCs w:val="28"/>
-        </w:rPr>
-        <w:t>Để lấy ID của Assets với tài khoản của Tenat hoặc tài khoản khách bạn click vào COPY ASSET ID</w:t>
-      </w:r>
-      <w:r>
-        <w:rPr>
-          <w:rFonts w:ascii="Times New Roman" w:hAnsi="Times New Roman" w:cs="Times New Roman"/>
-          <w:sz w:val="32"/>
-          <w:szCs w:val="32"/>
-        </w:rPr>
-        <w:t>.</w:t>
+          <w:sz w:val="28"/>
+          <w:szCs w:val="28"/>
+        </w:rPr>
+      </w:pPr>
+      <w:r>
+        <w:rPr>
+          <w:rFonts w:ascii="Times New Roman" w:hAnsi="Times New Roman" w:cs="Times New Roman"/>
+          <w:sz w:val="28"/>
+          <w:szCs w:val="28"/>
+        </w:rPr>
+        <w:t>Để lấy ID của Assets với tài khoản của Tenat hoặc tài khoản khách bạn click vào COPY ASSET ID.</w:t>
       </w:r>
     </w:p>
     <w:p>
@@ -3388,16 +4037,18 @@
         <w:rPr>
           <w:rFonts w:ascii="Times New Roman" w:hAnsi="Times New Roman" w:cs="Times New Roman"/>
           <w:b/>
-          <w:sz w:val="32"/>
-          <w:szCs w:val="32"/>
+          <w:sz w:val="28"/>
+          <w:szCs w:val="28"/>
         </w:rPr>
       </w:pPr>
       <w:r>
         <w:rPr>
           <w:noProof/>
+          <w:sz w:val="28"/>
+          <w:szCs w:val="28"/>
         </w:rPr>
         <w:drawing>
-          <wp:inline distT="0" distB="6350" distL="0" distR="635" wp14:anchorId="329CE068" wp14:editId="4759CB59">
+          <wp:inline distT="0" distB="6350" distL="0" distR="635" wp14:anchorId="4EE22691" wp14:editId="54EE56C0">
             <wp:extent cx="4838065" cy="2374900"/>
             <wp:effectExtent l="0" t="0" r="0" b="0"/>
             <wp:docPr id="2" name="Picture 4" descr="image"/>
@@ -3446,21 +4097,21 @@
         <w:rPr>
           <w:rFonts w:ascii="Times New Roman" w:hAnsi="Times New Roman" w:cs="Times New Roman"/>
           <w:b/>
-          <w:sz w:val="32"/>
-          <w:szCs w:val="32"/>
-        </w:rPr>
-      </w:pPr>
-      <w:bookmarkStart w:id="5" w:name="_Toc519085799"/>
+          <w:sz w:val="28"/>
+          <w:szCs w:val="28"/>
+        </w:rPr>
+      </w:pPr>
+      <w:bookmarkStart w:id="6" w:name="_Toc519085799"/>
       <w:r>
         <w:rPr>
           <w:rFonts w:ascii="Times New Roman" w:hAnsi="Times New Roman" w:cs="Times New Roman"/>
           <w:b/>
-          <w:sz w:val="32"/>
-          <w:szCs w:val="32"/>
+          <w:sz w:val="28"/>
+          <w:szCs w:val="28"/>
         </w:rPr>
         <w:t>Chỉ định Assets cho 1 tài khoản khách</w:t>
       </w:r>
-      <w:bookmarkEnd w:id="5"/>
+      <w:bookmarkEnd w:id="6"/>
     </w:p>
     <w:p>
       <w:pPr>
@@ -3501,17 +4152,19 @@
         <w:rPr>
           <w:rFonts w:ascii="Times New Roman" w:hAnsi="Times New Roman" w:cs="Times New Roman"/>
           <w:b/>
-          <w:sz w:val="32"/>
-          <w:szCs w:val="32"/>
+          <w:sz w:val="28"/>
+          <w:szCs w:val="28"/>
         </w:rPr>
       </w:pPr>
       <w:r>
         <w:rPr>
           <w:noProof/>
+          <w:sz w:val="28"/>
+          <w:szCs w:val="28"/>
         </w:rPr>
         <w:lastRenderedPageBreak/>
         <w:drawing>
-          <wp:inline distT="0" distB="8255" distL="0" distR="0" wp14:anchorId="5ADAFFCE" wp14:editId="1E945FF3">
+          <wp:inline distT="0" distB="8255" distL="0" distR="0" wp14:anchorId="5682E7EE" wp14:editId="770869AD">
             <wp:extent cx="3834765" cy="3992245"/>
             <wp:effectExtent l="0" t="0" r="0" b="0"/>
             <wp:docPr id="3" name="Picture 6" descr="image"/>
@@ -3560,21 +4213,21 @@
         <w:rPr>
           <w:rFonts w:ascii="Times New Roman" w:hAnsi="Times New Roman" w:cs="Times New Roman"/>
           <w:b/>
-          <w:sz w:val="32"/>
-          <w:szCs w:val="32"/>
-        </w:rPr>
-      </w:pPr>
-      <w:bookmarkStart w:id="6" w:name="_Toc519085800"/>
+          <w:sz w:val="28"/>
+          <w:szCs w:val="28"/>
+        </w:rPr>
+      </w:pPr>
+      <w:bookmarkStart w:id="7" w:name="_Toc519085800"/>
       <w:r>
         <w:rPr>
           <w:rFonts w:ascii="Times New Roman" w:hAnsi="Times New Roman" w:cs="Times New Roman"/>
           <w:b/>
-          <w:sz w:val="32"/>
-          <w:szCs w:val="32"/>
+          <w:sz w:val="28"/>
+          <w:szCs w:val="28"/>
         </w:rPr>
         <w:t>Quản lý trường attributes của Assets</w:t>
       </w:r>
-      <w:bookmarkEnd w:id="6"/>
+      <w:bookmarkEnd w:id="7"/>
     </w:p>
     <w:p>
       <w:pPr>
@@ -3615,17 +4268,19 @@
       <w:pPr>
         <w:rPr>
           <w:rFonts w:ascii="Times New Roman" w:hAnsi="Times New Roman" w:cs="Times New Roman"/>
-          <w:sz w:val="32"/>
-          <w:szCs w:val="32"/>
+          <w:sz w:val="28"/>
+          <w:szCs w:val="28"/>
         </w:rPr>
       </w:pPr>
       <w:r>
         <w:rPr>
           <w:noProof/>
+          <w:sz w:val="28"/>
+          <w:szCs w:val="28"/>
         </w:rPr>
         <w:lastRenderedPageBreak/>
         <w:drawing>
-          <wp:inline distT="0" distB="0" distL="0" distR="0" wp14:anchorId="3D31A626" wp14:editId="34BFD47A">
+          <wp:inline distT="0" distB="0" distL="0" distR="0" wp14:anchorId="18CB1859" wp14:editId="4271C39B">
             <wp:extent cx="5943600" cy="5170170"/>
             <wp:effectExtent l="0" t="0" r="0" b="0"/>
             <wp:docPr id="4" name="Picture 8" descr="image"/>
@@ -3674,21 +4329,21 @@
         <w:rPr>
           <w:rFonts w:ascii="Times New Roman" w:hAnsi="Times New Roman" w:cs="Times New Roman"/>
           <w:b/>
-          <w:sz w:val="32"/>
-          <w:szCs w:val="32"/>
-        </w:rPr>
-      </w:pPr>
-      <w:bookmarkStart w:id="7" w:name="_Toc519085801"/>
+          <w:sz w:val="28"/>
+          <w:szCs w:val="28"/>
+        </w:rPr>
+      </w:pPr>
+      <w:bookmarkStart w:id="8" w:name="_Toc519085801"/>
       <w:r>
         <w:rPr>
           <w:rFonts w:ascii="Times New Roman" w:hAnsi="Times New Roman" w:cs="Times New Roman"/>
           <w:b/>
-          <w:sz w:val="32"/>
-          <w:szCs w:val="32"/>
+          <w:sz w:val="28"/>
+          <w:szCs w:val="28"/>
         </w:rPr>
         <w:t>Duyệt trường Alarm của Assets</w:t>
       </w:r>
-      <w:bookmarkEnd w:id="7"/>
+      <w:bookmarkEnd w:id="8"/>
     </w:p>
     <w:p>
       <w:pPr>
@@ -3696,25 +4351,17 @@
         <w:ind w:left="1440"/>
         <w:rPr>
           <w:rFonts w:ascii="Times New Roman" w:hAnsi="Times New Roman" w:cs="Times New Roman"/>
-          <w:sz w:val="32"/>
-          <w:szCs w:val="32"/>
-        </w:rPr>
-      </w:pPr>
-      <w:r>
-        <w:rPr>
-          <w:rFonts w:ascii="Times New Roman" w:hAnsi="Times New Roman" w:cs="Times New Roman"/>
-          <w:sz w:val="28"/>
-          <w:szCs w:val="28"/>
-        </w:rPr>
-        <w:t>Tài khoản Tenant và tài khoản khách có thể duyệt qua Alarm của Assets bằng cách vào click vào trường Alarm</w:t>
-      </w:r>
-      <w:r>
-        <w:rPr>
-          <w:rFonts w:ascii="Times New Roman" w:hAnsi="Times New Roman" w:cs="Times New Roman"/>
-          <w:sz w:val="32"/>
-          <w:szCs w:val="32"/>
-        </w:rPr>
-        <w:t>.</w:t>
+          <w:sz w:val="28"/>
+          <w:szCs w:val="28"/>
+        </w:rPr>
+      </w:pPr>
+      <w:r>
+        <w:rPr>
+          <w:rFonts w:ascii="Times New Roman" w:hAnsi="Times New Roman" w:cs="Times New Roman"/>
+          <w:sz w:val="28"/>
+          <w:szCs w:val="28"/>
+        </w:rPr>
+        <w:t>Tài khoản Tenant và tài khoản khách có thể duyệt qua Alarm của Assets bằng cách vào click vào trường Alarm.</w:t>
       </w:r>
     </w:p>
     <w:p>
@@ -3722,17 +4369,19 @@
         <w:rPr>
           <w:rFonts w:ascii="Times New Roman" w:hAnsi="Times New Roman" w:cs="Times New Roman"/>
           <w:b/>
-          <w:sz w:val="32"/>
-          <w:szCs w:val="32"/>
+          <w:sz w:val="28"/>
+          <w:szCs w:val="28"/>
         </w:rPr>
       </w:pPr>
       <w:r>
         <w:rPr>
           <w:noProof/>
+          <w:sz w:val="28"/>
+          <w:szCs w:val="28"/>
         </w:rPr>
         <w:lastRenderedPageBreak/>
         <w:drawing>
-          <wp:inline distT="0" distB="0" distL="0" distR="0" wp14:anchorId="3E47098A" wp14:editId="4645B5F8">
+          <wp:inline distT="0" distB="0" distL="0" distR="0" wp14:anchorId="2169F0C5" wp14:editId="784678C6">
             <wp:extent cx="5943600" cy="4575810"/>
             <wp:effectExtent l="0" t="0" r="0" b="0"/>
             <wp:docPr id="5" name="Picture 9" descr="image"/>
@@ -3781,21 +4430,21 @@
         <w:rPr>
           <w:rFonts w:ascii="Times New Roman" w:hAnsi="Times New Roman" w:cs="Times New Roman"/>
           <w:b/>
-          <w:sz w:val="32"/>
-          <w:szCs w:val="32"/>
-        </w:rPr>
-      </w:pPr>
-      <w:bookmarkStart w:id="8" w:name="_Toc519085802"/>
+          <w:sz w:val="28"/>
+          <w:szCs w:val="28"/>
+        </w:rPr>
+      </w:pPr>
+      <w:bookmarkStart w:id="9" w:name="_Toc519085802"/>
       <w:r>
         <w:rPr>
           <w:rFonts w:ascii="Times New Roman" w:hAnsi="Times New Roman" w:cs="Times New Roman"/>
           <w:b/>
-          <w:sz w:val="32"/>
-          <w:szCs w:val="32"/>
+          <w:sz w:val="28"/>
+          <w:szCs w:val="28"/>
         </w:rPr>
         <w:t>Duyệt trường Event của Assets</w:t>
       </w:r>
-      <w:bookmarkEnd w:id="8"/>
+      <w:bookmarkEnd w:id="9"/>
     </w:p>
     <w:p>
       <w:pPr>
@@ -3827,21 +4476,21 @@
         <w:rPr>
           <w:rFonts w:ascii="Times New Roman" w:hAnsi="Times New Roman" w:cs="Times New Roman"/>
           <w:b/>
-          <w:sz w:val="32"/>
-          <w:szCs w:val="32"/>
-        </w:rPr>
-      </w:pPr>
-      <w:bookmarkStart w:id="9" w:name="_Toc519085803"/>
+          <w:sz w:val="28"/>
+          <w:szCs w:val="28"/>
+        </w:rPr>
+      </w:pPr>
+      <w:bookmarkStart w:id="10" w:name="_Toc519085803"/>
       <w:r>
         <w:rPr>
           <w:rFonts w:ascii="Times New Roman" w:hAnsi="Times New Roman" w:cs="Times New Roman"/>
           <w:b/>
-          <w:sz w:val="32"/>
-          <w:szCs w:val="32"/>
+          <w:sz w:val="28"/>
+          <w:szCs w:val="28"/>
         </w:rPr>
         <w:t>Quản lý quan hệ của assets</w:t>
       </w:r>
-      <w:bookmarkEnd w:id="9"/>
+      <w:bookmarkEnd w:id="10"/>
     </w:p>
     <w:p>
       <w:pPr>
@@ -3867,8 +4516,8 @@
         <w:rPr>
           <w:rFonts w:ascii="Times New Roman" w:hAnsi="Times New Roman" w:cs="Times New Roman"/>
           <w:b/>
-          <w:sz w:val="32"/>
-          <w:szCs w:val="32"/>
+          <w:sz w:val="28"/>
+          <w:szCs w:val="28"/>
         </w:rPr>
       </w:pPr>
     </w:p>
@@ -3877,17 +4526,19 @@
         <w:rPr>
           <w:rFonts w:ascii="Times New Roman" w:hAnsi="Times New Roman" w:cs="Times New Roman"/>
           <w:b/>
-          <w:sz w:val="32"/>
-          <w:szCs w:val="32"/>
+          <w:sz w:val="28"/>
+          <w:szCs w:val="28"/>
         </w:rPr>
       </w:pPr>
       <w:r>
         <w:rPr>
           <w:noProof/>
+          <w:sz w:val="28"/>
+          <w:szCs w:val="28"/>
         </w:rPr>
         <w:lastRenderedPageBreak/>
         <w:drawing>
-          <wp:inline distT="0" distB="0" distL="0" distR="0" wp14:anchorId="7B62C5D4" wp14:editId="174C54F2">
+          <wp:inline distT="0" distB="0" distL="0" distR="0" wp14:anchorId="42944182" wp14:editId="4CA2028D">
             <wp:extent cx="5943600" cy="3150870"/>
             <wp:effectExtent l="0" t="0" r="0" b="0"/>
             <wp:docPr id="6" name="Picture 10" descr="image"/>
@@ -3936,21 +4587,21 @@
         <w:rPr>
           <w:rFonts w:ascii="Times New Roman" w:hAnsi="Times New Roman" w:cs="Times New Roman"/>
           <w:b/>
-          <w:sz w:val="36"/>
-          <w:szCs w:val="36"/>
-        </w:rPr>
-      </w:pPr>
-      <w:bookmarkStart w:id="10" w:name="_Toc519085804"/>
+          <w:sz w:val="28"/>
+          <w:szCs w:val="28"/>
+        </w:rPr>
+      </w:pPr>
+      <w:bookmarkStart w:id="11" w:name="_Toc519085804"/>
       <w:r>
         <w:rPr>
           <w:rFonts w:ascii="Times New Roman" w:hAnsi="Times New Roman" w:cs="Times New Roman"/>
           <w:b/>
-          <w:sz w:val="36"/>
-          <w:szCs w:val="36"/>
+          <w:sz w:val="28"/>
+          <w:szCs w:val="28"/>
         </w:rPr>
         <w:t>Devices</w:t>
       </w:r>
-      <w:bookmarkEnd w:id="10"/>
+      <w:bookmarkEnd w:id="11"/>
     </w:p>
     <w:p>
       <w:pPr>
@@ -3963,21 +4614,21 @@
         <w:rPr>
           <w:rFonts w:ascii="Times New Roman" w:hAnsi="Times New Roman" w:cs="Times New Roman"/>
           <w:b/>
-          <w:sz w:val="32"/>
-          <w:szCs w:val="32"/>
-        </w:rPr>
-      </w:pPr>
-      <w:bookmarkStart w:id="11" w:name="_Toc519085805"/>
+          <w:sz w:val="28"/>
+          <w:szCs w:val="28"/>
+        </w:rPr>
+      </w:pPr>
+      <w:bookmarkStart w:id="12" w:name="_Toc519085805"/>
       <w:r>
         <w:rPr>
           <w:rFonts w:ascii="Times New Roman" w:hAnsi="Times New Roman" w:cs="Times New Roman"/>
           <w:b/>
-          <w:sz w:val="32"/>
-          <w:szCs w:val="32"/>
+          <w:sz w:val="28"/>
+          <w:szCs w:val="28"/>
         </w:rPr>
         <w:t>Thêm và xóa Device</w:t>
       </w:r>
-      <w:bookmarkEnd w:id="11"/>
+      <w:bookmarkEnd w:id="12"/>
     </w:p>
     <w:p>
       <w:pPr>
@@ -4005,16 +4656,18 @@
         <w:rPr>
           <w:rFonts w:ascii="Times New Roman" w:hAnsi="Times New Roman" w:cs="Times New Roman"/>
           <w:b/>
-          <w:sz w:val="48"/>
-          <w:szCs w:val="48"/>
+          <w:sz w:val="28"/>
+          <w:szCs w:val="28"/>
         </w:rPr>
       </w:pPr>
       <w:r>
         <w:rPr>
           <w:noProof/>
+          <w:sz w:val="28"/>
+          <w:szCs w:val="28"/>
         </w:rPr>
         <w:drawing>
-          <wp:inline distT="0" distB="0" distL="0" distR="0" wp14:anchorId="6663965D" wp14:editId="158C4E72">
+          <wp:inline distT="0" distB="0" distL="0" distR="0" wp14:anchorId="7E48AB64" wp14:editId="44E4292B">
             <wp:extent cx="5943600" cy="2958465"/>
             <wp:effectExtent l="0" t="0" r="0" b="0"/>
             <wp:docPr id="7" name="Picture 11" descr="image"/>
@@ -4063,21 +4716,21 @@
         <w:rPr>
           <w:rFonts w:ascii="Times New Roman" w:hAnsi="Times New Roman" w:cs="Times New Roman"/>
           <w:b/>
-          <w:sz w:val="32"/>
-          <w:szCs w:val="32"/>
-        </w:rPr>
-      </w:pPr>
-      <w:bookmarkStart w:id="12" w:name="_Toc519085806"/>
+          <w:sz w:val="28"/>
+          <w:szCs w:val="28"/>
+        </w:rPr>
+      </w:pPr>
+      <w:bookmarkStart w:id="13" w:name="_Toc519085806"/>
       <w:r>
         <w:rPr>
           <w:rFonts w:ascii="Times New Roman" w:hAnsi="Times New Roman" w:cs="Times New Roman"/>
           <w:b/>
-          <w:sz w:val="32"/>
-          <w:szCs w:val="32"/>
+          <w:sz w:val="28"/>
+          <w:szCs w:val="28"/>
         </w:rPr>
         <w:t>Quản lý thông tin xác thực của Device</w:t>
       </w:r>
-      <w:bookmarkEnd w:id="12"/>
+      <w:bookmarkEnd w:id="13"/>
     </w:p>
     <w:p>
       <w:pPr>
@@ -4135,16 +4788,18 @@
         <w:rPr>
           <w:rFonts w:ascii="Times New Roman" w:hAnsi="Times New Roman" w:cs="Times New Roman"/>
           <w:b/>
-          <w:sz w:val="48"/>
-          <w:szCs w:val="48"/>
+          <w:sz w:val="28"/>
+          <w:szCs w:val="28"/>
         </w:rPr>
       </w:pPr>
       <w:r>
         <w:rPr>
           <w:noProof/>
+          <w:sz w:val="28"/>
+          <w:szCs w:val="28"/>
         </w:rPr>
         <w:drawing>
-          <wp:inline distT="0" distB="2540" distL="0" distR="5080" wp14:anchorId="42AA2B07" wp14:editId="15418D8D">
+          <wp:inline distT="0" distB="2540" distL="0" distR="5080" wp14:anchorId="000C2A9F" wp14:editId="6DCBBAA0">
             <wp:extent cx="2947670" cy="3083560"/>
             <wp:effectExtent l="0" t="0" r="0" b="0"/>
             <wp:docPr id="8" name="Picture 12" descr="image"/>
@@ -4193,21 +4848,21 @@
         <w:rPr>
           <w:rFonts w:ascii="Times New Roman" w:hAnsi="Times New Roman" w:cs="Times New Roman"/>
           <w:b/>
-          <w:sz w:val="32"/>
-          <w:szCs w:val="32"/>
-        </w:rPr>
-      </w:pPr>
-      <w:bookmarkStart w:id="13" w:name="_Toc519085807"/>
+          <w:sz w:val="28"/>
+          <w:szCs w:val="28"/>
+        </w:rPr>
+      </w:pPr>
+      <w:bookmarkStart w:id="14" w:name="_Toc519085807"/>
       <w:r>
         <w:rPr>
           <w:rFonts w:ascii="Times New Roman" w:hAnsi="Times New Roman" w:cs="Times New Roman"/>
           <w:b/>
-          <w:sz w:val="32"/>
-          <w:szCs w:val="32"/>
+          <w:sz w:val="28"/>
+          <w:szCs w:val="28"/>
         </w:rPr>
         <w:t>Lấy ID của Device</w:t>
       </w:r>
-      <w:bookmarkEnd w:id="13"/>
+      <w:bookmarkEnd w:id="14"/>
     </w:p>
     <w:p>
       <w:pPr>
@@ -4253,16 +4908,18 @@
         <w:rPr>
           <w:rFonts w:ascii="Times New Roman" w:hAnsi="Times New Roman" w:cs="Times New Roman"/>
           <w:b/>
-          <w:sz w:val="48"/>
-          <w:szCs w:val="48"/>
+          <w:sz w:val="28"/>
+          <w:szCs w:val="28"/>
         </w:rPr>
       </w:pPr>
       <w:r>
         <w:rPr>
           <w:noProof/>
+          <w:sz w:val="28"/>
+          <w:szCs w:val="28"/>
         </w:rPr>
         <w:drawing>
-          <wp:inline distT="0" distB="6985" distL="0" distR="1905" wp14:anchorId="0EE0242E" wp14:editId="47D8B6E7">
+          <wp:inline distT="0" distB="6985" distL="0" distR="1905" wp14:anchorId="3BC3740D" wp14:editId="5447FBCD">
             <wp:extent cx="4932045" cy="2393315"/>
             <wp:effectExtent l="0" t="0" r="0" b="0"/>
             <wp:docPr id="9" name="Picture 13" descr="image"/>
@@ -4311,21 +4968,21 @@
         <w:rPr>
           <w:rFonts w:ascii="Times New Roman" w:hAnsi="Times New Roman" w:cs="Times New Roman"/>
           <w:b/>
-          <w:sz w:val="32"/>
-          <w:szCs w:val="32"/>
-        </w:rPr>
-      </w:pPr>
-      <w:bookmarkStart w:id="14" w:name="_Toc519085808"/>
+          <w:sz w:val="28"/>
+          <w:szCs w:val="28"/>
+        </w:rPr>
+      </w:pPr>
+      <w:bookmarkStart w:id="15" w:name="_Toc519085808"/>
       <w:r>
         <w:rPr>
           <w:rFonts w:ascii="Times New Roman" w:hAnsi="Times New Roman" w:cs="Times New Roman"/>
           <w:b/>
-          <w:sz w:val="32"/>
-          <w:szCs w:val="32"/>
+          <w:sz w:val="28"/>
+          <w:szCs w:val="28"/>
         </w:rPr>
         <w:t>Chỉ định Device cho tài khoản khách</w:t>
       </w:r>
-      <w:bookmarkEnd w:id="14"/>
+      <w:bookmarkEnd w:id="15"/>
     </w:p>
     <w:p>
       <w:pPr>
@@ -4371,17 +5028,19 @@
         <w:rPr>
           <w:rFonts w:ascii="Times New Roman" w:hAnsi="Times New Roman" w:cs="Times New Roman"/>
           <w:b/>
-          <w:sz w:val="48"/>
-          <w:szCs w:val="48"/>
+          <w:sz w:val="28"/>
+          <w:szCs w:val="28"/>
         </w:rPr>
       </w:pPr>
       <w:r>
         <w:rPr>
           <w:noProof/>
+          <w:sz w:val="28"/>
+          <w:szCs w:val="28"/>
         </w:rPr>
         <w:lastRenderedPageBreak/>
         <w:drawing>
-          <wp:inline distT="0" distB="4445" distL="0" distR="0" wp14:anchorId="5FED8C9D" wp14:editId="373854ED">
+          <wp:inline distT="0" distB="4445" distL="0" distR="0" wp14:anchorId="6893C295" wp14:editId="079CC98A">
             <wp:extent cx="3932555" cy="3977005"/>
             <wp:effectExtent l="0" t="0" r="0" b="0"/>
             <wp:docPr id="10" name="Picture 14" descr="image"/>
@@ -4430,21 +5089,21 @@
         <w:rPr>
           <w:rFonts w:ascii="Times New Roman" w:hAnsi="Times New Roman" w:cs="Times New Roman"/>
           <w:b/>
-          <w:sz w:val="32"/>
-          <w:szCs w:val="32"/>
-        </w:rPr>
-      </w:pPr>
-      <w:bookmarkStart w:id="15" w:name="_Toc519085809"/>
+          <w:sz w:val="28"/>
+          <w:szCs w:val="28"/>
+        </w:rPr>
+      </w:pPr>
+      <w:bookmarkStart w:id="16" w:name="_Toc519085809"/>
       <w:r>
         <w:rPr>
           <w:rFonts w:ascii="Times New Roman" w:hAnsi="Times New Roman" w:cs="Times New Roman"/>
           <w:b/>
-          <w:sz w:val="32"/>
-          <w:szCs w:val="32"/>
+          <w:sz w:val="28"/>
+          <w:szCs w:val="28"/>
         </w:rPr>
         <w:t>Duyệt thuộc tính của device</w:t>
       </w:r>
-      <w:bookmarkEnd w:id="15"/>
+      <w:bookmarkEnd w:id="16"/>
     </w:p>
     <w:p>
       <w:pPr>
@@ -4452,25 +5111,17 @@
         <w:ind w:left="1440"/>
         <w:rPr>
           <w:rFonts w:ascii="Times New Roman" w:hAnsi="Times New Roman" w:cs="Times New Roman"/>
-          <w:sz w:val="48"/>
-          <w:szCs w:val="48"/>
-        </w:rPr>
-      </w:pPr>
-      <w:r>
-        <w:rPr>
-          <w:rFonts w:ascii="Times New Roman" w:hAnsi="Times New Roman" w:cs="Times New Roman"/>
-          <w:sz w:val="28"/>
-          <w:szCs w:val="28"/>
-        </w:rPr>
-        <w:t>Tài khoản tenant và các tài khoản khách có thể duyệt thuộc tính thiết bị bằng cách click vào tab ATTRIBUES</w:t>
-      </w:r>
-      <w:r>
-        <w:rPr>
-          <w:rFonts w:ascii="Times New Roman" w:hAnsi="Times New Roman" w:cs="Times New Roman"/>
-          <w:sz w:val="48"/>
-          <w:szCs w:val="48"/>
-        </w:rPr>
-        <w:t>.</w:t>
+          <w:sz w:val="28"/>
+          <w:szCs w:val="28"/>
+        </w:rPr>
+      </w:pPr>
+      <w:r>
+        <w:rPr>
+          <w:rFonts w:ascii="Times New Roman" w:hAnsi="Times New Roman" w:cs="Times New Roman"/>
+          <w:sz w:val="28"/>
+          <w:szCs w:val="28"/>
+        </w:rPr>
+        <w:t>Tài khoản tenant và các tài khoản khách có thể duyệt thuộc tính thiết bị bằng cách click vào tab ATTRIBUES.</w:t>
       </w:r>
     </w:p>
     <w:p>
@@ -4480,16 +5131,18 @@
         <w:rPr>
           <w:rFonts w:ascii="Times New Roman" w:hAnsi="Times New Roman" w:cs="Times New Roman"/>
           <w:b/>
-          <w:sz w:val="48"/>
-          <w:szCs w:val="48"/>
+          <w:sz w:val="28"/>
+          <w:szCs w:val="28"/>
         </w:rPr>
       </w:pPr>
       <w:r>
         <w:rPr>
           <w:noProof/>
+          <w:sz w:val="28"/>
+          <w:szCs w:val="28"/>
         </w:rPr>
         <w:drawing>
-          <wp:inline distT="0" distB="8890" distL="0" distR="0" wp14:anchorId="071EE589" wp14:editId="47587FA7">
+          <wp:inline distT="0" distB="8890" distL="0" distR="0" wp14:anchorId="24EC6CD4" wp14:editId="1D17D59D">
             <wp:extent cx="4802505" cy="3248660"/>
             <wp:effectExtent l="0" t="0" r="0" b="0"/>
             <wp:docPr id="11" name="Picture 15" descr="image"/>
@@ -4538,22 +5191,22 @@
         <w:rPr>
           <w:rFonts w:ascii="Times New Roman" w:hAnsi="Times New Roman" w:cs="Times New Roman"/>
           <w:b/>
-          <w:sz w:val="32"/>
-          <w:szCs w:val="32"/>
-        </w:rPr>
-      </w:pPr>
-      <w:bookmarkStart w:id="16" w:name="_Toc519085810"/>
+          <w:sz w:val="28"/>
+          <w:szCs w:val="28"/>
+        </w:rPr>
+      </w:pPr>
+      <w:bookmarkStart w:id="17" w:name="_Toc519085810"/>
       <w:r>
         <w:rPr>
           <w:rFonts w:ascii="Times New Roman" w:hAnsi="Times New Roman" w:cs="Times New Roman"/>
           <w:b/>
-          <w:sz w:val="32"/>
-          <w:szCs w:val="32"/>
+          <w:sz w:val="28"/>
+          <w:szCs w:val="28"/>
         </w:rPr>
         <w:lastRenderedPageBreak/>
         <w:t>Duyệt dữ liệu từ xa gửi tới device</w:t>
       </w:r>
-      <w:bookmarkEnd w:id="16"/>
+      <w:bookmarkEnd w:id="17"/>
     </w:p>
     <w:p>
       <w:pPr>
@@ -4561,25 +5214,17 @@
         <w:ind w:left="1440"/>
         <w:rPr>
           <w:rFonts w:ascii="Times New Roman" w:hAnsi="Times New Roman" w:cs="Times New Roman"/>
-          <w:sz w:val="48"/>
-          <w:szCs w:val="48"/>
-        </w:rPr>
-      </w:pPr>
-      <w:r>
-        <w:rPr>
-          <w:rFonts w:ascii="Times New Roman" w:hAnsi="Times New Roman" w:cs="Times New Roman"/>
-          <w:sz w:val="28"/>
-          <w:szCs w:val="28"/>
-        </w:rPr>
-        <w:t>Tài khoản tenant và các tài khoản khách có thể duyệt các dữ liệu từ xa gửi đến thiết bị bằng cách click vào tab Latest telemetry</w:t>
-      </w:r>
-      <w:r>
-        <w:rPr>
-          <w:rFonts w:ascii="Times New Roman" w:hAnsi="Times New Roman" w:cs="Times New Roman"/>
-          <w:sz w:val="48"/>
-          <w:szCs w:val="48"/>
-        </w:rPr>
-        <w:t>.</w:t>
+          <w:sz w:val="28"/>
+          <w:szCs w:val="28"/>
+        </w:rPr>
+      </w:pPr>
+      <w:r>
+        <w:rPr>
+          <w:rFonts w:ascii="Times New Roman" w:hAnsi="Times New Roman" w:cs="Times New Roman"/>
+          <w:sz w:val="28"/>
+          <w:szCs w:val="28"/>
+        </w:rPr>
+        <w:t>Tài khoản tenant và các tài khoản khách có thể duyệt các dữ liệu từ xa gửi đến thiết bị bằng cách click vào tab Latest telemetry.</w:t>
       </w:r>
     </w:p>
     <w:p>
@@ -4587,16 +5232,18 @@
         <w:rPr>
           <w:rFonts w:ascii="Times New Roman" w:hAnsi="Times New Roman" w:cs="Times New Roman"/>
           <w:b/>
-          <w:sz w:val="48"/>
-          <w:szCs w:val="48"/>
+          <w:sz w:val="28"/>
+          <w:szCs w:val="28"/>
         </w:rPr>
       </w:pPr>
       <w:r>
         <w:rPr>
           <w:noProof/>
+          <w:sz w:val="28"/>
+          <w:szCs w:val="28"/>
         </w:rPr>
         <w:drawing>
-          <wp:inline distT="0" distB="0" distL="0" distR="0" wp14:anchorId="2925FD11" wp14:editId="316A2F06">
+          <wp:inline distT="0" distB="0" distL="0" distR="0" wp14:anchorId="366A9E49" wp14:editId="33471D7A">
             <wp:extent cx="5943600" cy="2536825"/>
             <wp:effectExtent l="0" t="0" r="0" b="0"/>
             <wp:docPr id="12" name="Picture 16" descr="image"/>
@@ -4645,46 +5292,38 @@
         <w:rPr>
           <w:rFonts w:ascii="Times New Roman" w:hAnsi="Times New Roman" w:cs="Times New Roman"/>
           <w:b/>
-          <w:sz w:val="32"/>
-          <w:szCs w:val="32"/>
-        </w:rPr>
-      </w:pPr>
-      <w:bookmarkStart w:id="17" w:name="_Toc519085811"/>
+          <w:sz w:val="28"/>
+          <w:szCs w:val="28"/>
+        </w:rPr>
+      </w:pPr>
+      <w:bookmarkStart w:id="18" w:name="_Toc519085811"/>
       <w:r>
         <w:rPr>
           <w:rFonts w:ascii="Times New Roman" w:hAnsi="Times New Roman" w:cs="Times New Roman"/>
           <w:b/>
-          <w:sz w:val="32"/>
-          <w:szCs w:val="32"/>
+          <w:sz w:val="28"/>
+          <w:szCs w:val="28"/>
         </w:rPr>
         <w:t>Duyệt báo thức của device</w:t>
       </w:r>
-      <w:bookmarkEnd w:id="17"/>
+      <w:bookmarkEnd w:id="18"/>
     </w:p>
     <w:p>
       <w:pPr>
         <w:ind w:left="1080"/>
         <w:rPr>
           <w:rFonts w:ascii="Times New Roman" w:hAnsi="Times New Roman" w:cs="Times New Roman"/>
-          <w:sz w:val="48"/>
-          <w:szCs w:val="48"/>
-        </w:rPr>
-      </w:pPr>
-      <w:r>
-        <w:rPr>
-          <w:rFonts w:ascii="Times New Roman" w:hAnsi="Times New Roman" w:cs="Times New Roman"/>
-          <w:sz w:val="28"/>
-          <w:szCs w:val="28"/>
-        </w:rPr>
-        <w:t>Tài khoản tenant và tài khoản khách có thể duyệt vào tab Alarms của thiết bị</w:t>
-      </w:r>
-      <w:r>
-        <w:rPr>
-          <w:rFonts w:ascii="Times New Roman" w:hAnsi="Times New Roman" w:cs="Times New Roman"/>
-          <w:sz w:val="48"/>
-          <w:szCs w:val="48"/>
-        </w:rPr>
-        <w:t>.</w:t>
+          <w:sz w:val="28"/>
+          <w:szCs w:val="28"/>
+        </w:rPr>
+      </w:pPr>
+      <w:r>
+        <w:rPr>
+          <w:rFonts w:ascii="Times New Roman" w:hAnsi="Times New Roman" w:cs="Times New Roman"/>
+          <w:sz w:val="28"/>
+          <w:szCs w:val="28"/>
+        </w:rPr>
+        <w:t>Tài khoản tenant và tài khoản khách có thể duyệt vào tab Alarms của thiết bị.</w:t>
       </w:r>
     </w:p>
     <w:p>
@@ -4692,17 +5331,19 @@
         <w:rPr>
           <w:rFonts w:ascii="Times New Roman" w:hAnsi="Times New Roman" w:cs="Times New Roman"/>
           <w:b/>
-          <w:sz w:val="48"/>
-          <w:szCs w:val="48"/>
+          <w:sz w:val="28"/>
+          <w:szCs w:val="28"/>
         </w:rPr>
       </w:pPr>
       <w:r>
         <w:rPr>
           <w:noProof/>
+          <w:sz w:val="28"/>
+          <w:szCs w:val="28"/>
         </w:rPr>
         <w:lastRenderedPageBreak/>
         <w:drawing>
-          <wp:inline distT="0" distB="7620" distL="0" distR="0" wp14:anchorId="519AB559" wp14:editId="372BEBB4">
+          <wp:inline distT="0" distB="7620" distL="0" distR="0" wp14:anchorId="4A42ABAF" wp14:editId="7AC134A8">
             <wp:extent cx="5943600" cy="4545330"/>
             <wp:effectExtent l="0" t="0" r="0" b="0"/>
             <wp:docPr id="13" name="Picture 17" descr="image"/>
@@ -4751,21 +5392,21 @@
         <w:rPr>
           <w:rFonts w:ascii="Times New Roman" w:hAnsi="Times New Roman" w:cs="Times New Roman"/>
           <w:b/>
-          <w:sz w:val="32"/>
-          <w:szCs w:val="32"/>
-        </w:rPr>
-      </w:pPr>
-      <w:bookmarkStart w:id="18" w:name="_Toc519085812"/>
+          <w:sz w:val="28"/>
+          <w:szCs w:val="28"/>
+        </w:rPr>
+      </w:pPr>
+      <w:bookmarkStart w:id="19" w:name="_Toc519085812"/>
       <w:r>
         <w:rPr>
           <w:rFonts w:ascii="Times New Roman" w:hAnsi="Times New Roman" w:cs="Times New Roman"/>
           <w:b/>
-          <w:sz w:val="32"/>
-          <w:szCs w:val="32"/>
+          <w:sz w:val="28"/>
+          <w:szCs w:val="28"/>
         </w:rPr>
         <w:t>Duyệt sự kiện của device</w:t>
       </w:r>
-      <w:bookmarkEnd w:id="18"/>
+      <w:bookmarkEnd w:id="19"/>
     </w:p>
     <w:p>
       <w:pPr>
@@ -4774,8 +5415,8 @@
         <w:rPr>
           <w:rFonts w:ascii="Times New Roman" w:hAnsi="Times New Roman" w:cs="Times New Roman"/>
           <w:b/>
-          <w:sz w:val="32"/>
-          <w:szCs w:val="32"/>
+          <w:sz w:val="28"/>
+          <w:szCs w:val="28"/>
         </w:rPr>
       </w:pPr>
       <w:r>
@@ -4785,16 +5426,7 @@
           <w:sz w:val="28"/>
           <w:szCs w:val="28"/>
         </w:rPr>
-        <w:t>Người dùng quản trị viên và người dùng khách hàng có thể duyệt các sự kiện liên quan đến một thiết bị cụ thể bằng cách sử dụng tab EVENT</w:t>
-      </w:r>
-      <w:r>
-        <w:rPr>
-          <w:rFonts w:ascii="Times New Roman" w:hAnsi="Times New Roman" w:cs="Times New Roman"/>
-          <w:color w:val="252525"/>
-          <w:sz w:val="32"/>
-          <w:szCs w:val="32"/>
-        </w:rPr>
-        <w:t>.</w:t>
+        <w:t>Người dùng quản trị viên và người dùng khách hàng có thể duyệt các sự kiện liên quan đến một thiết bị cụ thể bằng cách sử dụng tab EVENT.</w:t>
       </w:r>
     </w:p>
     <w:p>
@@ -4808,21 +5440,21 @@
         <w:rPr>
           <w:rFonts w:ascii="Times New Roman" w:hAnsi="Times New Roman" w:cs="Times New Roman"/>
           <w:b/>
-          <w:sz w:val="32"/>
-          <w:szCs w:val="32"/>
-        </w:rPr>
-      </w:pPr>
-      <w:bookmarkStart w:id="19" w:name="_Toc519085813"/>
+          <w:sz w:val="28"/>
+          <w:szCs w:val="28"/>
+        </w:rPr>
+      </w:pPr>
+      <w:bookmarkStart w:id="20" w:name="_Toc519085813"/>
       <w:r>
         <w:rPr>
           <w:rFonts w:ascii="Times New Roman" w:hAnsi="Times New Roman" w:cs="Times New Roman"/>
           <w:b/>
-          <w:sz w:val="32"/>
-          <w:szCs w:val="32"/>
+          <w:sz w:val="28"/>
+          <w:szCs w:val="28"/>
         </w:rPr>
         <w:t>Quản lý quan hệ của thiết bị</w:t>
       </w:r>
-      <w:bookmarkEnd w:id="19"/>
+      <w:bookmarkEnd w:id="20"/>
     </w:p>
     <w:p>
       <w:pPr>
@@ -4830,25 +5462,17 @@
         <w:ind w:left="1440"/>
         <w:rPr>
           <w:rFonts w:ascii="Times New Roman" w:hAnsi="Times New Roman" w:cs="Times New Roman"/>
-          <w:sz w:val="48"/>
-          <w:szCs w:val="48"/>
-        </w:rPr>
-      </w:pPr>
-      <w:r>
-        <w:rPr>
-          <w:rFonts w:ascii="Times New Roman" w:hAnsi="Times New Roman" w:cs="Times New Roman"/>
-          <w:sz w:val="28"/>
-          <w:szCs w:val="28"/>
-        </w:rPr>
-        <w:t>Tài khoản tenant và tài khoản khách có thể quản lý quan hệ của thiết bị</w:t>
-      </w:r>
-      <w:r>
-        <w:rPr>
-          <w:rFonts w:ascii="Times New Roman" w:hAnsi="Times New Roman" w:cs="Times New Roman"/>
-          <w:sz w:val="48"/>
-          <w:szCs w:val="48"/>
-        </w:rPr>
-        <w:t>.</w:t>
+          <w:sz w:val="28"/>
+          <w:szCs w:val="28"/>
+        </w:rPr>
+      </w:pPr>
+      <w:r>
+        <w:rPr>
+          <w:rFonts w:ascii="Times New Roman" w:hAnsi="Times New Roman" w:cs="Times New Roman"/>
+          <w:sz w:val="28"/>
+          <w:szCs w:val="28"/>
+        </w:rPr>
+        <w:t>Tài khoản tenant và tài khoản khách có thể quản lý quan hệ của thiết bị.</w:t>
       </w:r>
     </w:p>
     <w:p>
@@ -4856,17 +5480,19 @@
         <w:rPr>
           <w:rFonts w:ascii="Times New Roman" w:hAnsi="Times New Roman" w:cs="Times New Roman"/>
           <w:b/>
-          <w:sz w:val="48"/>
-          <w:szCs w:val="48"/>
+          <w:sz w:val="28"/>
+          <w:szCs w:val="28"/>
         </w:rPr>
       </w:pPr>
       <w:r>
         <w:rPr>
           <w:noProof/>
+          <w:sz w:val="28"/>
+          <w:szCs w:val="28"/>
         </w:rPr>
         <w:lastRenderedPageBreak/>
         <w:drawing>
-          <wp:inline distT="0" distB="0" distL="0" distR="0" wp14:anchorId="2AFE2019" wp14:editId="72223266">
+          <wp:inline distT="0" distB="0" distL="0" distR="0" wp14:anchorId="610E1A4C" wp14:editId="7513CCD1">
             <wp:extent cx="5943600" cy="4194175"/>
             <wp:effectExtent l="0" t="0" r="0" b="0"/>
             <wp:docPr id="14" name="Picture 19" descr="image"/>
@@ -4910,8 +5536,8 @@
         <w:rPr>
           <w:rFonts w:ascii="Times New Roman" w:hAnsi="Times New Roman" w:cs="Times New Roman"/>
           <w:b/>
-          <w:sz w:val="48"/>
-          <w:szCs w:val="48"/>
+          <w:sz w:val="28"/>
+          <w:szCs w:val="28"/>
         </w:rPr>
       </w:pPr>
     </w:p>
@@ -4926,21 +5552,21 @@
         <w:rPr>
           <w:rFonts w:ascii="Times New Roman" w:hAnsi="Times New Roman" w:cs="Times New Roman"/>
           <w:b/>
-          <w:sz w:val="36"/>
-          <w:szCs w:val="36"/>
-        </w:rPr>
-      </w:pPr>
-      <w:bookmarkStart w:id="20" w:name="_Toc519085814"/>
+          <w:sz w:val="28"/>
+          <w:szCs w:val="28"/>
+        </w:rPr>
+      </w:pPr>
+      <w:bookmarkStart w:id="21" w:name="_Toc519085814"/>
       <w:r>
         <w:rPr>
           <w:rFonts w:ascii="Times New Roman" w:hAnsi="Times New Roman" w:cs="Times New Roman"/>
           <w:b/>
-          <w:sz w:val="36"/>
-          <w:szCs w:val="36"/>
+          <w:sz w:val="28"/>
+          <w:szCs w:val="28"/>
         </w:rPr>
         <w:t>Rude Chain</w:t>
       </w:r>
-      <w:bookmarkEnd w:id="20"/>
+      <w:bookmarkEnd w:id="21"/>
     </w:p>
     <w:p>
       <w:pPr>
@@ -4948,8 +5574,8 @@
         <w:rPr>
           <w:rFonts w:ascii="Times New Roman" w:hAnsi="Times New Roman" w:cs="Times New Roman"/>
           <w:b/>
-          <w:sz w:val="48"/>
-          <w:szCs w:val="48"/>
+          <w:sz w:val="28"/>
+          <w:szCs w:val="28"/>
         </w:rPr>
       </w:pPr>
     </w:p>
@@ -4964,29 +5590,29 @@
         <w:rPr>
           <w:rFonts w:ascii="Times New Roman" w:hAnsi="Times New Roman" w:cs="Times New Roman"/>
           <w:b/>
-          <w:sz w:val="36"/>
-          <w:szCs w:val="36"/>
-        </w:rPr>
-      </w:pPr>
-      <w:bookmarkStart w:id="21" w:name="_Toc519085815"/>
+          <w:sz w:val="28"/>
+          <w:szCs w:val="28"/>
+        </w:rPr>
+      </w:pPr>
+      <w:bookmarkStart w:id="22" w:name="_Toc519085815"/>
       <w:r>
         <w:rPr>
           <w:rFonts w:ascii="Times New Roman" w:hAnsi="Times New Roman" w:cs="Times New Roman"/>
           <w:b/>
-          <w:sz w:val="36"/>
-          <w:szCs w:val="36"/>
+          <w:sz w:val="28"/>
+          <w:szCs w:val="28"/>
         </w:rPr>
         <w:t>Widgets Library</w:t>
       </w:r>
-      <w:bookmarkEnd w:id="21"/>
+      <w:bookmarkEnd w:id="22"/>
     </w:p>
     <w:p>
       <w:pPr>
         <w:rPr>
           <w:rFonts w:ascii="Times New Roman" w:hAnsi="Times New Roman" w:cs="Times New Roman"/>
           <w:b/>
-          <w:sz w:val="48"/>
-          <w:szCs w:val="48"/>
+          <w:sz w:val="28"/>
+          <w:szCs w:val="28"/>
         </w:rPr>
       </w:pPr>
     </w:p>
@@ -5001,21 +5627,21 @@
         <w:rPr>
           <w:rFonts w:ascii="Times New Roman" w:hAnsi="Times New Roman" w:cs="Times New Roman"/>
           <w:b/>
-          <w:sz w:val="32"/>
-          <w:szCs w:val="32"/>
-        </w:rPr>
-      </w:pPr>
-      <w:bookmarkStart w:id="22" w:name="_Toc519085816"/>
+          <w:sz w:val="28"/>
+          <w:szCs w:val="28"/>
+        </w:rPr>
+      </w:pPr>
+      <w:bookmarkStart w:id="23" w:name="_Toc519085816"/>
       <w:r>
         <w:rPr>
           <w:rFonts w:ascii="Times New Roman" w:hAnsi="Times New Roman" w:cs="Times New Roman"/>
           <w:b/>
-          <w:sz w:val="32"/>
-          <w:szCs w:val="32"/>
+          <w:sz w:val="28"/>
+          <w:szCs w:val="28"/>
         </w:rPr>
         <w:t>Giới thiệu</w:t>
       </w:r>
-      <w:bookmarkEnd w:id="22"/>
+      <w:bookmarkEnd w:id="23"/>
     </w:p>
     <w:p>
       <w:pPr>
@@ -5091,25 +5717,7 @@
           <w:sz w:val="28"/>
           <w:szCs w:val="28"/>
         </w:rPr>
-        <w:t>Mỗi widget cung cấp</w:t>
-      </w:r>
-      <w:r>
-        <w:rPr>
-          <w:rFonts w:ascii="Times New Roman" w:hAnsi="Times New Roman" w:cs="Times New Roman"/>
-          <w:color w:val="252525"/>
-          <w:sz w:val="40"/>
-          <w:szCs w:val="40"/>
-        </w:rPr>
-        <w:t xml:space="preserve"> </w:t>
-      </w:r>
-      <w:r>
-        <w:rPr>
-          <w:rFonts w:ascii="Times New Roman" w:hAnsi="Times New Roman" w:cs="Times New Roman"/>
-          <w:color w:val="252525"/>
-          <w:sz w:val="28"/>
-          <w:szCs w:val="28"/>
-        </w:rPr>
-        <w:t>các chức năng người dùng cuối như hiển thị dữ liệu, điều khiển thiết bị từ xa, quản lý cảnh báo và hiển thị nội dung html tùy chỉnh tĩnh.</w:t>
+        <w:t>Mỗi widget cung cấp các chức năng người dùng cuối như hiển thị dữ liệu, điều khiển thiết bị từ xa, quản lý cảnh báo và hiển thị nội dung html tùy chỉnh tĩnh.</w:t>
       </w:r>
       <w:proofErr w:type="gramEnd"/>
     </w:p>
@@ -5124,24 +5732,23 @@
         <w:rPr>
           <w:rFonts w:ascii="Times New Roman" w:hAnsi="Times New Roman" w:cs="Times New Roman"/>
           <w:b/>
-          <w:sz w:val="32"/>
-          <w:szCs w:val="32"/>
-        </w:rPr>
-      </w:pPr>
-      <w:bookmarkStart w:id="23" w:name="_Toc519085817"/>
+          <w:sz w:val="28"/>
+          <w:szCs w:val="28"/>
+        </w:rPr>
+      </w:pPr>
+      <w:bookmarkStart w:id="24" w:name="_Toc519085817"/>
       <w:r>
         <w:rPr>
           <w:rFonts w:ascii="Times New Roman" w:hAnsi="Times New Roman" w:cs="Times New Roman"/>
           <w:b/>
           <w:bCs/>
-          <w:sz w:val="32"/>
-          <w:szCs w:val="32"/>
+          <w:sz w:val="28"/>
+          <w:szCs w:val="28"/>
           <w:shd w:val="clear" w:color="auto" w:fill="FFFFFF"/>
         </w:rPr>
-        <w:lastRenderedPageBreak/>
         <w:t>Widgets type(loại Widgets)</w:t>
       </w:r>
-      <w:bookmarkEnd w:id="23"/>
+      <w:bookmarkEnd w:id="24"/>
     </w:p>
     <w:p>
       <w:pPr>
@@ -5312,8 +5919,8 @@
         <w:rPr>
           <w:rFonts w:ascii="Times New Roman" w:eastAsia="Times New Roman" w:hAnsi="Times New Roman" w:cs="Times New Roman"/>
           <w:color w:val="000000" w:themeColor="text1"/>
-          <w:sz w:val="32"/>
-          <w:szCs w:val="32"/>
+          <w:sz w:val="28"/>
+          <w:szCs w:val="28"/>
         </w:rPr>
       </w:pPr>
     </w:p>
@@ -5324,8 +5931,8 @@
         <w:rPr>
           <w:rFonts w:ascii="Times New Roman" w:eastAsia="Times New Roman" w:hAnsi="Times New Roman" w:cs="Times New Roman"/>
           <w:color w:val="000000" w:themeColor="text1"/>
-          <w:sz w:val="32"/>
-          <w:szCs w:val="32"/>
+          <w:sz w:val="28"/>
+          <w:szCs w:val="28"/>
         </w:rPr>
       </w:pPr>
     </w:p>
@@ -5336,16 +5943,18 @@
         <w:rPr>
           <w:rFonts w:ascii="Times New Roman" w:eastAsia="Times New Roman" w:hAnsi="Times New Roman" w:cs="Times New Roman"/>
           <w:color w:val="000000" w:themeColor="text1"/>
-          <w:sz w:val="32"/>
-          <w:szCs w:val="32"/>
+          <w:sz w:val="28"/>
+          <w:szCs w:val="28"/>
         </w:rPr>
       </w:pPr>
       <w:r>
         <w:rPr>
           <w:noProof/>
+          <w:sz w:val="28"/>
+          <w:szCs w:val="28"/>
         </w:rPr>
         <w:drawing>
-          <wp:anchor distT="0" distB="0" distL="0" distR="0" simplePos="0" relativeHeight="19" behindDoc="0" locked="0" layoutInCell="1" allowOverlap="1" wp14:anchorId="24F472A9" wp14:editId="50DF7DC2">
+          <wp:anchor distT="0" distB="0" distL="0" distR="0" simplePos="0" relativeHeight="19" behindDoc="0" locked="0" layoutInCell="1" allowOverlap="1" wp14:anchorId="13A56DC2" wp14:editId="4C705A75">
             <wp:simplePos x="0" y="0"/>
             <wp:positionH relativeFrom="column">
               <wp:align>center</wp:align>
@@ -5398,8 +6007,8 @@
         <w:rPr>
           <w:rFonts w:ascii="Times New Roman" w:eastAsia="Times New Roman" w:hAnsi="Times New Roman" w:cs="Times New Roman"/>
           <w:color w:val="000000" w:themeColor="text1"/>
-          <w:sz w:val="32"/>
-          <w:szCs w:val="32"/>
+          <w:sz w:val="28"/>
+          <w:szCs w:val="28"/>
         </w:rPr>
       </w:pPr>
     </w:p>
@@ -5410,8 +6019,8 @@
         <w:rPr>
           <w:rFonts w:ascii="Times New Roman" w:eastAsia="Times New Roman" w:hAnsi="Times New Roman" w:cs="Times New Roman"/>
           <w:color w:val="000000" w:themeColor="text1"/>
-          <w:sz w:val="32"/>
-          <w:szCs w:val="32"/>
+          <w:sz w:val="28"/>
+          <w:szCs w:val="28"/>
         </w:rPr>
       </w:pPr>
     </w:p>
@@ -5422,8 +6031,8 @@
         <w:rPr>
           <w:rFonts w:ascii="Times New Roman" w:eastAsia="Times New Roman" w:hAnsi="Times New Roman" w:cs="Times New Roman"/>
           <w:color w:val="000000" w:themeColor="text1"/>
-          <w:sz w:val="32"/>
-          <w:szCs w:val="32"/>
+          <w:sz w:val="28"/>
+          <w:szCs w:val="28"/>
         </w:rPr>
       </w:pPr>
     </w:p>
@@ -5434,8 +6043,8 @@
         <w:rPr>
           <w:rFonts w:ascii="Times New Roman" w:eastAsia="Times New Roman" w:hAnsi="Times New Roman" w:cs="Times New Roman"/>
           <w:color w:val="000000" w:themeColor="text1"/>
-          <w:sz w:val="32"/>
-          <w:szCs w:val="32"/>
+          <w:sz w:val="28"/>
+          <w:szCs w:val="28"/>
         </w:rPr>
       </w:pPr>
     </w:p>
@@ -5446,8 +6055,8 @@
         <w:rPr>
           <w:rFonts w:ascii="Times New Roman" w:eastAsia="Times New Roman" w:hAnsi="Times New Roman" w:cs="Times New Roman"/>
           <w:color w:val="000000" w:themeColor="text1"/>
-          <w:sz w:val="32"/>
-          <w:szCs w:val="32"/>
+          <w:sz w:val="28"/>
+          <w:szCs w:val="28"/>
         </w:rPr>
       </w:pPr>
     </w:p>
@@ -5458,8 +6067,8 @@
         <w:rPr>
           <w:rFonts w:ascii="Times New Roman" w:eastAsia="Times New Roman" w:hAnsi="Times New Roman" w:cs="Times New Roman"/>
           <w:color w:val="000000" w:themeColor="text1"/>
-          <w:sz w:val="32"/>
-          <w:szCs w:val="32"/>
+          <w:sz w:val="28"/>
+          <w:szCs w:val="28"/>
         </w:rPr>
       </w:pPr>
     </w:p>
@@ -5470,8 +6079,8 @@
         <w:rPr>
           <w:rFonts w:ascii="Times New Roman" w:eastAsia="Times New Roman" w:hAnsi="Times New Roman" w:cs="Times New Roman"/>
           <w:color w:val="000000" w:themeColor="text1"/>
-          <w:sz w:val="32"/>
-          <w:szCs w:val="32"/>
+          <w:sz w:val="28"/>
+          <w:szCs w:val="28"/>
         </w:rPr>
       </w:pPr>
     </w:p>
@@ -5482,8 +6091,8 @@
         <w:rPr>
           <w:rFonts w:ascii="Times New Roman" w:eastAsia="Times New Roman" w:hAnsi="Times New Roman" w:cs="Times New Roman"/>
           <w:color w:val="000000" w:themeColor="text1"/>
-          <w:sz w:val="32"/>
-          <w:szCs w:val="32"/>
+          <w:sz w:val="28"/>
+          <w:szCs w:val="28"/>
         </w:rPr>
       </w:pPr>
     </w:p>
@@ -5494,8 +6103,8 @@
         <w:rPr>
           <w:rFonts w:ascii="Times New Roman" w:eastAsia="Times New Roman" w:hAnsi="Times New Roman" w:cs="Times New Roman"/>
           <w:color w:val="000000" w:themeColor="text1"/>
-          <w:sz w:val="32"/>
-          <w:szCs w:val="32"/>
+          <w:sz w:val="28"/>
+          <w:szCs w:val="28"/>
         </w:rPr>
       </w:pPr>
     </w:p>
@@ -5506,8 +6115,8 @@
         <w:rPr>
           <w:rFonts w:ascii="Times New Roman" w:eastAsia="Times New Roman" w:hAnsi="Times New Roman" w:cs="Times New Roman"/>
           <w:color w:val="000000" w:themeColor="text1"/>
-          <w:sz w:val="32"/>
-          <w:szCs w:val="32"/>
+          <w:sz w:val="28"/>
+          <w:szCs w:val="28"/>
         </w:rPr>
       </w:pPr>
     </w:p>
@@ -5518,8 +6127,8 @@
         <w:rPr>
           <w:rFonts w:ascii="Times New Roman" w:eastAsia="Times New Roman" w:hAnsi="Times New Roman" w:cs="Times New Roman"/>
           <w:color w:val="000000" w:themeColor="text1"/>
-          <w:sz w:val="32"/>
-          <w:szCs w:val="32"/>
+          <w:sz w:val="28"/>
+          <w:szCs w:val="28"/>
         </w:rPr>
       </w:pPr>
     </w:p>
@@ -5530,8 +6139,8 @@
         <w:rPr>
           <w:rFonts w:ascii="Times New Roman" w:eastAsia="Times New Roman" w:hAnsi="Times New Roman" w:cs="Times New Roman"/>
           <w:color w:val="000000" w:themeColor="text1"/>
-          <w:sz w:val="32"/>
-          <w:szCs w:val="32"/>
+          <w:sz w:val="28"/>
+          <w:szCs w:val="28"/>
         </w:rPr>
       </w:pPr>
     </w:p>
@@ -5542,8 +6151,8 @@
         <w:rPr>
           <w:rFonts w:ascii="Times New Roman" w:eastAsia="Times New Roman" w:hAnsi="Times New Roman" w:cs="Times New Roman"/>
           <w:color w:val="000000" w:themeColor="text1"/>
-          <w:sz w:val="32"/>
-          <w:szCs w:val="32"/>
+          <w:sz w:val="28"/>
+          <w:szCs w:val="28"/>
         </w:rPr>
       </w:pPr>
     </w:p>
@@ -5554,8 +6163,8 @@
         <w:rPr>
           <w:rFonts w:ascii="Times New Roman" w:eastAsia="Times New Roman" w:hAnsi="Times New Roman" w:cs="Times New Roman"/>
           <w:color w:val="000000" w:themeColor="text1"/>
-          <w:sz w:val="32"/>
-          <w:szCs w:val="32"/>
+          <w:sz w:val="28"/>
+          <w:szCs w:val="28"/>
         </w:rPr>
       </w:pPr>
     </w:p>
@@ -5566,8 +6175,8 @@
         <w:rPr>
           <w:rFonts w:ascii="Times New Roman" w:eastAsia="Times New Roman" w:hAnsi="Times New Roman" w:cs="Times New Roman"/>
           <w:color w:val="000000" w:themeColor="text1"/>
-          <w:sz w:val="32"/>
-          <w:szCs w:val="32"/>
+          <w:sz w:val="28"/>
+          <w:szCs w:val="28"/>
         </w:rPr>
       </w:pPr>
     </w:p>
@@ -5578,8 +6187,8 @@
         <w:rPr>
           <w:rFonts w:ascii="Times New Roman" w:eastAsia="Times New Roman" w:hAnsi="Times New Roman" w:cs="Times New Roman"/>
           <w:color w:val="000000" w:themeColor="text1"/>
-          <w:sz w:val="32"/>
-          <w:szCs w:val="32"/>
+          <w:sz w:val="28"/>
+          <w:szCs w:val="28"/>
         </w:rPr>
       </w:pPr>
     </w:p>
@@ -5590,8 +6199,8 @@
         <w:rPr>
           <w:rFonts w:ascii="Times New Roman" w:eastAsia="Times New Roman" w:hAnsi="Times New Roman" w:cs="Times New Roman"/>
           <w:color w:val="000000" w:themeColor="text1"/>
-          <w:sz w:val="32"/>
-          <w:szCs w:val="32"/>
+          <w:sz w:val="28"/>
+          <w:szCs w:val="28"/>
         </w:rPr>
       </w:pPr>
     </w:p>
@@ -5602,8 +6211,8 @@
         <w:rPr>
           <w:rFonts w:ascii="Times New Roman" w:eastAsia="Times New Roman" w:hAnsi="Times New Roman" w:cs="Times New Roman"/>
           <w:color w:val="000000" w:themeColor="text1"/>
-          <w:sz w:val="32"/>
-          <w:szCs w:val="32"/>
+          <w:sz w:val="28"/>
+          <w:szCs w:val="28"/>
         </w:rPr>
       </w:pPr>
     </w:p>
@@ -5614,8 +6223,8 @@
         <w:rPr>
           <w:rFonts w:ascii="Times New Roman" w:eastAsia="Times New Roman" w:hAnsi="Times New Roman" w:cs="Times New Roman"/>
           <w:color w:val="000000" w:themeColor="text1"/>
-          <w:sz w:val="32"/>
-          <w:szCs w:val="32"/>
+          <w:sz w:val="28"/>
+          <w:szCs w:val="28"/>
         </w:rPr>
       </w:pPr>
     </w:p>
@@ -5626,8 +6235,8 @@
         <w:rPr>
           <w:rFonts w:ascii="Times New Roman" w:eastAsia="Times New Roman" w:hAnsi="Times New Roman" w:cs="Times New Roman"/>
           <w:color w:val="000000" w:themeColor="text1"/>
-          <w:sz w:val="32"/>
-          <w:szCs w:val="32"/>
+          <w:sz w:val="28"/>
+          <w:szCs w:val="28"/>
         </w:rPr>
       </w:pPr>
     </w:p>
@@ -5638,8 +6247,8 @@
         <w:rPr>
           <w:rFonts w:ascii="Times New Roman" w:eastAsia="Times New Roman" w:hAnsi="Times New Roman" w:cs="Times New Roman"/>
           <w:color w:val="000000" w:themeColor="text1"/>
-          <w:sz w:val="32"/>
-          <w:szCs w:val="32"/>
+          <w:sz w:val="28"/>
+          <w:szCs w:val="28"/>
         </w:rPr>
       </w:pPr>
     </w:p>
@@ -5650,8 +6259,8 @@
         <w:rPr>
           <w:rFonts w:ascii="Times New Roman" w:eastAsia="Times New Roman" w:hAnsi="Times New Roman" w:cs="Times New Roman"/>
           <w:color w:val="000000" w:themeColor="text1"/>
-          <w:sz w:val="32"/>
-          <w:szCs w:val="32"/>
+          <w:sz w:val="28"/>
+          <w:szCs w:val="28"/>
         </w:rPr>
       </w:pPr>
     </w:p>
@@ -5933,8 +6542,8 @@
         <w:rPr>
           <w:rFonts w:ascii="Times New Roman" w:eastAsia="Times New Roman" w:hAnsi="Times New Roman" w:cs="Times New Roman"/>
           <w:color w:val="000000" w:themeColor="text1"/>
-          <w:sz w:val="36"/>
-          <w:szCs w:val="36"/>
+          <w:sz w:val="28"/>
+          <w:szCs w:val="28"/>
         </w:rPr>
       </w:pPr>
       <w:proofErr w:type="gramStart"/>
@@ -5945,37 +6554,29 @@
           <w:sz w:val="28"/>
           <w:szCs w:val="28"/>
         </w:rPr>
-        <w:t>Hiển thị giá trị mới nhất của thuộc tính thiết bị hoặc điểm dữ liệu thời gian</w:t>
-      </w:r>
-      <w:r>
+        <w:t>Hiển thị giá trị mới nhất của thuộc tính thiết bị hoặc điểm dữ liệu thời gian.</w:t>
+      </w:r>
+      <w:proofErr w:type="gramEnd"/>
+    </w:p>
+    <w:p>
+      <w:pPr>
+        <w:shd w:val="clear" w:color="auto" w:fill="FFFFFF"/>
+        <w:spacing w:after="0" w:line="240" w:lineRule="auto"/>
         <w:rPr>
           <w:rFonts w:ascii="Times New Roman" w:eastAsia="Times New Roman" w:hAnsi="Times New Roman" w:cs="Times New Roman"/>
           <w:color w:val="000000" w:themeColor="text1"/>
-          <w:sz w:val="36"/>
-          <w:szCs w:val="36"/>
-        </w:rPr>
-        <w:t>.</w:t>
-      </w:r>
-      <w:proofErr w:type="gramEnd"/>
-    </w:p>
-    <w:p>
-      <w:pPr>
-        <w:shd w:val="clear" w:color="auto" w:fill="FFFFFF"/>
-        <w:spacing w:after="0" w:line="240" w:lineRule="auto"/>
-        <w:rPr>
-          <w:rFonts w:ascii="Times New Roman" w:eastAsia="Times New Roman" w:hAnsi="Times New Roman" w:cs="Times New Roman"/>
-          <w:color w:val="000000" w:themeColor="text1"/>
-          <w:sz w:val="36"/>
-          <w:szCs w:val="36"/>
+          <w:sz w:val="28"/>
+          <w:szCs w:val="28"/>
         </w:rPr>
       </w:pPr>
       <w:r>
         <w:rPr>
           <w:noProof/>
-        </w:rPr>
-        <w:lastRenderedPageBreak/>
+          <w:sz w:val="28"/>
+          <w:szCs w:val="28"/>
+        </w:rPr>
         <w:drawing>
-          <wp:inline distT="0" distB="0" distL="0" distR="0" wp14:anchorId="28E85671" wp14:editId="7448F428">
+          <wp:inline distT="0" distB="0" distL="0" distR="0" wp14:anchorId="0D4B1013" wp14:editId="13B46D04">
             <wp:extent cx="5943600" cy="2598420"/>
             <wp:effectExtent l="0" t="0" r="0" b="0"/>
             <wp:docPr id="16" name="Picture 3" descr="image"/>
@@ -6020,16 +6621,19 @@
         <w:rPr>
           <w:rFonts w:ascii="Times New Roman" w:eastAsia="Times New Roman" w:hAnsi="Times New Roman" w:cs="Times New Roman"/>
           <w:color w:val="000000" w:themeColor="text1"/>
-          <w:sz w:val="36"/>
-          <w:szCs w:val="36"/>
+          <w:sz w:val="28"/>
+          <w:szCs w:val="28"/>
         </w:rPr>
       </w:pPr>
       <w:r>
         <w:rPr>
           <w:noProof/>
-        </w:rPr>
+          <w:sz w:val="28"/>
+          <w:szCs w:val="28"/>
+        </w:rPr>
+        <w:lastRenderedPageBreak/>
         <w:drawing>
-          <wp:inline distT="0" distB="0" distL="0" distR="9525" wp14:anchorId="2DCB8AD5" wp14:editId="7499E139">
+          <wp:inline distT="0" distB="0" distL="0" distR="9525" wp14:anchorId="0BC6EA34" wp14:editId="691385C2">
             <wp:extent cx="1895475" cy="1905000"/>
             <wp:effectExtent l="0" t="0" r="0" b="0"/>
             <wp:docPr id="17" name="Picture 5" descr="image"/>
@@ -6197,8 +6801,8 @@
         <w:rPr>
           <w:rFonts w:ascii="Times New Roman" w:eastAsia="Times New Roman" w:hAnsi="Times New Roman" w:cs="Times New Roman"/>
           <w:color w:val="000000" w:themeColor="text1"/>
-          <w:sz w:val="36"/>
-          <w:szCs w:val="36"/>
+          <w:sz w:val="28"/>
+          <w:szCs w:val="28"/>
         </w:rPr>
       </w:pPr>
       <w:r>
@@ -6206,12 +6810,11 @@
           <w:rFonts w:ascii="Times New Roman" w:eastAsia="Times New Roman" w:hAnsi="Times New Roman" w:cs="Times New Roman"/>
           <w:noProof/>
           <w:color w:val="000000" w:themeColor="text1"/>
-          <w:sz w:val="36"/>
-          <w:szCs w:val="36"/>
-        </w:rPr>
-        <w:lastRenderedPageBreak/>
+          <w:sz w:val="28"/>
+          <w:szCs w:val="28"/>
+        </w:rPr>
         <w:drawing>
-          <wp:anchor distT="0" distB="0" distL="0" distR="0" simplePos="0" relativeHeight="18" behindDoc="0" locked="0" layoutInCell="1" allowOverlap="1" wp14:anchorId="4E622B5C" wp14:editId="272658BE">
+          <wp:anchor distT="0" distB="0" distL="0" distR="0" simplePos="0" relativeHeight="18" behindDoc="0" locked="0" layoutInCell="1" allowOverlap="1" wp14:anchorId="2CFF5E83" wp14:editId="5BD984CE">
             <wp:simplePos x="0" y="0"/>
             <wp:positionH relativeFrom="column">
               <wp:align>center</wp:align>
@@ -6279,16 +6882,19 @@
         <w:pStyle w:val="ListParagraph"/>
         <w:rPr>
           <w:rFonts w:ascii="Times New Roman" w:hAnsi="Times New Roman" w:cs="Times New Roman"/>
-          <w:sz w:val="48"/>
-          <w:szCs w:val="48"/>
+          <w:sz w:val="28"/>
+          <w:szCs w:val="28"/>
         </w:rPr>
       </w:pPr>
       <w:r>
         <w:rPr>
           <w:noProof/>
-        </w:rPr>
+          <w:sz w:val="28"/>
+          <w:szCs w:val="28"/>
+        </w:rPr>
+        <w:lastRenderedPageBreak/>
         <w:drawing>
-          <wp:anchor distT="0" distB="0" distL="0" distR="0" simplePos="0" relativeHeight="20" behindDoc="0" locked="0" layoutInCell="1" allowOverlap="1" wp14:anchorId="05272F38" wp14:editId="4B4B21AE">
+          <wp:anchor distT="0" distB="0" distL="0" distR="0" simplePos="0" relativeHeight="20" behindDoc="0" locked="0" layoutInCell="1" allowOverlap="1" wp14:anchorId="42C8BC09" wp14:editId="29E28002">
             <wp:simplePos x="0" y="0"/>
             <wp:positionH relativeFrom="column">
               <wp:align>center</wp:align>
@@ -6339,8 +6945,8 @@
         <w:pStyle w:val="ListParagraph"/>
         <w:rPr>
           <w:rFonts w:ascii="Times New Roman" w:hAnsi="Times New Roman" w:cs="Times New Roman"/>
-          <w:sz w:val="48"/>
-          <w:szCs w:val="48"/>
+          <w:sz w:val="28"/>
+          <w:szCs w:val="28"/>
         </w:rPr>
       </w:pPr>
     </w:p>
@@ -6349,8 +6955,8 @@
         <w:pStyle w:val="ListParagraph"/>
         <w:rPr>
           <w:rFonts w:ascii="Times New Roman" w:hAnsi="Times New Roman" w:cs="Times New Roman"/>
-          <w:sz w:val="48"/>
-          <w:szCs w:val="48"/>
+          <w:sz w:val="28"/>
+          <w:szCs w:val="28"/>
         </w:rPr>
       </w:pPr>
     </w:p>
@@ -6359,8 +6965,8 @@
         <w:pStyle w:val="ListParagraph"/>
         <w:rPr>
           <w:rFonts w:ascii="Times New Roman" w:hAnsi="Times New Roman" w:cs="Times New Roman"/>
-          <w:sz w:val="48"/>
-          <w:szCs w:val="48"/>
+          <w:sz w:val="28"/>
+          <w:szCs w:val="28"/>
         </w:rPr>
       </w:pPr>
     </w:p>
@@ -6369,8 +6975,8 @@
         <w:pStyle w:val="ListParagraph"/>
         <w:rPr>
           <w:rFonts w:ascii="Times New Roman" w:hAnsi="Times New Roman" w:cs="Times New Roman"/>
-          <w:sz w:val="48"/>
-          <w:szCs w:val="48"/>
+          <w:sz w:val="28"/>
+          <w:szCs w:val="28"/>
         </w:rPr>
       </w:pPr>
     </w:p>
@@ -6379,8 +6985,8 @@
         <w:pStyle w:val="ListParagraph"/>
         <w:rPr>
           <w:rFonts w:ascii="Times New Roman" w:hAnsi="Times New Roman" w:cs="Times New Roman"/>
-          <w:sz w:val="48"/>
-          <w:szCs w:val="48"/>
+          <w:sz w:val="28"/>
+          <w:szCs w:val="28"/>
         </w:rPr>
       </w:pPr>
     </w:p>
@@ -6389,8 +6995,8 @@
         <w:pStyle w:val="ListParagraph"/>
         <w:rPr>
           <w:rFonts w:ascii="Times New Roman" w:hAnsi="Times New Roman" w:cs="Times New Roman"/>
-          <w:sz w:val="48"/>
-          <w:szCs w:val="48"/>
+          <w:sz w:val="28"/>
+          <w:szCs w:val="28"/>
         </w:rPr>
       </w:pPr>
     </w:p>
@@ -6469,8 +7075,8 @@
         <w:ind w:left="2160"/>
         <w:rPr>
           <w:rFonts w:ascii="Times New Roman" w:hAnsi="Times New Roman" w:cs="Times New Roman"/>
-          <w:sz w:val="48"/>
-          <w:szCs w:val="48"/>
+          <w:sz w:val="28"/>
+          <w:szCs w:val="28"/>
         </w:rPr>
       </w:pPr>
       <w:r>
@@ -6478,11 +7084,11 @@
           <w:rFonts w:ascii="Roboto;arial;sans-serif" w:hAnsi="Roboto;arial;sans-serif"/>
           <w:noProof/>
           <w:color w:val="252525"/>
-          <w:sz w:val="27"/>
-        </w:rPr>
-        <w:lastRenderedPageBreak/>
+          <w:sz w:val="28"/>
+          <w:szCs w:val="28"/>
+        </w:rPr>
         <w:drawing>
-          <wp:anchor distT="0" distB="0" distL="0" distR="0" simplePos="0" relativeHeight="21" behindDoc="0" locked="0" layoutInCell="1" allowOverlap="1" wp14:anchorId="1C57DBBE" wp14:editId="7195BF18">
+          <wp:anchor distT="0" distB="0" distL="0" distR="0" simplePos="0" relativeHeight="21" behindDoc="0" locked="0" layoutInCell="1" allowOverlap="1" wp14:anchorId="7155A54A" wp14:editId="7DB2FC8B">
             <wp:simplePos x="0" y="0"/>
             <wp:positionH relativeFrom="column">
               <wp:align>center</wp:align>
@@ -6533,8 +7139,8 @@
         <w:pStyle w:val="ListParagraph"/>
         <w:rPr>
           <w:rFonts w:ascii="Times New Roman" w:hAnsi="Times New Roman" w:cs="Times New Roman"/>
-          <w:sz w:val="48"/>
-          <w:szCs w:val="48"/>
+          <w:sz w:val="28"/>
+          <w:szCs w:val="28"/>
         </w:rPr>
       </w:pPr>
     </w:p>
@@ -6543,8 +7149,8 @@
         <w:pStyle w:val="ListParagraph"/>
         <w:rPr>
           <w:rFonts w:ascii="Times New Roman" w:hAnsi="Times New Roman" w:cs="Times New Roman"/>
-          <w:sz w:val="48"/>
-          <w:szCs w:val="48"/>
+          <w:sz w:val="28"/>
+          <w:szCs w:val="28"/>
         </w:rPr>
       </w:pPr>
     </w:p>
@@ -6553,8 +7159,8 @@
         <w:pStyle w:val="ListParagraph"/>
         <w:rPr>
           <w:rFonts w:ascii="Times New Roman" w:hAnsi="Times New Roman" w:cs="Times New Roman"/>
-          <w:sz w:val="48"/>
-          <w:szCs w:val="48"/>
+          <w:sz w:val="28"/>
+          <w:szCs w:val="28"/>
         </w:rPr>
       </w:pPr>
     </w:p>
@@ -6563,8 +7169,8 @@
         <w:pStyle w:val="ListParagraph"/>
         <w:rPr>
           <w:rFonts w:ascii="Times New Roman" w:hAnsi="Times New Roman" w:cs="Times New Roman"/>
-          <w:sz w:val="48"/>
-          <w:szCs w:val="48"/>
+          <w:sz w:val="28"/>
+          <w:szCs w:val="28"/>
         </w:rPr>
       </w:pPr>
     </w:p>
@@ -6573,8 +7179,8 @@
         <w:pStyle w:val="ListParagraph"/>
         <w:rPr>
           <w:rFonts w:ascii="Times New Roman" w:hAnsi="Times New Roman" w:cs="Times New Roman"/>
-          <w:sz w:val="48"/>
-          <w:szCs w:val="48"/>
+          <w:sz w:val="28"/>
+          <w:szCs w:val="28"/>
         </w:rPr>
       </w:pPr>
     </w:p>
@@ -6583,8 +7189,8 @@
         <w:pStyle w:val="ListParagraph"/>
         <w:rPr>
           <w:rFonts w:ascii="Times New Roman" w:hAnsi="Times New Roman" w:cs="Times New Roman"/>
-          <w:sz w:val="48"/>
-          <w:szCs w:val="48"/>
+          <w:sz w:val="28"/>
+          <w:szCs w:val="28"/>
         </w:rPr>
       </w:pPr>
     </w:p>
@@ -6602,11 +7208,13 @@
         <w:rPr>
           <w:rFonts w:ascii="Times New Roman" w:hAnsi="Times New Roman" w:cs="Times New Roman"/>
           <w:color w:val="252525"/>
-          <w:sz w:val="48"/>
-          <w:szCs w:val="48"/>
+          <w:sz w:val="28"/>
+          <w:szCs w:val="28"/>
         </w:rPr>
         <w:tab/>
-      </w:r>
+        <w:t xml:space="preserve">Dưới đây là ví dụ </w:t>
+      </w:r>
+      <w:proofErr w:type="gramStart"/>
       <w:r>
         <w:rPr>
           <w:rFonts w:ascii="Times New Roman" w:hAnsi="Times New Roman" w:cs="Times New Roman"/>
@@ -6614,9 +7222,9 @@
           <w:sz w:val="28"/>
           <w:szCs w:val="28"/>
         </w:rPr>
-        <w:t xml:space="preserve">Dưới đây là ví dụ </w:t>
-      </w:r>
-      <w:proofErr w:type="gramStart"/>
+        <w:t>về  RPC</w:t>
+      </w:r>
+      <w:proofErr w:type="gramEnd"/>
       <w:r>
         <w:rPr>
           <w:rFonts w:ascii="Times New Roman" w:hAnsi="Times New Roman" w:cs="Times New Roman"/>
@@ -6624,16 +7232,6 @@
           <w:sz w:val="28"/>
           <w:szCs w:val="28"/>
         </w:rPr>
-        <w:t>về  RPC</w:t>
-      </w:r>
-      <w:proofErr w:type="gramEnd"/>
-      <w:r>
-        <w:rPr>
-          <w:rFonts w:ascii="Times New Roman" w:hAnsi="Times New Roman" w:cs="Times New Roman"/>
-          <w:color w:val="252525"/>
-          <w:sz w:val="28"/>
-          <w:szCs w:val="28"/>
-        </w:rPr>
         <w:t xml:space="preserve"> widgets- “Điều khiển GPIO cơ bản” - gửi các lệnh chuyển đổi GPIO và phát hiện trạng thái chuyển đổi GPIO hiện tại.</w:t>
       </w:r>
     </w:p>
@@ -6642,8 +7240,8 @@
         <w:pStyle w:val="ListParagraph"/>
         <w:rPr>
           <w:rFonts w:ascii="Times New Roman" w:hAnsi="Times New Roman" w:cs="Times New Roman"/>
-          <w:sz w:val="48"/>
-          <w:szCs w:val="48"/>
+          <w:sz w:val="28"/>
+          <w:szCs w:val="28"/>
         </w:rPr>
       </w:pPr>
       <w:r>
@@ -6651,10 +7249,11 @@
           <w:rFonts w:ascii="Roboto;arial;sans-serif" w:hAnsi="Roboto;arial;sans-serif"/>
           <w:noProof/>
           <w:color w:val="252525"/>
-          <w:sz w:val="27"/>
+          <w:sz w:val="28"/>
+          <w:szCs w:val="28"/>
         </w:rPr>
         <w:drawing>
-          <wp:anchor distT="0" distB="0" distL="0" distR="0" simplePos="0" relativeHeight="22" behindDoc="0" locked="0" layoutInCell="1" allowOverlap="1" wp14:anchorId="18D0E8F8" wp14:editId="21861F47">
+          <wp:anchor distT="0" distB="0" distL="0" distR="0" simplePos="0" relativeHeight="22" behindDoc="0" locked="0" layoutInCell="1" allowOverlap="1" wp14:anchorId="568F59A7" wp14:editId="546F50EE">
             <wp:simplePos x="0" y="0"/>
             <wp:positionH relativeFrom="column">
               <wp:align>center</wp:align>
@@ -6705,8 +7304,8 @@
         <w:pStyle w:val="ListParagraph"/>
         <w:rPr>
           <w:rFonts w:ascii="Times New Roman" w:hAnsi="Times New Roman" w:cs="Times New Roman"/>
-          <w:sz w:val="48"/>
-          <w:szCs w:val="48"/>
+          <w:sz w:val="28"/>
+          <w:szCs w:val="28"/>
         </w:rPr>
       </w:pPr>
     </w:p>
@@ -6715,8 +7314,8 @@
         <w:pStyle w:val="ListParagraph"/>
         <w:rPr>
           <w:rFonts w:ascii="Times New Roman" w:hAnsi="Times New Roman" w:cs="Times New Roman"/>
-          <w:sz w:val="48"/>
-          <w:szCs w:val="48"/>
+          <w:sz w:val="28"/>
+          <w:szCs w:val="28"/>
         </w:rPr>
       </w:pPr>
     </w:p>
@@ -6725,8 +7324,8 @@
         <w:pStyle w:val="ListParagraph"/>
         <w:rPr>
           <w:rFonts w:ascii="Times New Roman" w:hAnsi="Times New Roman" w:cs="Times New Roman"/>
-          <w:sz w:val="48"/>
-          <w:szCs w:val="48"/>
+          <w:sz w:val="28"/>
+          <w:szCs w:val="28"/>
         </w:rPr>
       </w:pPr>
     </w:p>
@@ -6735,8 +7334,8 @@
         <w:pStyle w:val="ListParagraph"/>
         <w:rPr>
           <w:rFonts w:ascii="Times New Roman" w:hAnsi="Times New Roman" w:cs="Times New Roman"/>
-          <w:sz w:val="48"/>
-          <w:szCs w:val="48"/>
+          <w:sz w:val="28"/>
+          <w:szCs w:val="28"/>
         </w:rPr>
       </w:pPr>
     </w:p>
@@ -6751,8 +7350,8 @@
           <w:szCs w:val="28"/>
         </w:rPr>
       </w:pPr>
-      <w:bookmarkStart w:id="24" w:name="alarm-widget"/>
-      <w:bookmarkEnd w:id="24"/>
+      <w:bookmarkStart w:id="25" w:name="alarm-widget"/>
+      <w:bookmarkEnd w:id="25"/>
       <w:r>
         <w:rPr>
           <w:rFonts w:ascii="Times New Roman" w:hAnsi="Times New Roman" w:cs="Times New Roman"/>
@@ -6784,9 +7383,8 @@
           <w:sz w:val="28"/>
           <w:szCs w:val="28"/>
         </w:rPr>
-        <w:t xml:space="preserve">Hiển thị báo thức liên quan đến thực thể được chỉ định trong cửa sổ thời gian nhất định.Alarm widgets được cấu hình bằng cách chỉ định các thực thể làm nguồn alarms và trường báo thức tương ứng. </w:t>
-      </w:r>
-      <w:proofErr w:type="gramStart"/>
+        <w:t xml:space="preserve">Hiển thị báo thức liên quan đến thực thể được chỉ định trong cửa sổ thời gian nhất định.Alarm widgets được cấu hình bằng cách chỉ định các thực thể làm nguồn alarms và trường báo thức </w:t>
+      </w:r>
       <w:r>
         <w:rPr>
           <w:rFonts w:ascii="Times New Roman" w:eastAsia="Times New Roman" w:hAnsi="Times New Roman" w:cs="Times New Roman"/>
@@ -6794,25 +7392,18 @@
           <w:sz w:val="28"/>
           <w:szCs w:val="28"/>
         </w:rPr>
-        <w:t>Cũng giống như tiện</w:t>
-      </w:r>
+        <w:lastRenderedPageBreak/>
+        <w:t xml:space="preserve">tương ứng. </w:t>
+      </w:r>
+      <w:proofErr w:type="gramStart"/>
       <w:r>
         <w:rPr>
           <w:rFonts w:ascii="Times New Roman" w:eastAsia="Times New Roman" w:hAnsi="Times New Roman" w:cs="Times New Roman"/>
           <w:color w:val="252525"/>
-          <w:sz w:val="48"/>
-          <w:szCs w:val="48"/>
-        </w:rPr>
-        <w:t xml:space="preserve"> </w:t>
-      </w:r>
-      <w:r>
-        <w:rPr>
-          <w:rFonts w:ascii="Times New Roman" w:eastAsia="Times New Roman" w:hAnsi="Times New Roman" w:cs="Times New Roman"/>
-          <w:color w:val="252525"/>
-          <w:sz w:val="28"/>
-          <w:szCs w:val="28"/>
-        </w:rPr>
-        <w:t>ích Time-seris alarm widgets có 1 timewindow để cấu hình cho khung thời gian hiển thị báo thức.</w:t>
+          <w:sz w:val="28"/>
+          <w:szCs w:val="28"/>
+        </w:rPr>
+        <w:t>Cũng giống như tiện ích Time-seris alarm widgets có 1 timewindow để cấu hình cho khung thời gian hiển thị báo thức.</w:t>
       </w:r>
       <w:proofErr w:type="gramEnd"/>
     </w:p>
@@ -6823,8 +7414,8 @@
         <w:spacing w:after="0" w:line="240" w:lineRule="auto"/>
         <w:rPr>
           <w:rFonts w:ascii="Times New Roman" w:hAnsi="Times New Roman"/>
-          <w:sz w:val="48"/>
-          <w:szCs w:val="48"/>
+          <w:sz w:val="28"/>
+          <w:szCs w:val="28"/>
         </w:rPr>
       </w:pPr>
     </w:p>
@@ -6835,8 +7426,8 @@
         <w:spacing w:after="0" w:line="240" w:lineRule="auto"/>
         <w:rPr>
           <w:rFonts w:ascii="Times New Roman" w:hAnsi="Times New Roman"/>
-          <w:sz w:val="48"/>
-          <w:szCs w:val="48"/>
+          <w:sz w:val="28"/>
+          <w:szCs w:val="28"/>
         </w:rPr>
       </w:pPr>
       <w:r>
@@ -6844,12 +7435,11 @@
           <w:rFonts w:ascii="Roboto;arial;sans-serif" w:eastAsia="Times New Roman" w:hAnsi="Roboto;arial;sans-serif" w:cs="Times New Roman"/>
           <w:noProof/>
           <w:color w:val="252525"/>
-          <w:sz w:val="27"/>
-          <w:szCs w:val="36"/>
-        </w:rPr>
-        <w:lastRenderedPageBreak/>
+          <w:sz w:val="28"/>
+          <w:szCs w:val="28"/>
+        </w:rPr>
         <w:drawing>
-          <wp:anchor distT="0" distB="0" distL="0" distR="0" simplePos="0" relativeHeight="23" behindDoc="0" locked="0" layoutInCell="1" allowOverlap="1" wp14:anchorId="316AAE93" wp14:editId="64B817B0">
+          <wp:anchor distT="0" distB="0" distL="0" distR="0" simplePos="0" relativeHeight="23" behindDoc="0" locked="0" layoutInCell="1" allowOverlap="1" wp14:anchorId="4D809E91" wp14:editId="5A4FEDED">
             <wp:simplePos x="0" y="0"/>
             <wp:positionH relativeFrom="column">
               <wp:align>center</wp:align>
@@ -6902,8 +7492,8 @@
         <w:spacing w:after="0" w:line="240" w:lineRule="auto"/>
         <w:rPr>
           <w:rFonts w:ascii="Times New Roman" w:hAnsi="Times New Roman"/>
-          <w:sz w:val="48"/>
-          <w:szCs w:val="48"/>
+          <w:sz w:val="28"/>
+          <w:szCs w:val="28"/>
         </w:rPr>
       </w:pPr>
     </w:p>
@@ -6914,8 +7504,8 @@
         <w:spacing w:after="0" w:line="240" w:lineRule="auto"/>
         <w:rPr>
           <w:rFonts w:ascii="Times New Roman" w:hAnsi="Times New Roman"/>
-          <w:sz w:val="48"/>
-          <w:szCs w:val="48"/>
+          <w:sz w:val="28"/>
+          <w:szCs w:val="28"/>
         </w:rPr>
       </w:pPr>
     </w:p>
@@ -6926,8 +7516,8 @@
         <w:spacing w:after="0" w:line="240" w:lineRule="auto"/>
         <w:rPr>
           <w:rFonts w:ascii="Times New Roman" w:hAnsi="Times New Roman"/>
-          <w:sz w:val="48"/>
-          <w:szCs w:val="48"/>
+          <w:sz w:val="28"/>
+          <w:szCs w:val="28"/>
         </w:rPr>
       </w:pPr>
     </w:p>
@@ -6938,8 +7528,8 @@
         <w:spacing w:after="0" w:line="240" w:lineRule="auto"/>
         <w:rPr>
           <w:rFonts w:ascii="Times New Roman" w:hAnsi="Times New Roman"/>
-          <w:sz w:val="48"/>
-          <w:szCs w:val="48"/>
+          <w:sz w:val="28"/>
+          <w:szCs w:val="28"/>
         </w:rPr>
       </w:pPr>
     </w:p>
@@ -6950,8 +7540,8 @@
         <w:spacing w:after="0" w:line="240" w:lineRule="auto"/>
         <w:rPr>
           <w:rFonts w:ascii="Times New Roman" w:hAnsi="Times New Roman"/>
-          <w:sz w:val="48"/>
-          <w:szCs w:val="48"/>
+          <w:sz w:val="28"/>
+          <w:szCs w:val="28"/>
         </w:rPr>
       </w:pPr>
     </w:p>
@@ -6962,8 +7552,8 @@
         <w:spacing w:after="0" w:line="240" w:lineRule="auto"/>
         <w:rPr>
           <w:rFonts w:ascii="Times New Roman" w:hAnsi="Times New Roman"/>
-          <w:sz w:val="48"/>
-          <w:szCs w:val="48"/>
+          <w:sz w:val="28"/>
+          <w:szCs w:val="28"/>
         </w:rPr>
       </w:pPr>
     </w:p>
@@ -6974,8 +7564,8 @@
         <w:spacing w:after="0" w:line="240" w:lineRule="auto"/>
         <w:rPr>
           <w:rFonts w:ascii="Times New Roman" w:hAnsi="Times New Roman"/>
-          <w:sz w:val="48"/>
-          <w:szCs w:val="48"/>
+          <w:sz w:val="28"/>
+          <w:szCs w:val="28"/>
         </w:rPr>
       </w:pPr>
     </w:p>
@@ -6986,8 +7576,8 @@
         <w:spacing w:after="0" w:line="240" w:lineRule="auto"/>
         <w:rPr>
           <w:rFonts w:ascii="Times New Roman" w:hAnsi="Times New Roman"/>
-          <w:sz w:val="48"/>
-          <w:szCs w:val="48"/>
+          <w:sz w:val="28"/>
+          <w:szCs w:val="28"/>
         </w:rPr>
       </w:pPr>
       <w:r>
@@ -6995,11 +7585,11 @@
           <w:rFonts w:ascii="Roboto;arial;sans-serif" w:eastAsia="Times New Roman" w:hAnsi="Roboto;arial;sans-serif" w:cs="Times New Roman"/>
           <w:noProof/>
           <w:color w:val="252525"/>
-          <w:sz w:val="27"/>
-          <w:szCs w:val="36"/>
+          <w:sz w:val="28"/>
+          <w:szCs w:val="28"/>
         </w:rPr>
         <w:drawing>
-          <wp:anchor distT="0" distB="0" distL="0" distR="0" simplePos="0" relativeHeight="24" behindDoc="0" locked="0" layoutInCell="1" allowOverlap="1" wp14:anchorId="251536FE" wp14:editId="39EB7395">
+          <wp:anchor distT="0" distB="0" distL="0" distR="0" simplePos="0" relativeHeight="24" behindDoc="0" locked="0" layoutInCell="1" allowOverlap="1" wp14:anchorId="4767815A" wp14:editId="68DA34E2">
             <wp:simplePos x="0" y="0"/>
             <wp:positionH relativeFrom="column">
               <wp:align>center</wp:align>
@@ -7052,8 +7642,8 @@
         <w:spacing w:after="0" w:line="240" w:lineRule="auto"/>
         <w:rPr>
           <w:rFonts w:ascii="Times New Roman" w:hAnsi="Times New Roman"/>
-          <w:sz w:val="48"/>
-          <w:szCs w:val="48"/>
+          <w:sz w:val="28"/>
+          <w:szCs w:val="28"/>
         </w:rPr>
       </w:pPr>
     </w:p>
@@ -7064,8 +7654,8 @@
         <w:spacing w:after="0" w:line="240" w:lineRule="auto"/>
         <w:rPr>
           <w:rFonts w:ascii="Times New Roman" w:hAnsi="Times New Roman"/>
-          <w:sz w:val="48"/>
-          <w:szCs w:val="48"/>
+          <w:sz w:val="28"/>
+          <w:szCs w:val="28"/>
         </w:rPr>
       </w:pPr>
     </w:p>
@@ -7076,8 +7666,8 @@
         <w:spacing w:after="0" w:line="240" w:lineRule="auto"/>
         <w:rPr>
           <w:rFonts w:ascii="Times New Roman" w:hAnsi="Times New Roman"/>
-          <w:sz w:val="48"/>
-          <w:szCs w:val="48"/>
+          <w:sz w:val="28"/>
+          <w:szCs w:val="28"/>
         </w:rPr>
       </w:pPr>
     </w:p>
@@ -7088,8 +7678,8 @@
         <w:spacing w:after="0" w:line="240" w:lineRule="auto"/>
         <w:rPr>
           <w:rFonts w:ascii="Times New Roman" w:hAnsi="Times New Roman"/>
-          <w:sz w:val="48"/>
-          <w:szCs w:val="48"/>
+          <w:sz w:val="28"/>
+          <w:szCs w:val="28"/>
         </w:rPr>
       </w:pPr>
     </w:p>
@@ -7100,8 +7690,8 @@
         <w:spacing w:after="0" w:line="240" w:lineRule="auto"/>
         <w:rPr>
           <w:rFonts w:ascii="Times New Roman" w:hAnsi="Times New Roman"/>
-          <w:sz w:val="48"/>
-          <w:szCs w:val="48"/>
+          <w:sz w:val="28"/>
+          <w:szCs w:val="28"/>
         </w:rPr>
       </w:pPr>
     </w:p>
@@ -7112,8 +7702,8 @@
         <w:spacing w:after="0" w:line="240" w:lineRule="auto"/>
         <w:rPr>
           <w:rFonts w:ascii="Times New Roman" w:hAnsi="Times New Roman"/>
-          <w:sz w:val="48"/>
-          <w:szCs w:val="48"/>
+          <w:sz w:val="28"/>
+          <w:szCs w:val="28"/>
         </w:rPr>
       </w:pPr>
     </w:p>
@@ -7128,8 +7718,8 @@
           <w:szCs w:val="28"/>
         </w:rPr>
       </w:pPr>
-      <w:bookmarkStart w:id="25" w:name="static"/>
-      <w:bookmarkEnd w:id="25"/>
+      <w:bookmarkStart w:id="26" w:name="static"/>
+      <w:bookmarkEnd w:id="26"/>
       <w:r>
         <w:rPr>
           <w:bCs/>
@@ -7149,7 +7739,8 @@
         <w:rPr>
           <w:rFonts w:ascii="Roboto;arial;sans-serif" w:hAnsi="Roboto;arial;sans-serif"/>
           <w:color w:val="252525"/>
-          <w:sz w:val="27"/>
+          <w:sz w:val="28"/>
+          <w:szCs w:val="28"/>
         </w:rPr>
       </w:pPr>
       <w:proofErr w:type="gramStart"/>
@@ -7179,16 +7770,7 @@
           <w:sz w:val="28"/>
           <w:szCs w:val="28"/>
         </w:rPr>
-        <w:t>chỉ định nội dung html tĩnh và các kiểu tùy chọn css</w:t>
-      </w:r>
-      <w:r>
-        <w:rPr>
-          <w:rFonts w:ascii="Times New Roman" w:hAnsi="Times New Roman"/>
-          <w:color w:val="252525"/>
-          <w:sz w:val="48"/>
-          <w:szCs w:val="48"/>
-        </w:rPr>
-        <w:t>.</w:t>
+        <w:t>chỉ định nội dung html tĩnh và các kiểu tùy chọn css.</w:t>
       </w:r>
     </w:p>
     <w:p>
@@ -7234,8 +7816,8 @@
         <w:rPr>
           <w:rFonts w:ascii="Times New Roman" w:eastAsia="Times New Roman" w:hAnsi="Times New Roman" w:cs="Times New Roman"/>
           <w:color w:val="000000" w:themeColor="text1"/>
-          <w:sz w:val="48"/>
-          <w:szCs w:val="48"/>
+          <w:sz w:val="28"/>
+          <w:szCs w:val="28"/>
         </w:rPr>
       </w:pPr>
     </w:p>
@@ -7248,15 +7830,16 @@
         <w:rPr>
           <w:rFonts w:ascii="Roboto;arial;sans-serif" w:hAnsi="Roboto;arial;sans-serif"/>
           <w:color w:val="252525"/>
-          <w:sz w:val="27"/>
+          <w:sz w:val="28"/>
+          <w:szCs w:val="28"/>
         </w:rPr>
       </w:pPr>
       <w:r>
         <w:rPr>
           <w:rFonts w:ascii="Times New Roman" w:eastAsia="Times New Roman" w:hAnsi="Times New Roman" w:cs="Times New Roman"/>
           <w:color w:val="252525"/>
-          <w:sz w:val="48"/>
-          <w:szCs w:val="48"/>
+          <w:sz w:val="28"/>
+          <w:szCs w:val="28"/>
         </w:rPr>
         <w:t xml:space="preserve"> </w:t>
       </w:r>
@@ -7268,8 +7851,8 @@
         <w:spacing w:after="0" w:line="240" w:lineRule="auto"/>
         <w:rPr>
           <w:rFonts w:ascii="Times New Roman" w:hAnsi="Times New Roman"/>
-          <w:sz w:val="48"/>
-          <w:szCs w:val="48"/>
+          <w:sz w:val="28"/>
+          <w:szCs w:val="28"/>
         </w:rPr>
       </w:pPr>
     </w:p>
@@ -7280,8 +7863,8 @@
         <w:spacing w:after="0" w:line="240" w:lineRule="auto"/>
         <w:rPr>
           <w:rFonts w:ascii="Times New Roman" w:hAnsi="Times New Roman"/>
-          <w:sz w:val="48"/>
-          <w:szCs w:val="48"/>
+          <w:sz w:val="28"/>
+          <w:szCs w:val="28"/>
         </w:rPr>
       </w:pPr>
     </w:p>
@@ -7292,17 +7875,18 @@
         <w:spacing w:after="0" w:line="240" w:lineRule="auto"/>
         <w:rPr>
           <w:rFonts w:ascii="Times New Roman" w:hAnsi="Times New Roman"/>
-          <w:sz w:val="48"/>
-          <w:szCs w:val="48"/>
+          <w:sz w:val="28"/>
+          <w:szCs w:val="28"/>
         </w:rPr>
       </w:pPr>
       <w:r>
         <w:rPr>
           <w:noProof/>
-        </w:rPr>
-        <w:lastRenderedPageBreak/>
+          <w:sz w:val="28"/>
+          <w:szCs w:val="28"/>
+        </w:rPr>
         <w:drawing>
-          <wp:anchor distT="0" distB="0" distL="0" distR="0" simplePos="0" relativeHeight="25" behindDoc="0" locked="0" layoutInCell="1" allowOverlap="1" wp14:anchorId="0E4A5A55" wp14:editId="557819BD">
+          <wp:anchor distT="0" distB="0" distL="0" distR="0" simplePos="0" relativeHeight="25" behindDoc="0" locked="0" layoutInCell="1" allowOverlap="1" wp14:anchorId="162B9E1E" wp14:editId="225D9A79">
             <wp:simplePos x="0" y="0"/>
             <wp:positionH relativeFrom="column">
               <wp:posOffset>798830</wp:posOffset>
@@ -7358,8 +7942,8 @@
         <w:spacing w:after="0" w:line="240" w:lineRule="auto"/>
         <w:rPr>
           <w:rFonts w:ascii="Times New Roman" w:hAnsi="Times New Roman"/>
-          <w:sz w:val="48"/>
-          <w:szCs w:val="48"/>
+          <w:sz w:val="28"/>
+          <w:szCs w:val="28"/>
         </w:rPr>
       </w:pPr>
     </w:p>
@@ -7370,8 +7954,8 @@
         <w:spacing w:after="0" w:line="240" w:lineRule="auto"/>
         <w:rPr>
           <w:rFonts w:ascii="Times New Roman" w:hAnsi="Times New Roman"/>
-          <w:sz w:val="48"/>
-          <w:szCs w:val="48"/>
+          <w:sz w:val="28"/>
+          <w:szCs w:val="28"/>
         </w:rPr>
       </w:pPr>
     </w:p>
@@ -7382,8 +7966,8 @@
         <w:spacing w:after="0" w:line="240" w:lineRule="auto"/>
         <w:rPr>
           <w:rFonts w:ascii="Times New Roman" w:hAnsi="Times New Roman"/>
-          <w:sz w:val="48"/>
-          <w:szCs w:val="48"/>
+          <w:sz w:val="28"/>
+          <w:szCs w:val="28"/>
         </w:rPr>
       </w:pPr>
     </w:p>
@@ -7394,8 +7978,8 @@
         <w:spacing w:after="0" w:line="240" w:lineRule="auto"/>
         <w:rPr>
           <w:rFonts w:ascii="Times New Roman" w:hAnsi="Times New Roman"/>
-          <w:sz w:val="48"/>
-          <w:szCs w:val="48"/>
+          <w:sz w:val="28"/>
+          <w:szCs w:val="28"/>
         </w:rPr>
       </w:pPr>
     </w:p>
@@ -7406,8 +7990,8 @@
         <w:spacing w:after="0" w:line="240" w:lineRule="auto"/>
         <w:rPr>
           <w:rFonts w:ascii="Times New Roman" w:hAnsi="Times New Roman"/>
-          <w:sz w:val="48"/>
-          <w:szCs w:val="48"/>
+          <w:sz w:val="28"/>
+          <w:szCs w:val="28"/>
         </w:rPr>
       </w:pPr>
     </w:p>
@@ -7418,8 +8002,8 @@
         <w:spacing w:after="0" w:line="240" w:lineRule="auto"/>
         <w:rPr>
           <w:rFonts w:ascii="Times New Roman" w:hAnsi="Times New Roman"/>
-          <w:sz w:val="48"/>
-          <w:szCs w:val="48"/>
+          <w:sz w:val="28"/>
+          <w:szCs w:val="28"/>
         </w:rPr>
       </w:pPr>
     </w:p>
@@ -7430,8 +8014,8 @@
         <w:rPr>
           <w:rFonts w:ascii="Times New Roman" w:hAnsi="Times New Roman" w:cs="Times New Roman"/>
           <w:b/>
-          <w:sz w:val="32"/>
-          <w:szCs w:val="32"/>
+          <w:sz w:val="28"/>
+          <w:szCs w:val="28"/>
         </w:rPr>
       </w:pPr>
     </w:p>
@@ -7446,23 +8030,23 @@
         <w:rPr>
           <w:rFonts w:ascii="Times New Roman" w:hAnsi="Times New Roman" w:cs="Times New Roman"/>
           <w:b/>
-          <w:sz w:val="32"/>
-          <w:szCs w:val="32"/>
-        </w:rPr>
-      </w:pPr>
-      <w:bookmarkStart w:id="26" w:name="_Toc519085818"/>
+          <w:sz w:val="28"/>
+          <w:szCs w:val="28"/>
+        </w:rPr>
+      </w:pPr>
+      <w:bookmarkStart w:id="27" w:name="_Toc519085818"/>
       <w:r>
         <w:rPr>
           <w:rFonts w:ascii="Times New Roman" w:hAnsi="Times New Roman" w:cs="Times New Roman"/>
           <w:b/>
           <w:bCs/>
-          <w:sz w:val="32"/>
-          <w:szCs w:val="32"/>
+          <w:sz w:val="28"/>
+          <w:szCs w:val="28"/>
           <w:shd w:val="clear" w:color="auto" w:fill="FFFFFF"/>
         </w:rPr>
         <w:t>Widgets Library</w:t>
       </w:r>
-      <w:bookmarkEnd w:id="26"/>
+      <w:bookmarkEnd w:id="27"/>
     </w:p>
     <w:p>
       <w:pPr>
@@ -7507,8 +8091,8 @@
         <w:ind w:left="1440"/>
         <w:rPr>
           <w:rFonts w:ascii="Times New Roman" w:hAnsi="Times New Roman" w:cs="Times New Roman"/>
-          <w:sz w:val="48"/>
-          <w:szCs w:val="48"/>
+          <w:sz w:val="28"/>
+          <w:szCs w:val="28"/>
         </w:rPr>
       </w:pPr>
     </w:p>
@@ -7526,9 +8110,11 @@
       <w:r>
         <w:rPr>
           <w:noProof/>
+          <w:sz w:val="28"/>
+          <w:szCs w:val="28"/>
         </w:rPr>
         <w:drawing>
-          <wp:anchor distT="0" distB="0" distL="0" distR="0" simplePos="0" relativeHeight="26" behindDoc="0" locked="0" layoutInCell="1" allowOverlap="1" wp14:anchorId="096A5296" wp14:editId="4EEF0202">
+          <wp:anchor distT="0" distB="0" distL="0" distR="0" simplePos="0" relativeHeight="26" behindDoc="0" locked="0" layoutInCell="1" allowOverlap="1" wp14:anchorId="7BFBE8EC" wp14:editId="0A23A531">
             <wp:simplePos x="0" y="0"/>
             <wp:positionH relativeFrom="column">
               <wp:posOffset>551815</wp:posOffset>
@@ -7584,8 +8170,8 @@
           <w:rFonts w:ascii="roboto;sans-serif" w:hAnsi="roboto;sans-serif"/>
           <w:bCs/>
           <w:color w:val="000000"/>
-          <w:sz w:val="36"/>
-          <w:szCs w:val="48"/>
+          <w:sz w:val="28"/>
+          <w:szCs w:val="28"/>
         </w:rPr>
         <w:br w:type="column"/>
       </w:r>
@@ -7612,8 +8198,8 @@
           <w:szCs w:val="28"/>
         </w:rPr>
       </w:pPr>
-      <w:bookmarkStart w:id="27" w:name="digital-gauges"/>
-      <w:bookmarkEnd w:id="27"/>
+      <w:bookmarkStart w:id="28" w:name="digital-gauges"/>
+      <w:bookmarkEnd w:id="28"/>
       <w:r>
         <w:rPr>
           <w:rFonts w:ascii="Times New Roman" w:hAnsi="Times New Roman" w:cs="Times New Roman"/>
@@ -7653,8 +8239,8 @@
           <w:b/>
           <w:bCs/>
           <w:color w:val="252525"/>
-          <w:sz w:val="36"/>
-          <w:szCs w:val="36"/>
+          <w:sz w:val="28"/>
+          <w:szCs w:val="28"/>
         </w:rPr>
       </w:pPr>
       <w:r>
@@ -7663,11 +8249,11 @@
           <w:bCs/>
           <w:noProof/>
           <w:color w:val="252525"/>
-          <w:sz w:val="36"/>
-          <w:szCs w:val="36"/>
+          <w:sz w:val="28"/>
+          <w:szCs w:val="28"/>
         </w:rPr>
         <w:drawing>
-          <wp:anchor distT="0" distB="0" distL="0" distR="0" simplePos="0" relativeHeight="27" behindDoc="0" locked="0" layoutInCell="1" allowOverlap="1" wp14:anchorId="2C807A1C" wp14:editId="57D94FC6">
+          <wp:anchor distT="0" distB="0" distL="0" distR="0" simplePos="0" relativeHeight="27" behindDoc="0" locked="0" layoutInCell="1" allowOverlap="1" wp14:anchorId="1484FB3B" wp14:editId="4CA6C346">
             <wp:simplePos x="0" y="0"/>
             <wp:positionH relativeFrom="column">
               <wp:align>center</wp:align>
@@ -7724,8 +8310,8 @@
           <w:szCs w:val="28"/>
         </w:rPr>
       </w:pPr>
-      <w:bookmarkStart w:id="28" w:name="analog-gauges"/>
-      <w:bookmarkEnd w:id="28"/>
+      <w:bookmarkStart w:id="29" w:name="analog-gauges"/>
+      <w:bookmarkEnd w:id="29"/>
       <w:r>
         <w:rPr>
           <w:rFonts w:ascii="Times New Roman" w:hAnsi="Times New Roman" w:cs="Times New Roman"/>
@@ -7774,11 +8360,11 @@
           <w:bCs/>
           <w:noProof/>
           <w:color w:val="252525"/>
-          <w:sz w:val="36"/>
-          <w:szCs w:val="36"/>
+          <w:sz w:val="28"/>
+          <w:szCs w:val="28"/>
         </w:rPr>
         <w:drawing>
-          <wp:anchor distT="0" distB="0" distL="0" distR="0" simplePos="0" relativeHeight="28" behindDoc="0" locked="0" layoutInCell="1" allowOverlap="1" wp14:anchorId="0C29DEBA" wp14:editId="3D5241D0">
+          <wp:anchor distT="0" distB="0" distL="0" distR="0" simplePos="0" relativeHeight="28" behindDoc="0" locked="0" layoutInCell="1" allowOverlap="1" wp14:anchorId="349E4127" wp14:editId="36363E26">
             <wp:simplePos x="0" y="0"/>
             <wp:positionH relativeFrom="column">
               <wp:posOffset>-90805</wp:posOffset>
@@ -7838,8 +8424,8 @@
           <w:szCs w:val="28"/>
         </w:rPr>
       </w:pPr>
-      <w:bookmarkStart w:id="29" w:name="charts"/>
-      <w:bookmarkEnd w:id="29"/>
+      <w:bookmarkStart w:id="30" w:name="charts"/>
+      <w:bookmarkEnd w:id="30"/>
       <w:r>
         <w:rPr>
           <w:rFonts w:ascii="roboto;sans-serif" w:hAnsi="roboto;sans-serif"/>
@@ -7881,7 +8467,8 @@
           <w:b/>
           <w:bCs/>
           <w:color w:val="252525"/>
-          <w:szCs w:val="48"/>
+          <w:sz w:val="28"/>
+          <w:szCs w:val="28"/>
         </w:rPr>
       </w:pPr>
       <w:r>
@@ -7891,10 +8478,11 @@
           <w:bCs/>
           <w:noProof/>
           <w:color w:val="252525"/>
-          <w:szCs w:val="48"/>
+          <w:sz w:val="28"/>
+          <w:szCs w:val="28"/>
         </w:rPr>
         <w:drawing>
-          <wp:anchor distT="0" distB="0" distL="0" distR="0" simplePos="0" relativeHeight="29" behindDoc="0" locked="0" layoutInCell="1" allowOverlap="1" wp14:anchorId="56C8AB0F" wp14:editId="6B575429">
+          <wp:anchor distT="0" distB="0" distL="0" distR="0" simplePos="0" relativeHeight="29" behindDoc="0" locked="0" layoutInCell="1" allowOverlap="1" wp14:anchorId="59FB0E7F" wp14:editId="0F67FE0C">
             <wp:simplePos x="0" y="0"/>
             <wp:positionH relativeFrom="column">
               <wp:align>center</wp:align>
@@ -7951,8 +8539,8 @@
           <w:szCs w:val="28"/>
         </w:rPr>
       </w:pPr>
-      <w:bookmarkStart w:id="30" w:name="gpio-widgets"/>
-      <w:bookmarkEnd w:id="30"/>
+      <w:bookmarkStart w:id="31" w:name="gpio-widgets"/>
+      <w:bookmarkEnd w:id="31"/>
       <w:r>
         <w:rPr>
           <w:rFonts w:ascii="Times New Roman" w:hAnsi="Times New Roman" w:cs="Times New Roman"/>
@@ -7995,7 +8583,8 @@
           <w:b/>
           <w:bCs/>
           <w:color w:val="252525"/>
-          <w:szCs w:val="48"/>
+          <w:sz w:val="28"/>
+          <w:szCs w:val="28"/>
         </w:rPr>
       </w:pPr>
       <w:r>
@@ -8005,11 +8594,12 @@
           <w:bCs/>
           <w:noProof/>
           <w:color w:val="252525"/>
-          <w:szCs w:val="48"/>
+          <w:sz w:val="28"/>
+          <w:szCs w:val="28"/>
         </w:rPr>
         <w:lastRenderedPageBreak/>
         <w:drawing>
-          <wp:anchor distT="0" distB="0" distL="0" distR="0" simplePos="0" relativeHeight="30" behindDoc="0" locked="0" layoutInCell="1" allowOverlap="1" wp14:anchorId="10449073" wp14:editId="31664074">
+          <wp:anchor distT="0" distB="0" distL="0" distR="0" simplePos="0" relativeHeight="30" behindDoc="0" locked="0" layoutInCell="1" allowOverlap="1" wp14:anchorId="2389D905" wp14:editId="7A57534E">
             <wp:simplePos x="0" y="0"/>
             <wp:positionH relativeFrom="column">
               <wp:align>center</wp:align>
@@ -8066,8 +8656,8 @@
           <w:szCs w:val="28"/>
         </w:rPr>
       </w:pPr>
-      <w:bookmarkStart w:id="31" w:name="control-widgets"/>
-      <w:bookmarkEnd w:id="31"/>
+      <w:bookmarkStart w:id="32" w:name="control-widgets"/>
+      <w:bookmarkEnd w:id="32"/>
       <w:r>
         <w:rPr>
           <w:rFonts w:ascii="roboto;sans-serif" w:hAnsi="roboto;sans-serif"/>
@@ -8108,7 +8698,8 @@
           <w:b/>
           <w:bCs/>
           <w:color w:val="252525"/>
-          <w:szCs w:val="48"/>
+          <w:sz w:val="28"/>
+          <w:szCs w:val="28"/>
         </w:rPr>
       </w:pPr>
       <w:r>
@@ -8118,10 +8709,11 @@
           <w:bCs/>
           <w:noProof/>
           <w:color w:val="252525"/>
-          <w:szCs w:val="48"/>
+          <w:sz w:val="28"/>
+          <w:szCs w:val="28"/>
         </w:rPr>
         <w:drawing>
-          <wp:anchor distT="0" distB="0" distL="0" distR="0" simplePos="0" relativeHeight="31" behindDoc="0" locked="0" layoutInCell="1" allowOverlap="1" wp14:anchorId="3AC37037" wp14:editId="76B4D228">
+          <wp:anchor distT="0" distB="0" distL="0" distR="0" simplePos="0" relativeHeight="31" behindDoc="0" locked="0" layoutInCell="1" allowOverlap="1" wp14:anchorId="0323C3E9" wp14:editId="0E1F7CC4">
             <wp:simplePos x="0" y="0"/>
             <wp:positionH relativeFrom="column">
               <wp:align>center</wp:align>
@@ -8178,8 +8770,8 @@
           <w:szCs w:val="28"/>
         </w:rPr>
       </w:pPr>
-      <w:bookmarkStart w:id="32" w:name="maps-widgets"/>
-      <w:bookmarkEnd w:id="32"/>
+      <w:bookmarkStart w:id="33" w:name="maps-widgets"/>
+      <w:bookmarkEnd w:id="33"/>
       <w:r>
         <w:rPr>
           <w:rFonts w:ascii="Times New Roman" w:hAnsi="Times New Roman" w:cs="Times New Roman"/>
@@ -8243,7 +8835,8 @@
           <w:b/>
           <w:bCs/>
           <w:color w:val="252525"/>
-          <w:szCs w:val="48"/>
+          <w:sz w:val="28"/>
+          <w:szCs w:val="28"/>
         </w:rPr>
       </w:pPr>
       <w:r>
@@ -8253,10 +8846,11 @@
           <w:bCs/>
           <w:noProof/>
           <w:color w:val="252525"/>
-          <w:szCs w:val="48"/>
+          <w:sz w:val="28"/>
+          <w:szCs w:val="28"/>
         </w:rPr>
         <w:drawing>
-          <wp:anchor distT="0" distB="0" distL="0" distR="0" simplePos="0" relativeHeight="32" behindDoc="0" locked="0" layoutInCell="1" allowOverlap="1" wp14:anchorId="11EF431E" wp14:editId="22EE8FAC">
+          <wp:anchor distT="0" distB="0" distL="0" distR="0" simplePos="0" relativeHeight="32" behindDoc="0" locked="0" layoutInCell="1" allowOverlap="1" wp14:anchorId="69022ABE" wp14:editId="132EAD11">
             <wp:simplePos x="0" y="0"/>
             <wp:positionH relativeFrom="column">
               <wp:align>center</wp:align>
@@ -8313,8 +8907,8 @@
           <w:szCs w:val="28"/>
         </w:rPr>
       </w:pPr>
-      <w:bookmarkStart w:id="33" w:name="cards"/>
-      <w:bookmarkEnd w:id="33"/>
+      <w:bookmarkStart w:id="34" w:name="cards"/>
+      <w:bookmarkEnd w:id="34"/>
       <w:r>
         <w:rPr>
           <w:rFonts w:ascii="Times New Roman" w:hAnsi="Times New Roman" w:cs="Times New Roman"/>
@@ -8357,7 +8951,8 @@
           <w:b/>
           <w:bCs/>
           <w:color w:val="252525"/>
-          <w:szCs w:val="48"/>
+          <w:sz w:val="28"/>
+          <w:szCs w:val="28"/>
         </w:rPr>
       </w:pPr>
       <w:r>
@@ -8370,7 +8965,7 @@
           <w:szCs w:val="28"/>
         </w:rPr>
         <w:drawing>
-          <wp:anchor distT="0" distB="0" distL="0" distR="0" simplePos="0" relativeHeight="33" behindDoc="0" locked="0" layoutInCell="1" allowOverlap="1" wp14:anchorId="4FDAD194" wp14:editId="18A6F25C">
+          <wp:anchor distT="0" distB="0" distL="0" distR="0" simplePos="0" relativeHeight="33" behindDoc="0" locked="0" layoutInCell="1" allowOverlap="1" wp14:anchorId="00B22A30" wp14:editId="4E093214">
             <wp:simplePos x="0" y="0"/>
             <wp:positionH relativeFrom="column">
               <wp:posOffset>-125730</wp:posOffset>
@@ -8423,7 +9018,8 @@
           <w:b/>
           <w:bCs/>
           <w:color w:val="252525"/>
-          <w:szCs w:val="48"/>
+          <w:sz w:val="28"/>
+          <w:szCs w:val="28"/>
         </w:rPr>
       </w:pPr>
     </w:p>
@@ -8434,11 +9030,12 @@
           <w:b/>
           <w:bCs/>
           <w:color w:val="252525"/>
-          <w:szCs w:val="48"/>
-        </w:rPr>
-      </w:pPr>
-      <w:bookmarkStart w:id="34" w:name="alarm-widgets"/>
-      <w:bookmarkEnd w:id="34"/>
+          <w:sz w:val="28"/>
+          <w:szCs w:val="28"/>
+        </w:rPr>
+      </w:pPr>
+      <w:bookmarkStart w:id="35" w:name="alarm-widgets"/>
+      <w:bookmarkEnd w:id="35"/>
     </w:p>
     <w:p>
       <w:pPr>
@@ -8447,8 +9044,8 @@
           <w:b/>
           <w:bCs/>
           <w:color w:val="252525"/>
-          <w:sz w:val="32"/>
-          <w:szCs w:val="32"/>
+          <w:sz w:val="28"/>
+          <w:szCs w:val="28"/>
         </w:rPr>
       </w:pPr>
       <w:r>
@@ -8457,8 +9054,8 @@
           <w:b/>
           <w:bCs/>
           <w:color w:val="252525"/>
-          <w:sz w:val="32"/>
-          <w:szCs w:val="32"/>
+          <w:sz w:val="28"/>
+          <w:szCs w:val="28"/>
         </w:rPr>
         <w:t>Alarm widgets</w:t>
       </w:r>
@@ -8493,7 +9090,8 @@
           <w:b/>
           <w:bCs/>
           <w:color w:val="252525"/>
-          <w:szCs w:val="48"/>
+          <w:sz w:val="28"/>
+          <w:szCs w:val="28"/>
         </w:rPr>
       </w:pPr>
     </w:p>
@@ -8504,7 +9102,8 @@
           <w:b/>
           <w:bCs/>
           <w:color w:val="252525"/>
-          <w:szCs w:val="48"/>
+          <w:sz w:val="28"/>
+          <w:szCs w:val="28"/>
         </w:rPr>
       </w:pPr>
     </w:p>
@@ -8515,7 +9114,8 @@
           <w:b/>
           <w:bCs/>
           <w:color w:val="252525"/>
-          <w:szCs w:val="48"/>
+          <w:sz w:val="28"/>
+          <w:szCs w:val="28"/>
         </w:rPr>
       </w:pPr>
     </w:p>
@@ -8526,7 +9126,8 @@
           <w:b/>
           <w:bCs/>
           <w:color w:val="252525"/>
-          <w:szCs w:val="48"/>
+          <w:sz w:val="28"/>
+          <w:szCs w:val="28"/>
         </w:rPr>
       </w:pPr>
       <w:r>
@@ -8536,10 +9137,11 @@
           <w:bCs/>
           <w:noProof/>
           <w:color w:val="252525"/>
-          <w:szCs w:val="48"/>
+          <w:sz w:val="28"/>
+          <w:szCs w:val="28"/>
         </w:rPr>
         <w:drawing>
-          <wp:anchor distT="0" distB="0" distL="0" distR="0" simplePos="0" relativeHeight="34" behindDoc="0" locked="0" layoutInCell="1" allowOverlap="1" wp14:anchorId="11CA467A" wp14:editId="17FE7770">
+          <wp:anchor distT="0" distB="0" distL="0" distR="0" simplePos="0" relativeHeight="34" behindDoc="0" locked="0" layoutInCell="1" allowOverlap="1" wp14:anchorId="51D2FD69" wp14:editId="265089C6">
             <wp:simplePos x="0" y="0"/>
             <wp:positionH relativeFrom="column">
               <wp:align>center</wp:align>
@@ -8594,15 +9196,13 @@
           <w:b/>
           <w:bCs/>
           <w:color w:val="000000" w:themeColor="text1"/>
-          <w:sz w:val="40"/>
-          <w:szCs w:val="40"/>
+          <w:sz w:val="28"/>
+          <w:szCs w:val="28"/>
           <w:highlight w:val="white"/>
         </w:rPr>
       </w:pPr>
       <w:hyperlink r:id="rId46" w:anchor="widgets-bundles-importexport" w:history="1"/>
     </w:p>
-    <w:bookmarkStart w:id="35" w:name="_GoBack"/>
-    <w:bookmarkEnd w:id="35"/>
     <w:p>
       <w:pPr>
         <w:pStyle w:val="ListParagraph"/>
@@ -8613,64 +9213,28 @@
         <w:outlineLvl w:val="1"/>
         <w:rPr>
           <w:rFonts w:ascii="Times New Roman" w:hAnsi="Times New Roman" w:cs="Times New Roman"/>
-          <w:sz w:val="32"/>
-          <w:szCs w:val="32"/>
-        </w:rPr>
-      </w:pPr>
-      <w:r>
-        <w:rPr>
-          <w:rFonts w:ascii="Times New Roman" w:hAnsi="Times New Roman" w:cs="Times New Roman"/>
-          <w:sz w:val="32"/>
-          <w:szCs w:val="32"/>
-        </w:rPr>
-        <w:fldChar w:fldCharType="begin"/>
-      </w:r>
-      <w:r>
-        <w:rPr>
-          <w:rFonts w:ascii="Times New Roman" w:hAnsi="Times New Roman" w:cs="Times New Roman"/>
-          <w:sz w:val="32"/>
-          <w:szCs w:val="32"/>
-        </w:rPr>
-        <w:instrText xml:space="preserve"> HYPERLINK "https://thingsboard.io/docs/user-guide/ui/widget-library/" \l "widgets-bundles-importexport" </w:instrText>
-      </w:r>
-      <w:r>
-        <w:rPr>
-          <w:rFonts w:ascii="Times New Roman" w:hAnsi="Times New Roman" w:cs="Times New Roman"/>
-          <w:sz w:val="32"/>
-          <w:szCs w:val="32"/>
-        </w:rPr>
-        <w:fldChar w:fldCharType="separate"/>
-      </w:r>
-      <w:bookmarkStart w:id="36" w:name="_Toc519085819"/>
-      <w:r>
-        <w:rPr>
-          <w:rStyle w:val="InternetLink"/>
-          <w:rFonts w:ascii="Times New Roman" w:hAnsi="Times New Roman" w:cs="Times New Roman"/>
-          <w:b/>
-          <w:bCs/>
-          <w:color w:val="000000" w:themeColor="text1"/>
-          <w:sz w:val="32"/>
-          <w:szCs w:val="32"/>
-          <w:highlight w:val="white"/>
-          <w:u w:val="none"/>
-        </w:rPr>
-        <w:t>Widgets Bundles import/export</w:t>
-      </w:r>
-      <w:bookmarkEnd w:id="36"/>
-      <w:r>
-        <w:rPr>
-          <w:rStyle w:val="InternetLink"/>
-          <w:rFonts w:ascii="Times New Roman" w:hAnsi="Times New Roman" w:cs="Times New Roman"/>
-          <w:b/>
-          <w:bCs/>
-          <w:color w:val="000000" w:themeColor="text1"/>
-          <w:sz w:val="32"/>
-          <w:szCs w:val="32"/>
-          <w:highlight w:val="white"/>
-          <w:u w:val="none"/>
-        </w:rPr>
-        <w:fldChar w:fldCharType="end"/>
-      </w:r>
+          <w:sz w:val="28"/>
+          <w:szCs w:val="28"/>
+        </w:rPr>
+      </w:pPr>
+      <w:hyperlink r:id="rId47" w:anchor="widgets-bundles-importexport" w:history="1">
+        <w:bookmarkStart w:id="36" w:name="_Toc519085819"/>
+        <w:r>
+          <w:rPr>
+            <w:rStyle w:val="InternetLink"/>
+            <w:rFonts w:ascii="Times New Roman" w:hAnsi="Times New Roman" w:cs="Times New Roman"/>
+            <w:b/>
+            <w:bCs/>
+            <w:color w:val="000000" w:themeColor="text1"/>
+            <w:sz w:val="28"/>
+            <w:szCs w:val="28"/>
+            <w:highlight w:val="white"/>
+            <w:u w:val="none"/>
+          </w:rPr>
+          <w:t>Widgets Bundles import/export</w:t>
+        </w:r>
+        <w:bookmarkEnd w:id="36"/>
+      </w:hyperlink>
     </w:p>
     <w:p>
       <w:pPr>
@@ -8720,18 +9284,20 @@
         <w:rPr>
           <w:rFonts w:ascii="Times New Roman" w:hAnsi="Times New Roman" w:cs="Times New Roman"/>
           <w:color w:val="000000" w:themeColor="text1"/>
-          <w:sz w:val="40"/>
-          <w:szCs w:val="40"/>
+          <w:sz w:val="28"/>
+          <w:szCs w:val="28"/>
           <w:highlight w:val="white"/>
         </w:rPr>
       </w:pPr>
       <w:r>
         <w:rPr>
           <w:noProof/>
+          <w:sz w:val="28"/>
+          <w:szCs w:val="28"/>
         </w:rPr>
         <w:lastRenderedPageBreak/>
         <w:drawing>
-          <wp:anchor distT="0" distB="0" distL="0" distR="0" simplePos="0" relativeHeight="35" behindDoc="0" locked="0" layoutInCell="1" allowOverlap="1" wp14:anchorId="61E19705" wp14:editId="266B7F99">
+          <wp:anchor distT="0" distB="0" distL="0" distR="0" simplePos="0" relativeHeight="35" behindDoc="0" locked="0" layoutInCell="1" allowOverlap="1" wp14:anchorId="7AC24898" wp14:editId="0A67DCFE">
             <wp:simplePos x="0" y="0"/>
             <wp:positionH relativeFrom="column">
               <wp:align>center</wp:align>
@@ -8756,7 +9322,7 @@
                     </pic:cNvPicPr>
                   </pic:nvPicPr>
                   <pic:blipFill>
-                    <a:blip r:embed="rId47"/>
+                    <a:blip r:embed="rId48"/>
                     <a:stretch>
                       <a:fillRect/>
                     </a:stretch>
@@ -8802,18 +9368,20 @@
         <w:rPr>
           <w:rFonts w:ascii="Times New Roman" w:hAnsi="Times New Roman" w:cs="Times New Roman"/>
           <w:color w:val="000000" w:themeColor="text1"/>
-          <w:sz w:val="40"/>
-          <w:szCs w:val="40"/>
+          <w:sz w:val="28"/>
+          <w:szCs w:val="28"/>
           <w:highlight w:val="white"/>
         </w:rPr>
       </w:pPr>
       <w:r>
         <w:rPr>
           <w:noProof/>
+          <w:sz w:val="28"/>
+          <w:szCs w:val="28"/>
         </w:rPr>
         <w:lastRenderedPageBreak/>
         <w:drawing>
-          <wp:anchor distT="0" distB="0" distL="0" distR="0" simplePos="0" relativeHeight="36" behindDoc="0" locked="0" layoutInCell="1" allowOverlap="1" wp14:anchorId="050ACFD3" wp14:editId="0AD390D2">
+          <wp:anchor distT="0" distB="0" distL="0" distR="0" simplePos="0" relativeHeight="36" behindDoc="0" locked="0" layoutInCell="1" allowOverlap="1" wp14:anchorId="4D95B3CB" wp14:editId="031F6371">
             <wp:simplePos x="0" y="0"/>
             <wp:positionH relativeFrom="column">
               <wp:align>center</wp:align>
@@ -8838,7 +9406,7 @@
                     </pic:cNvPicPr>
                   </pic:nvPicPr>
                   <pic:blipFill>
-                    <a:blip r:embed="rId48"/>
+                    <a:blip r:embed="rId49"/>
                     <a:stretch>
                       <a:fillRect/>
                     </a:stretch>
@@ -8870,11 +9438,11 @@
         <w:rPr>
           <w:rFonts w:ascii="Times New Roman" w:hAnsi="Times New Roman" w:cs="Times New Roman"/>
           <w:b/>
-          <w:sz w:val="32"/>
-          <w:szCs w:val="32"/>
-        </w:rPr>
-      </w:pPr>
-      <w:hyperlink r:id="rId49" w:anchor="widgets-types-importexport" w:history="1">
+          <w:sz w:val="28"/>
+          <w:szCs w:val="28"/>
+        </w:rPr>
+      </w:pPr>
+      <w:hyperlink r:id="rId50" w:anchor="widgets-types-importexport" w:history="1">
         <w:bookmarkStart w:id="37" w:name="_Toc519085820"/>
         <w:r>
           <w:rPr>
@@ -8883,8 +9451,8 @@
             <w:b/>
             <w:bCs/>
             <w:color w:val="000000" w:themeColor="text1"/>
-            <w:sz w:val="32"/>
-            <w:szCs w:val="32"/>
+            <w:sz w:val="28"/>
+            <w:szCs w:val="28"/>
             <w:highlight w:val="white"/>
             <w:u w:val="none"/>
           </w:rPr>
@@ -8924,8 +9492,8 @@
         <w:rPr>
           <w:b/>
           <w:bCs/>
-          <w:sz w:val="36"/>
-          <w:szCs w:val="36"/>
+          <w:sz w:val="28"/>
+          <w:szCs w:val="28"/>
         </w:rPr>
       </w:pPr>
       <w:bookmarkStart w:id="38" w:name="_Toc519085821"/>
@@ -8934,8 +9502,8 @@
           <w:rFonts w:ascii="Times New Roman" w:hAnsi="Times New Roman" w:cs="Times New Roman"/>
           <w:b/>
           <w:bCs/>
-          <w:sz w:val="36"/>
-          <w:szCs w:val="36"/>
+          <w:sz w:val="28"/>
+          <w:szCs w:val="28"/>
         </w:rPr>
         <w:t>Dashboard</w:t>
       </w:r>
@@ -8952,8 +9520,8 @@
         <w:rPr>
           <w:b/>
           <w:bCs/>
-          <w:sz w:val="32"/>
-          <w:szCs w:val="32"/>
+          <w:sz w:val="28"/>
+          <w:szCs w:val="28"/>
         </w:rPr>
       </w:pPr>
       <w:bookmarkStart w:id="39" w:name="_Toc519085822"/>
@@ -8962,8 +9530,8 @@
           <w:rFonts w:ascii="Times New Roman" w:hAnsi="Times New Roman" w:cs="Times New Roman"/>
           <w:b/>
           <w:bCs/>
-          <w:sz w:val="32"/>
-          <w:szCs w:val="32"/>
+          <w:sz w:val="28"/>
+          <w:szCs w:val="28"/>
         </w:rPr>
         <w:t>Dashboard IOT mặc định cho người dùng là tài khoản khách</w:t>
       </w:r>
@@ -8981,11 +9549,11 @@
           <w:rFonts w:ascii="Times New Roman" w:hAnsi="Times New Roman" w:cs="Times New Roman"/>
           <w:b/>
           <w:bCs/>
-          <w:sz w:val="32"/>
-          <w:szCs w:val="32"/>
-        </w:rPr>
-      </w:pPr>
-      <w:hyperlink r:id="rId50" w:anchor="iot-dashboard-importexport" w:history="1">
+          <w:sz w:val="28"/>
+          <w:szCs w:val="28"/>
+        </w:rPr>
+      </w:pPr>
+      <w:hyperlink r:id="rId51" w:anchor="iot-dashboard-importexport" w:history="1">
         <w:bookmarkStart w:id="40" w:name="_Toc519085823"/>
         <w:r>
           <w:rPr>
@@ -8994,8 +9562,8 @@
             <w:b/>
             <w:bCs/>
             <w:color w:val="auto"/>
-            <w:sz w:val="32"/>
-            <w:szCs w:val="32"/>
+            <w:sz w:val="28"/>
+            <w:szCs w:val="28"/>
             <w:u w:val="none"/>
             <w:bdr w:val="none" w:sz="0" w:space="0" w:color="auto" w:frame="1"/>
             <w:shd w:val="clear" w:color="auto" w:fill="FFFFFF"/>
@@ -9011,8 +9579,8 @@
         <w:rPr>
           <w:rFonts w:ascii="Times New Roman" w:hAnsi="Times New Roman" w:cs="Times New Roman"/>
           <w:b/>
-          <w:sz w:val="48"/>
-          <w:szCs w:val="48"/>
+          <w:sz w:val="28"/>
+          <w:szCs w:val="28"/>
         </w:rPr>
       </w:pPr>
     </w:p>
@@ -9021,8 +9589,8 @@
         <w:pStyle w:val="ListParagraph"/>
         <w:rPr>
           <w:rFonts w:ascii="Times New Roman" w:hAnsi="Times New Roman" w:cs="Times New Roman"/>
-          <w:sz w:val="48"/>
-          <w:szCs w:val="48"/>
+          <w:sz w:val="28"/>
+          <w:szCs w:val="28"/>
         </w:rPr>
       </w:pPr>
     </w:p>
@@ -13288,7 +13856,7 @@
 </file>
 
 <file path=customXml/itemProps1.xml><?xml version="1.0" encoding="utf-8"?>
-<ds:datastoreItem xmlns:ds="http://schemas.openxmlformats.org/officeDocument/2006/customXml" ds:itemID="{4B18D3CC-2FBE-44F7-BD05-1125C15F2E57}">
+<ds:datastoreItem xmlns:ds="http://schemas.openxmlformats.org/officeDocument/2006/customXml" ds:itemID="{35BFE7DA-29AB-4C92-B702-A794E6563A5B}">
   <ds:schemaRefs>
     <ds:schemaRef ds:uri="http://schemas.openxmlformats.org/officeDocument/2006/bibliography"/>
   </ds:schemaRefs>
